--- a/分布式/redis.docx
+++ b/分布式/redis.docx
@@ -31,10 +31,175 @@
           <w:shd w:val="clear" w:fill="FFFFFF"/>
           <w:lang w:val="en-US" w:eastAsia="zh-CN"/>
         </w:rPr>
+        <w:fldChar w:fldCharType="begin"/>
+      </w:r>
+      <w:r>
+        <w:rPr>
+          <w:rFonts w:hint="eastAsia" w:asciiTheme="minorEastAsia" w:hAnsiTheme="minorEastAsia" w:eastAsiaTheme="minorEastAsia" w:cstheme="minorEastAsia"/>
+          <w:b w:val="0"/>
+          <w:i w:val="0"/>
+          <w:caps w:val="0"/>
+          <w:color w:val="362E2B"/>
+          <w:spacing w:val="0"/>
+          <w:sz w:val="24"/>
+          <w:szCs w:val="24"/>
+          <w:shd w:val="clear" w:fill="FFFFFF"/>
+          <w:lang w:val="en-US" w:eastAsia="zh-CN"/>
+        </w:rPr>
+        <w:instrText xml:space="preserve"> HYPERLINK "http://www.runoob.com/redis/redis-tutorial.html" </w:instrText>
+      </w:r>
+      <w:r>
+        <w:rPr>
+          <w:rFonts w:hint="eastAsia" w:asciiTheme="minorEastAsia" w:hAnsiTheme="minorEastAsia" w:eastAsiaTheme="minorEastAsia" w:cstheme="minorEastAsia"/>
+          <w:b w:val="0"/>
+          <w:i w:val="0"/>
+          <w:caps w:val="0"/>
+          <w:color w:val="362E2B"/>
+          <w:spacing w:val="0"/>
+          <w:sz w:val="24"/>
+          <w:szCs w:val="24"/>
+          <w:shd w:val="clear" w:fill="FFFFFF"/>
+          <w:lang w:val="en-US" w:eastAsia="zh-CN"/>
+        </w:rPr>
+        <w:fldChar w:fldCharType="separate"/>
+      </w:r>
+      <w:r>
+        <w:rPr>
+          <w:rStyle w:val="13"/>
+          <w:rFonts w:hint="eastAsia" w:asciiTheme="minorEastAsia" w:hAnsiTheme="minorEastAsia" w:eastAsiaTheme="minorEastAsia" w:cstheme="minorEastAsia"/>
+          <w:b w:val="0"/>
+          <w:i w:val="0"/>
+          <w:caps w:val="0"/>
+          <w:color w:val="362E2B"/>
+          <w:spacing w:val="0"/>
+          <w:sz w:val="24"/>
+          <w:szCs w:val="24"/>
+          <w:shd w:val="clear" w:fill="FFFFFF"/>
+          <w:lang w:val="en-US" w:eastAsia="zh-CN"/>
+        </w:rPr>
         <w:t>http://www.runoob.com/redis/redis-tutorial.html</w:t>
+      </w:r>
+      <w:r>
+        <w:rPr>
+          <w:rFonts w:hint="eastAsia" w:asciiTheme="minorEastAsia" w:hAnsiTheme="minorEastAsia" w:eastAsiaTheme="minorEastAsia" w:cstheme="minorEastAsia"/>
+          <w:b w:val="0"/>
+          <w:i w:val="0"/>
+          <w:caps w:val="0"/>
+          <w:color w:val="362E2B"/>
+          <w:spacing w:val="0"/>
+          <w:sz w:val="24"/>
+          <w:szCs w:val="24"/>
+          <w:shd w:val="clear" w:fill="FFFFFF"/>
+          <w:lang w:val="en-US" w:eastAsia="zh-CN"/>
+        </w:rPr>
+        <w:fldChar w:fldCharType="end"/>
+      </w:r>
+    </w:p>
+    <w:p>
+      <w:pPr>
+        <w:jc w:val="left"/>
+        <w:rPr>
+          <w:rFonts w:hint="eastAsia" w:asciiTheme="minorEastAsia" w:hAnsiTheme="minorEastAsia" w:eastAsiaTheme="minorEastAsia" w:cstheme="minorEastAsia"/>
+          <w:b w:val="0"/>
+          <w:i w:val="0"/>
+          <w:caps w:val="0"/>
+          <w:color w:val="362E2B"/>
+          <w:spacing w:val="0"/>
+          <w:sz w:val="24"/>
+          <w:szCs w:val="24"/>
+          <w:shd w:val="clear" w:fill="FFFFFF"/>
+          <w:lang w:val="en-US" w:eastAsia="zh-CN"/>
+        </w:rPr>
+      </w:pPr>
+    </w:p>
+    <w:p>
+      <w:pPr>
+        <w:pStyle w:val="3"/>
+        <w:keepNext w:val="0"/>
+        <w:keepLines w:val="0"/>
+        <w:widowControl/>
+        <w:suppressLineNumbers w:val="0"/>
+        <w:pBdr>
+          <w:top w:val="none" w:color="auto" w:sz="0" w:space="0"/>
+          <w:left w:val="none" w:color="auto" w:sz="0" w:space="0"/>
+          <w:bottom w:val="none" w:color="auto" w:sz="0" w:space="0"/>
+          <w:right w:val="none" w:color="auto" w:sz="0" w:space="0"/>
+        </w:pBdr>
+        <w:shd w:val="clear" w:fill="FFFFFF"/>
+        <w:spacing w:before="30" w:beforeAutospacing="0" w:after="30" w:afterAutospacing="0" w:line="378" w:lineRule="atLeast"/>
+        <w:ind w:left="0" w:right="0" w:firstLine="0"/>
+        <w:rPr>
+          <w:rFonts w:ascii="Helvetica Neue" w:hAnsi="Helvetica Neue" w:eastAsia="Helvetica Neue" w:cs="Helvetica Neue"/>
+          <w:i w:val="0"/>
+          <w:caps w:val="0"/>
+          <w:color w:val="333333"/>
+          <w:spacing w:val="0"/>
+          <w:sz w:val="37"/>
+          <w:szCs w:val="37"/>
+        </w:rPr>
+      </w:pPr>
+      <w:r>
+        <w:rPr>
+          <w:rFonts w:hint="eastAsia" w:ascii="Helvetica Neue" w:hAnsi="Helvetica Neue" w:cs="Helvetica Neue"/>
+          <w:i w:val="0"/>
+          <w:caps w:val="0"/>
+          <w:color w:val="000000"/>
+          <w:spacing w:val="0"/>
+          <w:sz w:val="44"/>
+          <w:szCs w:val="44"/>
+          <w:u w:val="none"/>
+          <w:shd w:val="clear" w:fill="FFFFFF"/>
+          <w:lang w:eastAsia="zh-CN"/>
+        </w:rPr>
+        <w:t>看完</w:t>
       </w:r>
       <w:bookmarkStart w:id="0" w:name="_GoBack"/>
       <w:bookmarkEnd w:id="0"/>
+    </w:p>
+    <w:p>
+      <w:pPr>
+        <w:pStyle w:val="2"/>
+        <w:keepNext w:val="0"/>
+        <w:keepLines w:val="0"/>
+        <w:widowControl/>
+        <w:suppressLineNumbers w:val="0"/>
+        <w:pBdr>
+          <w:top w:val="none" w:color="auto" w:sz="0" w:space="0"/>
+          <w:left w:val="none" w:color="auto" w:sz="0" w:space="0"/>
+          <w:bottom w:val="none" w:color="auto" w:sz="0" w:space="0"/>
+          <w:right w:val="none" w:color="auto" w:sz="0" w:space="0"/>
+        </w:pBdr>
+        <w:shd w:val="clear" w:fill="FFFFFF"/>
+        <w:spacing w:before="0" w:beforeAutospacing="0" w:after="150" w:afterAutospacing="0"/>
+        <w:ind w:left="0" w:right="0" w:firstLine="0"/>
+        <w:rPr>
+          <w:rFonts w:ascii="Helvetica Neue" w:hAnsi="Helvetica Neue" w:eastAsia="Helvetica Neue" w:cs="Helvetica Neue"/>
+          <w:i w:val="0"/>
+          <w:caps w:val="0"/>
+          <w:color w:val="000000"/>
+          <w:spacing w:val="0"/>
+          <w:sz w:val="44"/>
+          <w:szCs w:val="44"/>
+          <w:u w:val="none"/>
+        </w:rPr>
+      </w:pPr>
+    </w:p>
+    <w:p>
+      <w:pPr>
+        <w:jc w:val="left"/>
+        <w:rPr>
+          <w:rFonts w:hint="eastAsia" w:asciiTheme="minorEastAsia" w:hAnsiTheme="minorEastAsia" w:eastAsiaTheme="minorEastAsia" w:cstheme="minorEastAsia"/>
+          <w:b w:val="0"/>
+          <w:i w:val="0"/>
+          <w:caps w:val="0"/>
+          <w:color w:val="362E2B"/>
+          <w:spacing w:val="0"/>
+          <w:sz w:val="24"/>
+          <w:szCs w:val="24"/>
+          <w:shd w:val="clear" w:fill="FFFFFF"/>
+          <w:lang w:val="en-US" w:eastAsia="zh-CN"/>
+        </w:rPr>
+      </w:pPr>
     </w:p>
     <w:sectPr>
       <w:headerReference r:id="rId3" w:type="default"/>
@@ -52,7 +217,7 @@
 <w:ftr xmlns:wpc="http://schemas.microsoft.com/office/word/2010/wordprocessingCanvas" xmlns:mc="http://schemas.openxmlformats.org/markup-compatibility/2006" xmlns:o="urn:schemas-microsoft-com:office:office" xmlns:r="http://schemas.openxmlformats.org/officeDocument/2006/relationships" xmlns:m="http://schemas.openxmlformats.org/officeDocument/2006/math" xmlns:v="urn:schemas-microsoft-com:vml" xmlns:wp14="http://schemas.microsoft.com/office/word/2010/wordprocessingDrawing" xmlns:wp="http://schemas.openxmlformats.org/drawingml/2006/wordprocessingDrawing" xmlns:w10="urn:schemas-microsoft-com:office:word" xmlns:w="http://schemas.openxmlformats.org/wordprocessingml/2006/main" xmlns:w14="http://schemas.microsoft.com/office/word/2010/wordml" xmlns:w15="http://schemas.microsoft.com/office/word/2012/wordml" xmlns:wpg="http://schemas.microsoft.com/office/word/2010/wordprocessingGroup" xmlns:wpi="http://schemas.microsoft.com/office/word/2010/wordprocessingInk" xmlns:wne="http://schemas.microsoft.com/office/word/2006/wordml" xmlns:wps="http://schemas.microsoft.com/office/word/2010/wordprocessingShape" xmlns:wpsCustomData="http://www.wps.cn/officeDocument/2013/wpsCustomData" mc:Ignorable="w14 w15 wp14">
   <w:p>
     <w:pPr>
-      <w:pStyle w:val="4"/>
+      <w:pStyle w:val="5"/>
       <w:jc w:val="center"/>
       <w:rPr>
         <w:rFonts w:hint="eastAsia" w:eastAsiaTheme="minorEastAsia"/>
@@ -109,7 +274,7 @@
 <w:hdr xmlns:wpc="http://schemas.microsoft.com/office/word/2010/wordprocessingCanvas" xmlns:mc="http://schemas.openxmlformats.org/markup-compatibility/2006" xmlns:o="urn:schemas-microsoft-com:office:office" xmlns:r="http://schemas.openxmlformats.org/officeDocument/2006/relationships" xmlns:m="http://schemas.openxmlformats.org/officeDocument/2006/math" xmlns:v="urn:schemas-microsoft-com:vml" xmlns:wp14="http://schemas.microsoft.com/office/word/2010/wordprocessingDrawing" xmlns:wp="http://schemas.openxmlformats.org/drawingml/2006/wordprocessingDrawing" xmlns:w10="urn:schemas-microsoft-com:office:word" xmlns:w="http://schemas.openxmlformats.org/wordprocessingml/2006/main" xmlns:w14="http://schemas.microsoft.com/office/word/2010/wordml" xmlns:w15="http://schemas.microsoft.com/office/word/2012/wordml" xmlns:wpg="http://schemas.microsoft.com/office/word/2010/wordprocessingGroup" xmlns:wpi="http://schemas.microsoft.com/office/word/2010/wordprocessingInk" xmlns:wne="http://schemas.microsoft.com/office/word/2006/wordml" xmlns:wps="http://schemas.microsoft.com/office/word/2010/wordprocessingShape" xmlns:wpsCustomData="http://www.wps.cn/officeDocument/2013/wpsCustomData" mc:Ignorable="w14 w15 wp14">
   <w:p>
     <w:pPr>
-      <w:pStyle w:val="5"/>
+      <w:pStyle w:val="6"/>
     </w:pPr>
   </w:p>
 </w:hdr>
@@ -391,6 +556,25 @@
     </w:rPr>
   </w:style>
   <w:style w:type="paragraph" w:styleId="2">
+    <w:name w:val="heading 1"/>
+    <w:basedOn w:val="1"/>
+    <w:next w:val="1"/>
+    <w:qFormat/>
+    <w:uiPriority w:val="0"/>
+    <w:pPr>
+      <w:spacing w:before="0" w:beforeAutospacing="1" w:after="0" w:afterAutospacing="1"/>
+      <w:jc w:val="left"/>
+    </w:pPr>
+    <w:rPr>
+      <w:rFonts w:hint="eastAsia" w:ascii="宋体" w:hAnsi="宋体" w:eastAsia="宋体" w:cs="宋体"/>
+      <w:b/>
+      <w:kern w:val="44"/>
+      <w:sz w:val="48"/>
+      <w:szCs w:val="48"/>
+      <w:lang w:val="en-US" w:eastAsia="zh-CN" w:bidi="ar"/>
+    </w:rPr>
+  </w:style>
+  <w:style w:type="paragraph" w:styleId="3">
     <w:name w:val="heading 2"/>
     <w:basedOn w:val="1"/>
     <w:next w:val="1"/>
@@ -410,7 +594,7 @@
       <w:lang w:val="en-US" w:eastAsia="zh-CN" w:bidi="ar"/>
     </w:rPr>
   </w:style>
-  <w:style w:type="paragraph" w:styleId="3">
+  <w:style w:type="paragraph" w:styleId="4">
     <w:name w:val="heading 3"/>
     <w:basedOn w:val="1"/>
     <w:next w:val="1"/>
@@ -430,13 +614,13 @@
       <w:lang w:val="en-US" w:eastAsia="zh-CN" w:bidi="ar"/>
     </w:rPr>
   </w:style>
-  <w:style w:type="character" w:default="1" w:styleId="7">
+  <w:style w:type="character" w:default="1" w:styleId="8">
     <w:name w:val="Default Paragraph Font"/>
     <w:semiHidden/>
     <w:qFormat/>
     <w:uiPriority w:val="0"/>
   </w:style>
-  <w:style w:type="table" w:default="1" w:styleId="15">
+  <w:style w:type="table" w:default="1" w:styleId="16">
     <w:name w:val="Normal Table"/>
     <w:semiHidden/>
     <w:qFormat/>
@@ -451,7 +635,7 @@
       </w:tblCellMar>
     </w:tblPr>
   </w:style>
-  <w:style w:type="paragraph" w:styleId="4">
+  <w:style w:type="paragraph" w:styleId="5">
     <w:name w:val="footer"/>
     <w:basedOn w:val="1"/>
     <w:qFormat/>
@@ -468,7 +652,7 @@
       <w:sz w:val="18"/>
     </w:rPr>
   </w:style>
-  <w:style w:type="paragraph" w:styleId="5">
+  <w:style w:type="paragraph" w:styleId="6">
     <w:name w:val="header"/>
     <w:basedOn w:val="1"/>
     <w:qFormat/>
@@ -493,7 +677,7 @@
       <w:sz w:val="18"/>
     </w:rPr>
   </w:style>
-  <w:style w:type="paragraph" w:styleId="6">
+  <w:style w:type="paragraph" w:styleId="7">
     <w:name w:val="Normal (Web)"/>
     <w:basedOn w:val="1"/>
     <w:qFormat/>
@@ -509,18 +693,18 @@
       <w:lang w:val="en-US" w:eastAsia="zh-CN" w:bidi="ar"/>
     </w:rPr>
   </w:style>
-  <w:style w:type="character" w:styleId="8">
+  <w:style w:type="character" w:styleId="9">
     <w:name w:val="Strong"/>
-    <w:basedOn w:val="7"/>
+    <w:basedOn w:val="8"/>
     <w:qFormat/>
     <w:uiPriority w:val="0"/>
     <w:rPr>
       <w:b/>
     </w:rPr>
   </w:style>
-  <w:style w:type="character" w:styleId="9">
+  <w:style w:type="character" w:styleId="10">
     <w:name w:val="FollowedHyperlink"/>
-    <w:basedOn w:val="7"/>
+    <w:basedOn w:val="8"/>
     <w:qFormat/>
     <w:uiPriority w:val="0"/>
     <w:rPr>
@@ -528,18 +712,18 @@
       <w:u w:val="none"/>
     </w:rPr>
   </w:style>
-  <w:style w:type="character" w:styleId="10">
+  <w:style w:type="character" w:styleId="11">
     <w:name w:val="Emphasis"/>
-    <w:basedOn w:val="7"/>
+    <w:basedOn w:val="8"/>
     <w:qFormat/>
     <w:uiPriority w:val="0"/>
     <w:rPr>
       <w:color w:val="CC0000"/>
     </w:rPr>
   </w:style>
-  <w:style w:type="character" w:styleId="11">
+  <w:style w:type="character" w:styleId="12">
     <w:name w:val="HTML Typewriter"/>
-    <w:basedOn w:val="7"/>
+    <w:basedOn w:val="8"/>
     <w:qFormat/>
     <w:uiPriority w:val="0"/>
     <w:rPr>
@@ -550,9 +734,9 @@
       <w:shd w:val="clear" w:fill="F2F2F2"/>
     </w:rPr>
   </w:style>
-  <w:style w:type="character" w:styleId="12">
+  <w:style w:type="character" w:styleId="13">
     <w:name w:val="Hyperlink"/>
-    <w:basedOn w:val="7"/>
+    <w:basedOn w:val="8"/>
     <w:qFormat/>
     <w:uiPriority w:val="0"/>
     <w:rPr>
@@ -560,9 +744,9 @@
       <w:u w:val="none"/>
     </w:rPr>
   </w:style>
-  <w:style w:type="character" w:styleId="13">
+  <w:style w:type="character" w:styleId="14">
     <w:name w:val="HTML Code"/>
-    <w:basedOn w:val="7"/>
+    <w:basedOn w:val="8"/>
     <w:qFormat/>
     <w:uiPriority w:val="0"/>
     <w:rPr>
@@ -573,42 +757,42 @@
       <w:shd w:val="clear" w:fill="F2F2F2"/>
     </w:rPr>
   </w:style>
-  <w:style w:type="character" w:styleId="14">
+  <w:style w:type="character" w:styleId="15">
     <w:name w:val="HTML Cite"/>
-    <w:basedOn w:val="7"/>
+    <w:basedOn w:val="8"/>
     <w:qFormat/>
     <w:uiPriority w:val="0"/>
     <w:rPr>
       <w:color w:val="008000"/>
     </w:rPr>
   </w:style>
-  <w:style w:type="character" w:customStyle="1" w:styleId="16">
+  <w:style w:type="character" w:customStyle="1" w:styleId="17">
     <w:name w:val="hover5"/>
-    <w:basedOn w:val="7"/>
-    <w:qFormat/>
-    <w:uiPriority w:val="0"/>
-  </w:style>
-  <w:style w:type="character" w:customStyle="1" w:styleId="17">
+    <w:basedOn w:val="8"/>
+    <w:qFormat/>
+    <w:uiPriority w:val="0"/>
+  </w:style>
+  <w:style w:type="character" w:customStyle="1" w:styleId="18">
     <w:name w:val="hover6"/>
-    <w:basedOn w:val="7"/>
-    <w:qFormat/>
-    <w:uiPriority w:val="0"/>
-  </w:style>
-  <w:style w:type="character" w:customStyle="1" w:styleId="18">
+    <w:basedOn w:val="8"/>
+    <w:qFormat/>
+    <w:uiPriority w:val="0"/>
+  </w:style>
+  <w:style w:type="character" w:customStyle="1" w:styleId="19">
     <w:name w:val="hover7"/>
-    <w:basedOn w:val="7"/>
-    <w:qFormat/>
-    <w:uiPriority w:val="0"/>
-  </w:style>
-  <w:style w:type="character" w:customStyle="1" w:styleId="19">
+    <w:basedOn w:val="8"/>
+    <w:qFormat/>
+    <w:uiPriority w:val="0"/>
+  </w:style>
+  <w:style w:type="character" w:customStyle="1" w:styleId="20">
     <w:name w:val="hover8"/>
-    <w:basedOn w:val="7"/>
-    <w:qFormat/>
-    <w:uiPriority w:val="0"/>
-  </w:style>
-  <w:style w:type="character" w:customStyle="1" w:styleId="20">
+    <w:basedOn w:val="8"/>
+    <w:qFormat/>
+    <w:uiPriority w:val="0"/>
+  </w:style>
+  <w:style w:type="character" w:customStyle="1" w:styleId="21">
     <w:name w:val="type"/>
-    <w:basedOn w:val="7"/>
+    <w:basedOn w:val="8"/>
     <w:qFormat/>
     <w:uiPriority w:val="0"/>
     <w:rPr>
@@ -617,54 +801,54 @@
       <w:szCs w:val="18"/>
     </w:rPr>
   </w:style>
-  <w:style w:type="character" w:customStyle="1" w:styleId="21">
+  <w:style w:type="character" w:customStyle="1" w:styleId="22">
     <w:name w:val="last-child"/>
-    <w:basedOn w:val="7"/>
-    <w:qFormat/>
-    <w:uiPriority w:val="0"/>
-  </w:style>
-  <w:style w:type="character" w:customStyle="1" w:styleId="22">
+    <w:basedOn w:val="8"/>
+    <w:qFormat/>
+    <w:uiPriority w:val="0"/>
+  </w:style>
+  <w:style w:type="character" w:customStyle="1" w:styleId="23">
     <w:name w:val="hover4"/>
-    <w:basedOn w:val="7"/>
-    <w:qFormat/>
-    <w:uiPriority w:val="0"/>
-  </w:style>
-  <w:style w:type="character" w:customStyle="1" w:styleId="23">
+    <w:basedOn w:val="8"/>
+    <w:qFormat/>
+    <w:uiPriority w:val="0"/>
+  </w:style>
+  <w:style w:type="character" w:customStyle="1" w:styleId="24">
     <w:name w:val="hover"/>
-    <w:basedOn w:val="7"/>
-    <w:qFormat/>
-    <w:uiPriority w:val="0"/>
-  </w:style>
-  <w:style w:type="character" w:customStyle="1" w:styleId="24">
+    <w:basedOn w:val="8"/>
+    <w:qFormat/>
+    <w:uiPriority w:val="0"/>
+  </w:style>
+  <w:style w:type="character" w:customStyle="1" w:styleId="25">
     <w:name w:val="hover1"/>
-    <w:basedOn w:val="7"/>
-    <w:qFormat/>
-    <w:uiPriority w:val="0"/>
-  </w:style>
-  <w:style w:type="character" w:customStyle="1" w:styleId="25">
+    <w:basedOn w:val="8"/>
+    <w:qFormat/>
+    <w:uiPriority w:val="0"/>
+  </w:style>
+  <w:style w:type="character" w:customStyle="1" w:styleId="26">
     <w:name w:val="hover2"/>
-    <w:basedOn w:val="7"/>
-    <w:qFormat/>
-    <w:uiPriority w:val="0"/>
-  </w:style>
-  <w:style w:type="character" w:customStyle="1" w:styleId="26">
+    <w:basedOn w:val="8"/>
+    <w:qFormat/>
+    <w:uiPriority w:val="0"/>
+  </w:style>
+  <w:style w:type="character" w:customStyle="1" w:styleId="27">
     <w:name w:val="hover3"/>
-    <w:basedOn w:val="7"/>
-    <w:qFormat/>
-    <w:uiPriority w:val="0"/>
-  </w:style>
-  <w:style w:type="character" w:customStyle="1" w:styleId="27">
+    <w:basedOn w:val="8"/>
+    <w:qFormat/>
+    <w:uiPriority w:val="0"/>
+  </w:style>
+  <w:style w:type="character" w:customStyle="1" w:styleId="28">
     <w:name w:val="op_dict3_lineone_result_tip"/>
-    <w:basedOn w:val="7"/>
+    <w:basedOn w:val="8"/>
     <w:qFormat/>
     <w:uiPriority w:val="0"/>
     <w:rPr>
       <w:color w:val="999999"/>
     </w:rPr>
   </w:style>
-  <w:style w:type="character" w:customStyle="1" w:styleId="28">
+  <w:style w:type="character" w:customStyle="1" w:styleId="29">
     <w:name w:val="op_dict_text21"/>
-    <w:basedOn w:val="7"/>
+    <w:basedOn w:val="8"/>
     <w:qFormat/>
     <w:uiPriority w:val="0"/>
   </w:style>

--- a/分布式/redis.docx
+++ b/分布式/redis.docx
@@ -104,6 +104,556 @@
           <w:shd w:val="clear" w:color="auto" w:fill="FFFFFF"/>
         </w:rPr>
       </w:pPr>
+      <w:r>
+        <w:rPr>
+          <w:rFonts w:asciiTheme="minorEastAsia" w:hAnsiTheme="minorEastAsia" w:cstheme="minorEastAsia" w:hint="eastAsia"/>
+          <w:color w:val="362E2B"/>
+          <w:sz w:val="24"/>
+          <w:shd w:val="clear" w:color="auto" w:fill="FFFFFF"/>
+        </w:rPr>
+        <w:t>键</w:t>
+      </w:r>
+    </w:p>
+    <w:p>
+      <w:pPr>
+        <w:jc w:val="left"/>
+        <w:rPr>
+          <w:rFonts w:asciiTheme="minorEastAsia" w:hAnsiTheme="minorEastAsia" w:cstheme="minorEastAsia"/>
+          <w:color w:val="70AD47" w:themeColor="accent6"/>
+          <w:sz w:val="24"/>
+          <w:shd w:val="clear" w:color="auto" w:fill="FFFFFF"/>
+        </w:rPr>
+      </w:pPr>
+      <w:r>
+        <w:rPr>
+          <w:rFonts w:asciiTheme="minorEastAsia" w:hAnsiTheme="minorEastAsia" w:cstheme="minorEastAsia" w:hint="eastAsia"/>
+          <w:color w:val="70AD47" w:themeColor="accent6"/>
+          <w:sz w:val="24"/>
+          <w:shd w:val="clear" w:color="auto" w:fill="FFFFFF"/>
+        </w:rPr>
+        <w:t>删序存</w:t>
+      </w:r>
+      <w:r>
+        <w:rPr>
+          <w:rFonts w:asciiTheme="minorEastAsia" w:hAnsiTheme="minorEastAsia" w:cstheme="minorEastAsia" w:hint="eastAsia"/>
+          <w:color w:val="70AD47" w:themeColor="accent6"/>
+          <w:sz w:val="24"/>
+          <w:shd w:val="clear" w:color="auto" w:fill="FFFFFF"/>
+        </w:rPr>
+        <w:t>过4模</w:t>
+      </w:r>
+      <w:r>
+        <w:rPr>
+          <w:rFonts w:asciiTheme="minorEastAsia" w:hAnsiTheme="minorEastAsia" w:cstheme="minorEastAsia" w:hint="eastAsia"/>
+          <w:color w:val="70AD47" w:themeColor="accent6"/>
+          <w:sz w:val="24"/>
+          <w:shd w:val="clear" w:color="auto" w:fill="FFFFFF"/>
+        </w:rPr>
+        <w:t>移</w:t>
+      </w:r>
+      <w:r>
+        <w:rPr>
+          <w:rFonts w:asciiTheme="minorEastAsia" w:hAnsiTheme="minorEastAsia" w:cstheme="minorEastAsia" w:hint="eastAsia"/>
+          <w:color w:val="70AD47" w:themeColor="accent6"/>
+          <w:sz w:val="24"/>
+          <w:shd w:val="clear" w:color="auto" w:fill="FFFFFF"/>
+        </w:rPr>
+        <w:t>持</w:t>
+      </w:r>
+      <w:r>
+        <w:rPr>
+          <w:rFonts w:asciiTheme="minorEastAsia" w:hAnsiTheme="minorEastAsia" w:cstheme="minorEastAsia" w:hint="eastAsia"/>
+          <w:color w:val="70AD47" w:themeColor="accent6"/>
+          <w:sz w:val="24"/>
+          <w:shd w:val="clear" w:color="auto" w:fill="FFFFFF"/>
+        </w:rPr>
+        <w:t>生2随改2类</w:t>
+      </w:r>
+    </w:p>
+    <w:p>
+      <w:pPr>
+        <w:jc w:val="left"/>
+        <w:rPr>
+          <w:rFonts w:asciiTheme="minorEastAsia" w:hAnsiTheme="minorEastAsia" w:cstheme="minorEastAsia"/>
+          <w:color w:val="362E2B"/>
+          <w:sz w:val="24"/>
+          <w:shd w:val="clear" w:color="auto" w:fill="FFFFFF"/>
+        </w:rPr>
+      </w:pPr>
+    </w:p>
+    <w:p>
+      <w:pPr>
+        <w:jc w:val="left"/>
+        <w:rPr>
+          <w:rFonts w:asciiTheme="minorEastAsia" w:hAnsiTheme="minorEastAsia" w:cstheme="minorEastAsia"/>
+          <w:color w:val="362E2B"/>
+          <w:sz w:val="24"/>
+          <w:shd w:val="clear" w:color="auto" w:fill="FFFFFF"/>
+        </w:rPr>
+      </w:pPr>
+      <w:r>
+        <w:rPr>
+          <w:rFonts w:asciiTheme="minorEastAsia" w:hAnsiTheme="minorEastAsia" w:cstheme="minorEastAsia" w:hint="eastAsia"/>
+          <w:color w:val="362E2B"/>
+          <w:sz w:val="24"/>
+          <w:shd w:val="clear" w:color="auto" w:fill="FFFFFF"/>
+        </w:rPr>
+        <w:t>字符串</w:t>
+      </w:r>
+    </w:p>
+    <w:p>
+      <w:pPr>
+        <w:jc w:val="left"/>
+        <w:rPr>
+          <w:rFonts w:asciiTheme="minorEastAsia" w:hAnsiTheme="minorEastAsia" w:cstheme="minorEastAsia" w:hint="eastAsia"/>
+          <w:color w:val="362E2B"/>
+          <w:sz w:val="24"/>
+          <w:shd w:val="clear" w:color="auto" w:fill="FFFFFF"/>
+        </w:rPr>
+      </w:pPr>
+      <w:r>
+        <w:rPr>
+          <w:rFonts w:asciiTheme="minorEastAsia" w:hAnsiTheme="minorEastAsia" w:cstheme="minorEastAsia" w:hint="eastAsia"/>
+          <w:color w:val="362E2B"/>
+          <w:sz w:val="24"/>
+          <w:shd w:val="clear" w:color="auto" w:fill="FFFFFF"/>
+        </w:rPr>
+        <w:t>（1）1设置指定 key 的值</w:t>
+      </w:r>
+    </w:p>
+    <w:p>
+      <w:pPr>
+        <w:jc w:val="left"/>
+        <w:rPr>
+          <w:rFonts w:asciiTheme="minorEastAsia" w:hAnsiTheme="minorEastAsia" w:cstheme="minorEastAsia" w:hint="eastAsia"/>
+          <w:color w:val="362E2B"/>
+          <w:sz w:val="24"/>
+          <w:shd w:val="clear" w:color="auto" w:fill="FFFFFF"/>
+        </w:rPr>
+      </w:pPr>
+      <w:r>
+        <w:rPr>
+          <w:rFonts w:asciiTheme="minorEastAsia" w:hAnsiTheme="minorEastAsia" w:cstheme="minorEastAsia" w:hint="eastAsia"/>
+          <w:color w:val="362E2B"/>
+          <w:sz w:val="24"/>
+          <w:shd w:val="clear" w:color="auto" w:fill="FFFFFF"/>
+        </w:rPr>
+        <w:t xml:space="preserve">（2）2获取指定 key 的值。    </w:t>
+      </w:r>
+    </w:p>
+    <w:p>
+      <w:pPr>
+        <w:jc w:val="left"/>
+        <w:rPr>
+          <w:rFonts w:asciiTheme="minorEastAsia" w:hAnsiTheme="minorEastAsia" w:cstheme="minorEastAsia" w:hint="eastAsia"/>
+          <w:color w:val="362E2B"/>
+          <w:sz w:val="24"/>
+          <w:shd w:val="clear" w:color="auto" w:fill="FFFFFF"/>
+        </w:rPr>
+      </w:pPr>
+      <w:r>
+        <w:rPr>
+          <w:rFonts w:asciiTheme="minorEastAsia" w:hAnsiTheme="minorEastAsia" w:cstheme="minorEastAsia" w:hint="eastAsia"/>
+          <w:color w:val="362E2B"/>
+          <w:sz w:val="24"/>
+          <w:shd w:val="clear" w:color="auto" w:fill="FFFFFF"/>
+        </w:rPr>
+        <w:t>（3）7对 key 所储存的字符串值，设置或清除指定偏移量上的位(bit)。</w:t>
+      </w:r>
+    </w:p>
+    <w:p>
+      <w:pPr>
+        <w:jc w:val="left"/>
+        <w:rPr>
+          <w:rFonts w:asciiTheme="minorEastAsia" w:hAnsiTheme="minorEastAsia" w:cstheme="minorEastAsia" w:hint="eastAsia"/>
+          <w:color w:val="362E2B"/>
+          <w:sz w:val="24"/>
+          <w:shd w:val="clear" w:color="auto" w:fill="FFFFFF"/>
+        </w:rPr>
+      </w:pPr>
+      <w:r>
+        <w:rPr>
+          <w:rFonts w:asciiTheme="minorEastAsia" w:hAnsiTheme="minorEastAsia" w:cstheme="minorEastAsia" w:hint="eastAsia"/>
+          <w:color w:val="362E2B"/>
+          <w:sz w:val="24"/>
+          <w:shd w:val="clear" w:color="auto" w:fill="FFFFFF"/>
+        </w:rPr>
+        <w:t>（4）5对 key 所储存的字符串值，获取指定偏移量上的位(bit)。</w:t>
+      </w:r>
+    </w:p>
+    <w:p>
+      <w:pPr>
+        <w:jc w:val="left"/>
+        <w:rPr>
+          <w:rFonts w:asciiTheme="minorEastAsia" w:hAnsiTheme="minorEastAsia" w:cstheme="minorEastAsia" w:hint="eastAsia"/>
+          <w:color w:val="362E2B"/>
+          <w:sz w:val="24"/>
+          <w:shd w:val="clear" w:color="auto" w:fill="FFFFFF"/>
+        </w:rPr>
+      </w:pPr>
+      <w:r>
+        <w:rPr>
+          <w:rFonts w:asciiTheme="minorEastAsia" w:hAnsiTheme="minorEastAsia" w:cstheme="minorEastAsia" w:hint="eastAsia"/>
+          <w:color w:val="362E2B"/>
+          <w:sz w:val="24"/>
+          <w:shd w:val="clear" w:color="auto" w:fill="FFFFFF"/>
+        </w:rPr>
+        <w:t>（5）10用 value 参数覆写给定 key 所储存的字符串值，从偏移量 offset 开始。</w:t>
+      </w:r>
+    </w:p>
+    <w:p>
+      <w:pPr>
+        <w:jc w:val="left"/>
+        <w:rPr>
+          <w:rFonts w:asciiTheme="minorEastAsia" w:hAnsiTheme="minorEastAsia" w:cstheme="minorEastAsia" w:hint="eastAsia"/>
+          <w:color w:val="362E2B"/>
+          <w:sz w:val="24"/>
+          <w:shd w:val="clear" w:color="auto" w:fill="FFFFFF"/>
+        </w:rPr>
+      </w:pPr>
+      <w:r>
+        <w:rPr>
+          <w:rFonts w:asciiTheme="minorEastAsia" w:hAnsiTheme="minorEastAsia" w:cstheme="minorEastAsia" w:hint="eastAsia"/>
+          <w:color w:val="362E2B"/>
+          <w:sz w:val="24"/>
+          <w:shd w:val="clear" w:color="auto" w:fill="FFFFFF"/>
+        </w:rPr>
+        <w:t>（6）3返回 key 中字符串值的子字符</w:t>
+      </w:r>
+    </w:p>
+    <w:p>
+      <w:pPr>
+        <w:jc w:val="left"/>
+        <w:rPr>
+          <w:rFonts w:asciiTheme="minorEastAsia" w:hAnsiTheme="minorEastAsia" w:cstheme="minorEastAsia" w:hint="eastAsia"/>
+          <w:color w:val="362E2B"/>
+          <w:sz w:val="24"/>
+          <w:shd w:val="clear" w:color="auto" w:fill="FFFFFF"/>
+        </w:rPr>
+      </w:pPr>
+      <w:r>
+        <w:rPr>
+          <w:rFonts w:asciiTheme="minorEastAsia" w:hAnsiTheme="minorEastAsia" w:cstheme="minorEastAsia" w:hint="eastAsia"/>
+          <w:color w:val="362E2B"/>
+          <w:sz w:val="24"/>
+          <w:shd w:val="clear" w:color="auto" w:fill="FFFFFF"/>
+        </w:rPr>
+        <w:t>（7）12同时设置一个或多个 key-value 对。</w:t>
+      </w:r>
+    </w:p>
+    <w:p>
+      <w:pPr>
+        <w:jc w:val="left"/>
+        <w:rPr>
+          <w:rFonts w:asciiTheme="minorEastAsia" w:hAnsiTheme="minorEastAsia" w:cstheme="minorEastAsia" w:hint="eastAsia"/>
+          <w:color w:val="362E2B"/>
+          <w:sz w:val="24"/>
+          <w:shd w:val="clear" w:color="auto" w:fill="FFFFFF"/>
+        </w:rPr>
+      </w:pPr>
+      <w:r>
+        <w:rPr>
+          <w:rFonts w:asciiTheme="minorEastAsia" w:hAnsiTheme="minorEastAsia" w:cstheme="minorEastAsia" w:hint="eastAsia"/>
+          <w:color w:val="362E2B"/>
+          <w:sz w:val="24"/>
+          <w:shd w:val="clear" w:color="auto" w:fill="FFFFFF"/>
+        </w:rPr>
+        <w:t>（8）6获取所有(一个或多个)给定 key 的值。</w:t>
+      </w:r>
+    </w:p>
+    <w:p>
+      <w:pPr>
+        <w:jc w:val="left"/>
+        <w:rPr>
+          <w:rFonts w:asciiTheme="minorEastAsia" w:hAnsiTheme="minorEastAsia" w:cstheme="minorEastAsia" w:hint="eastAsia"/>
+          <w:color w:val="362E2B"/>
+          <w:sz w:val="24"/>
+          <w:shd w:val="clear" w:color="auto" w:fill="FFFFFF"/>
+        </w:rPr>
+      </w:pPr>
+      <w:r>
+        <w:rPr>
+          <w:rFonts w:asciiTheme="minorEastAsia" w:hAnsiTheme="minorEastAsia" w:cstheme="minorEastAsia" w:hint="eastAsia"/>
+          <w:color w:val="362E2B"/>
+          <w:sz w:val="24"/>
+          <w:shd w:val="clear" w:color="auto" w:fill="FFFFFF"/>
+        </w:rPr>
+        <w:t>（9）9只有在 key 不存在时设置 key 的值。</w:t>
+      </w:r>
+    </w:p>
+    <w:p>
+      <w:pPr>
+        <w:jc w:val="left"/>
+        <w:rPr>
+          <w:rFonts w:asciiTheme="minorEastAsia" w:hAnsiTheme="minorEastAsia" w:cstheme="minorEastAsia" w:hint="eastAsia"/>
+          <w:color w:val="362E2B"/>
+          <w:sz w:val="24"/>
+          <w:shd w:val="clear" w:color="auto" w:fill="FFFFFF"/>
+        </w:rPr>
+      </w:pPr>
+      <w:r>
+        <w:rPr>
+          <w:rFonts w:asciiTheme="minorEastAsia" w:hAnsiTheme="minorEastAsia" w:cstheme="minorEastAsia" w:hint="eastAsia"/>
+          <w:color w:val="362E2B"/>
+          <w:sz w:val="24"/>
+          <w:shd w:val="clear" w:color="auto" w:fill="FFFFFF"/>
+        </w:rPr>
+        <w:t>（10）13同时设置一个或多个 key-value 对，当且仅当所有给定 key 都不存在。</w:t>
+      </w:r>
+    </w:p>
+    <w:p>
+      <w:pPr>
+        <w:jc w:val="left"/>
+        <w:rPr>
+          <w:rFonts w:asciiTheme="minorEastAsia" w:hAnsiTheme="minorEastAsia" w:cstheme="minorEastAsia" w:hint="eastAsia"/>
+          <w:color w:val="362E2B"/>
+          <w:sz w:val="24"/>
+          <w:shd w:val="clear" w:color="auto" w:fill="FFFFFF"/>
+        </w:rPr>
+      </w:pPr>
+      <w:r>
+        <w:rPr>
+          <w:rFonts w:asciiTheme="minorEastAsia" w:hAnsiTheme="minorEastAsia" w:cstheme="minorEastAsia" w:hint="eastAsia"/>
+          <w:color w:val="362E2B"/>
+          <w:sz w:val="24"/>
+          <w:shd w:val="clear" w:color="auto" w:fill="FFFFFF"/>
+        </w:rPr>
+        <w:t>（11）8将值 value 关联到 key ，并将 key 的过期时间设为 seconds (以秒为单位)。</w:t>
+      </w:r>
+    </w:p>
+    <w:p>
+      <w:pPr>
+        <w:jc w:val="left"/>
+        <w:rPr>
+          <w:rFonts w:asciiTheme="minorEastAsia" w:hAnsiTheme="minorEastAsia" w:cstheme="minorEastAsia" w:hint="eastAsia"/>
+          <w:color w:val="362E2B"/>
+          <w:sz w:val="24"/>
+          <w:shd w:val="clear" w:color="auto" w:fill="FFFFFF"/>
+        </w:rPr>
+      </w:pPr>
+      <w:r>
+        <w:rPr>
+          <w:rFonts w:asciiTheme="minorEastAsia" w:hAnsiTheme="minorEastAsia" w:cstheme="minorEastAsia" w:hint="eastAsia"/>
+          <w:color w:val="362E2B"/>
+          <w:sz w:val="24"/>
+          <w:shd w:val="clear" w:color="auto" w:fill="FFFFFF"/>
+        </w:rPr>
+        <w:t>（12）14这个命令和 SETEX 命令相似，但它以毫秒为单位设置 key 的生存时间，而不是像 SETEX 命令那样，以秒为单位。</w:t>
+      </w:r>
+    </w:p>
+    <w:p>
+      <w:pPr>
+        <w:jc w:val="left"/>
+        <w:rPr>
+          <w:rFonts w:asciiTheme="minorEastAsia" w:hAnsiTheme="minorEastAsia" w:cstheme="minorEastAsia" w:hint="eastAsia"/>
+          <w:color w:val="362E2B"/>
+          <w:sz w:val="24"/>
+          <w:shd w:val="clear" w:color="auto" w:fill="FFFFFF"/>
+        </w:rPr>
+      </w:pPr>
+      <w:r>
+        <w:rPr>
+          <w:rFonts w:asciiTheme="minorEastAsia" w:hAnsiTheme="minorEastAsia" w:cstheme="minorEastAsia" w:hint="eastAsia"/>
+          <w:color w:val="362E2B"/>
+          <w:sz w:val="24"/>
+          <w:shd w:val="clear" w:color="auto" w:fill="FFFFFF"/>
+        </w:rPr>
+        <w:t>（13）15将 key 中储存的数字值增一。</w:t>
+      </w:r>
+    </w:p>
+    <w:p>
+      <w:pPr>
+        <w:jc w:val="left"/>
+        <w:rPr>
+          <w:rFonts w:asciiTheme="minorEastAsia" w:hAnsiTheme="minorEastAsia" w:cstheme="minorEastAsia" w:hint="eastAsia"/>
+          <w:color w:val="362E2B"/>
+          <w:sz w:val="24"/>
+          <w:shd w:val="clear" w:color="auto" w:fill="FFFFFF"/>
+        </w:rPr>
+      </w:pPr>
+      <w:r>
+        <w:rPr>
+          <w:rFonts w:asciiTheme="minorEastAsia" w:hAnsiTheme="minorEastAsia" w:cstheme="minorEastAsia" w:hint="eastAsia"/>
+          <w:color w:val="362E2B"/>
+          <w:sz w:val="24"/>
+          <w:shd w:val="clear" w:color="auto" w:fill="FFFFFF"/>
+        </w:rPr>
+        <w:t>（14）16将 key 所储存的值加上给定的增量值（increment） 。</w:t>
+      </w:r>
+    </w:p>
+    <w:p>
+      <w:pPr>
+        <w:jc w:val="left"/>
+        <w:rPr>
+          <w:rFonts w:asciiTheme="minorEastAsia" w:hAnsiTheme="minorEastAsia" w:cstheme="minorEastAsia" w:hint="eastAsia"/>
+          <w:color w:val="362E2B"/>
+          <w:sz w:val="24"/>
+          <w:shd w:val="clear" w:color="auto" w:fill="FFFFFF"/>
+        </w:rPr>
+      </w:pPr>
+      <w:r>
+        <w:rPr>
+          <w:rFonts w:asciiTheme="minorEastAsia" w:hAnsiTheme="minorEastAsia" w:cstheme="minorEastAsia" w:hint="eastAsia"/>
+          <w:color w:val="362E2B"/>
+          <w:sz w:val="24"/>
+          <w:shd w:val="clear" w:color="auto" w:fill="FFFFFF"/>
+        </w:rPr>
+        <w:t>（15）18将 key 中储存的数字值减一。</w:t>
+      </w:r>
+    </w:p>
+    <w:p>
+      <w:pPr>
+        <w:jc w:val="left"/>
+        <w:rPr>
+          <w:rFonts w:asciiTheme="minorEastAsia" w:hAnsiTheme="minorEastAsia" w:cstheme="minorEastAsia" w:hint="eastAsia"/>
+          <w:color w:val="362E2B"/>
+          <w:sz w:val="24"/>
+          <w:shd w:val="clear" w:color="auto" w:fill="FFFFFF"/>
+        </w:rPr>
+      </w:pPr>
+      <w:r>
+        <w:rPr>
+          <w:rFonts w:asciiTheme="minorEastAsia" w:hAnsiTheme="minorEastAsia" w:cstheme="minorEastAsia" w:hint="eastAsia"/>
+          <w:color w:val="362E2B"/>
+          <w:sz w:val="24"/>
+          <w:shd w:val="clear" w:color="auto" w:fill="FFFFFF"/>
+        </w:rPr>
+        <w:t>（16）19key 所储存的值减去给定的减量值（decrement） 。</w:t>
+      </w:r>
+    </w:p>
+    <w:p>
+      <w:pPr>
+        <w:jc w:val="left"/>
+        <w:rPr>
+          <w:rFonts w:asciiTheme="minorEastAsia" w:hAnsiTheme="minorEastAsia" w:cstheme="minorEastAsia" w:hint="eastAsia"/>
+          <w:color w:val="362E2B"/>
+          <w:sz w:val="24"/>
+          <w:shd w:val="clear" w:color="auto" w:fill="FFFFFF"/>
+        </w:rPr>
+      </w:pPr>
+      <w:r>
+        <w:rPr>
+          <w:rFonts w:asciiTheme="minorEastAsia" w:hAnsiTheme="minorEastAsia" w:cstheme="minorEastAsia" w:hint="eastAsia"/>
+          <w:color w:val="362E2B"/>
+          <w:sz w:val="24"/>
+          <w:shd w:val="clear" w:color="auto" w:fill="FFFFFF"/>
+        </w:rPr>
+        <w:t>（17）4将给定 key 的值设为 value ，并返回 key 的旧值(old value)。</w:t>
+      </w:r>
+    </w:p>
+    <w:p>
+      <w:pPr>
+        <w:jc w:val="left"/>
+        <w:rPr>
+          <w:rFonts w:asciiTheme="minorEastAsia" w:hAnsiTheme="minorEastAsia" w:cstheme="minorEastAsia" w:hint="eastAsia"/>
+          <w:color w:val="362E2B"/>
+          <w:sz w:val="24"/>
+          <w:shd w:val="clear" w:color="auto" w:fill="FFFFFF"/>
+        </w:rPr>
+      </w:pPr>
+      <w:r>
+        <w:rPr>
+          <w:rFonts w:asciiTheme="minorEastAsia" w:hAnsiTheme="minorEastAsia" w:cstheme="minorEastAsia" w:hint="eastAsia"/>
+          <w:color w:val="362E2B"/>
+          <w:sz w:val="24"/>
+          <w:shd w:val="clear" w:color="auto" w:fill="FFFFFF"/>
+        </w:rPr>
+        <w:lastRenderedPageBreak/>
+        <w:t>（18）11返回 key 所储存的字符串值的长度。</w:t>
+      </w:r>
+    </w:p>
+    <w:p>
+      <w:pPr>
+        <w:jc w:val="left"/>
+        <w:rPr>
+          <w:rFonts w:asciiTheme="minorEastAsia" w:hAnsiTheme="minorEastAsia" w:cstheme="minorEastAsia" w:hint="eastAsia"/>
+          <w:color w:val="362E2B"/>
+          <w:sz w:val="24"/>
+          <w:shd w:val="clear" w:color="auto" w:fill="FFFFFF"/>
+        </w:rPr>
+      </w:pPr>
+      <w:r>
+        <w:rPr>
+          <w:rFonts w:asciiTheme="minorEastAsia" w:hAnsiTheme="minorEastAsia" w:cstheme="minorEastAsia" w:hint="eastAsia"/>
+          <w:color w:val="362E2B"/>
+          <w:sz w:val="24"/>
+          <w:shd w:val="clear" w:color="auto" w:fill="FFFFFF"/>
+        </w:rPr>
+        <w:t>（19）17将 key 所储存的值加上给定的浮点增量值（increment） 。</w:t>
+      </w:r>
+    </w:p>
+    <w:p>
+      <w:pPr>
+        <w:jc w:val="left"/>
+        <w:rPr>
+          <w:rFonts w:asciiTheme="minorEastAsia" w:hAnsiTheme="minorEastAsia" w:cstheme="minorEastAsia"/>
+          <w:color w:val="362E2B"/>
+          <w:sz w:val="24"/>
+          <w:shd w:val="clear" w:color="auto" w:fill="FFFFFF"/>
+        </w:rPr>
+      </w:pPr>
+      <w:r>
+        <w:rPr>
+          <w:rFonts w:asciiTheme="minorEastAsia" w:hAnsiTheme="minorEastAsia" w:cstheme="minorEastAsia" w:hint="eastAsia"/>
+          <w:color w:val="362E2B"/>
+          <w:sz w:val="24"/>
+          <w:shd w:val="clear" w:color="auto" w:fill="FFFFFF"/>
+        </w:rPr>
+        <w:t>（20）20如果 key 已经存在并且是一个字符串， APPEND 命令将 value 追加到 key 原来的值的末尾。</w:t>
+      </w:r>
+    </w:p>
+    <w:p>
+      <w:pPr>
+        <w:jc w:val="left"/>
+        <w:rPr>
+          <w:rFonts w:asciiTheme="minorEastAsia" w:hAnsiTheme="minorEastAsia" w:cstheme="minorEastAsia"/>
+          <w:color w:val="362E2B"/>
+          <w:sz w:val="24"/>
+          <w:shd w:val="clear" w:color="auto" w:fill="FFFFFF"/>
+        </w:rPr>
+      </w:pPr>
+    </w:p>
+    <w:p>
+      <w:pPr>
+        <w:jc w:val="left"/>
+        <w:rPr>
+          <w:rFonts w:asciiTheme="minorEastAsia" w:hAnsiTheme="minorEastAsia" w:cstheme="minorEastAsia"/>
+          <w:color w:val="70AD47" w:themeColor="accent6"/>
+          <w:sz w:val="24"/>
+          <w:shd w:val="clear" w:color="auto" w:fill="FFFFFF"/>
+        </w:rPr>
+      </w:pPr>
+      <w:r>
+        <w:rPr>
+          <w:rFonts w:asciiTheme="minorEastAsia" w:hAnsiTheme="minorEastAsia" w:cstheme="minorEastAsia" w:hint="eastAsia"/>
+          <w:color w:val="70AD47" w:themeColor="accent6"/>
+          <w:sz w:val="24"/>
+          <w:shd w:val="clear" w:color="auto" w:fill="FFFFFF"/>
+        </w:rPr>
+        <w:t>设得位范多 不多 秒毫 增指减指 旧长浮添</w:t>
+      </w:r>
+    </w:p>
+    <w:p>
+      <w:pPr>
+        <w:jc w:val="left"/>
+        <w:rPr>
+          <w:rFonts w:asciiTheme="minorEastAsia" w:hAnsiTheme="minorEastAsia" w:cstheme="minorEastAsia"/>
+          <w:color w:val="362E2B"/>
+          <w:sz w:val="24"/>
+          <w:shd w:val="clear" w:color="auto" w:fill="FFFFFF"/>
+        </w:rPr>
+      </w:pPr>
+    </w:p>
+    <w:p>
+      <w:pPr>
+        <w:jc w:val="left"/>
+        <w:rPr>
+          <w:rFonts w:asciiTheme="minorEastAsia" w:hAnsiTheme="minorEastAsia" w:cstheme="minorEastAsia" w:hint="eastAsia"/>
+          <w:color w:val="362E2B"/>
+          <w:sz w:val="24"/>
+          <w:shd w:val="clear" w:color="auto" w:fill="FFFFFF"/>
+        </w:rPr>
+      </w:pPr>
       <w:bookmarkStart w:id="0" w:name="_GoBack"/>
       <w:bookmarkEnd w:id="0"/>
     </w:p>
@@ -133,7 +683,29 @@
       <w:pPr>
         <w:jc w:val="left"/>
         <w:rPr>
-          <w:rFonts w:asciiTheme="minorEastAsia" w:hAnsiTheme="minorEastAsia" w:cstheme="minorEastAsia" w:hint="eastAsia"/>
+          <w:rFonts w:asciiTheme="minorEastAsia" w:hAnsiTheme="minorEastAsia" w:cstheme="minorEastAsia"/>
+          <w:color w:val="362E2B"/>
+          <w:sz w:val="24"/>
+          <w:shd w:val="clear" w:color="auto" w:fill="FFFFFF"/>
+        </w:rPr>
+      </w:pPr>
+    </w:p>
+    <w:p>
+      <w:pPr>
+        <w:jc w:val="left"/>
+        <w:rPr>
+          <w:rFonts w:asciiTheme="minorEastAsia" w:hAnsiTheme="minorEastAsia" w:cstheme="minorEastAsia"/>
+          <w:color w:val="362E2B"/>
+          <w:sz w:val="24"/>
+          <w:shd w:val="clear" w:color="auto" w:fill="FFFFFF"/>
+        </w:rPr>
+      </w:pPr>
+    </w:p>
+    <w:p>
+      <w:pPr>
+        <w:jc w:val="left"/>
+        <w:rPr>
+          <w:rFonts w:asciiTheme="minorEastAsia" w:hAnsiTheme="minorEastAsia" w:cstheme="minorEastAsia"/>
           <w:color w:val="362E2B"/>
           <w:sz w:val="24"/>
           <w:shd w:val="clear" w:color="auto" w:fill="FFFFFF"/>
@@ -206,7 +778,7 @@
       <w:rPr>
         <w:noProof/>
       </w:rPr>
-      <w:t>1</w:t>
+      <w:t>2</w:t>
     </w:r>
     <w:r>
       <w:rPr>

--- a/分布式/redis.docx
+++ b/分布式/redis.docx
@@ -205,7 +205,7 @@
       <w:pPr>
         <w:jc w:val="left"/>
         <w:rPr>
-          <w:rFonts w:asciiTheme="minorEastAsia" w:hAnsiTheme="minorEastAsia" w:cstheme="minorEastAsia" w:hint="eastAsia"/>
+          <w:rFonts w:asciiTheme="minorEastAsia" w:hAnsiTheme="minorEastAsia" w:cstheme="minorEastAsia"/>
           <w:color w:val="362E2B"/>
           <w:sz w:val="24"/>
           <w:shd w:val="clear" w:color="auto" w:fill="FFFFFF"/>
@@ -225,7 +225,7 @@
       <w:pPr>
         <w:jc w:val="left"/>
         <w:rPr>
-          <w:rFonts w:asciiTheme="minorEastAsia" w:hAnsiTheme="minorEastAsia" w:cstheme="minorEastAsia" w:hint="eastAsia"/>
+          <w:rFonts w:asciiTheme="minorEastAsia" w:hAnsiTheme="minorEastAsia" w:cstheme="minorEastAsia"/>
           <w:color w:val="362E2B"/>
           <w:sz w:val="24"/>
           <w:shd w:val="clear" w:color="auto" w:fill="FFFFFF"/>
@@ -245,7 +245,7 @@
       <w:pPr>
         <w:jc w:val="left"/>
         <w:rPr>
-          <w:rFonts w:asciiTheme="minorEastAsia" w:hAnsiTheme="minorEastAsia" w:cstheme="minorEastAsia" w:hint="eastAsia"/>
+          <w:rFonts w:asciiTheme="minorEastAsia" w:hAnsiTheme="minorEastAsia" w:cstheme="minorEastAsia"/>
           <w:color w:val="362E2B"/>
           <w:sz w:val="24"/>
           <w:shd w:val="clear" w:color="auto" w:fill="FFFFFF"/>
@@ -265,7 +265,7 @@
       <w:pPr>
         <w:jc w:val="left"/>
         <w:rPr>
-          <w:rFonts w:asciiTheme="minorEastAsia" w:hAnsiTheme="minorEastAsia" w:cstheme="minorEastAsia" w:hint="eastAsia"/>
+          <w:rFonts w:asciiTheme="minorEastAsia" w:hAnsiTheme="minorEastAsia" w:cstheme="minorEastAsia"/>
           <w:color w:val="362E2B"/>
           <w:sz w:val="24"/>
           <w:shd w:val="clear" w:color="auto" w:fill="FFFFFF"/>
@@ -285,7 +285,7 @@
       <w:pPr>
         <w:jc w:val="left"/>
         <w:rPr>
-          <w:rFonts w:asciiTheme="minorEastAsia" w:hAnsiTheme="minorEastAsia" w:cstheme="minorEastAsia" w:hint="eastAsia"/>
+          <w:rFonts w:asciiTheme="minorEastAsia" w:hAnsiTheme="minorEastAsia" w:cstheme="minorEastAsia"/>
           <w:color w:val="362E2B"/>
           <w:sz w:val="24"/>
           <w:shd w:val="clear" w:color="auto" w:fill="FFFFFF"/>
@@ -305,7 +305,7 @@
       <w:pPr>
         <w:jc w:val="left"/>
         <w:rPr>
-          <w:rFonts w:asciiTheme="minorEastAsia" w:hAnsiTheme="minorEastAsia" w:cstheme="minorEastAsia" w:hint="eastAsia"/>
+          <w:rFonts w:asciiTheme="minorEastAsia" w:hAnsiTheme="minorEastAsia" w:cstheme="minorEastAsia"/>
           <w:color w:val="362E2B"/>
           <w:sz w:val="24"/>
           <w:shd w:val="clear" w:color="auto" w:fill="FFFFFF"/>
@@ -325,7 +325,7 @@
       <w:pPr>
         <w:jc w:val="left"/>
         <w:rPr>
-          <w:rFonts w:asciiTheme="minorEastAsia" w:hAnsiTheme="minorEastAsia" w:cstheme="minorEastAsia" w:hint="eastAsia"/>
+          <w:rFonts w:asciiTheme="minorEastAsia" w:hAnsiTheme="minorEastAsia" w:cstheme="minorEastAsia"/>
           <w:color w:val="362E2B"/>
           <w:sz w:val="24"/>
           <w:shd w:val="clear" w:color="auto" w:fill="FFFFFF"/>
@@ -345,7 +345,7 @@
       <w:pPr>
         <w:jc w:val="left"/>
         <w:rPr>
-          <w:rFonts w:asciiTheme="minorEastAsia" w:hAnsiTheme="minorEastAsia" w:cstheme="minorEastAsia" w:hint="eastAsia"/>
+          <w:rFonts w:asciiTheme="minorEastAsia" w:hAnsiTheme="minorEastAsia" w:cstheme="minorEastAsia"/>
           <w:color w:val="362E2B"/>
           <w:sz w:val="24"/>
           <w:shd w:val="clear" w:color="auto" w:fill="FFFFFF"/>
@@ -365,7 +365,7 @@
       <w:pPr>
         <w:jc w:val="left"/>
         <w:rPr>
-          <w:rFonts w:asciiTheme="minorEastAsia" w:hAnsiTheme="minorEastAsia" w:cstheme="minorEastAsia" w:hint="eastAsia"/>
+          <w:rFonts w:asciiTheme="minorEastAsia" w:hAnsiTheme="minorEastAsia" w:cstheme="minorEastAsia"/>
           <w:color w:val="362E2B"/>
           <w:sz w:val="24"/>
           <w:shd w:val="clear" w:color="auto" w:fill="FFFFFF"/>
@@ -385,7 +385,7 @@
       <w:pPr>
         <w:jc w:val="left"/>
         <w:rPr>
-          <w:rFonts w:asciiTheme="minorEastAsia" w:hAnsiTheme="minorEastAsia" w:cstheme="minorEastAsia" w:hint="eastAsia"/>
+          <w:rFonts w:asciiTheme="minorEastAsia" w:hAnsiTheme="minorEastAsia" w:cstheme="minorEastAsia"/>
           <w:color w:val="362E2B"/>
           <w:sz w:val="24"/>
           <w:shd w:val="clear" w:color="auto" w:fill="FFFFFF"/>
@@ -405,7 +405,7 @@
       <w:pPr>
         <w:jc w:val="left"/>
         <w:rPr>
-          <w:rFonts w:asciiTheme="minorEastAsia" w:hAnsiTheme="minorEastAsia" w:cstheme="minorEastAsia" w:hint="eastAsia"/>
+          <w:rFonts w:asciiTheme="minorEastAsia" w:hAnsiTheme="minorEastAsia" w:cstheme="minorEastAsia"/>
           <w:color w:val="362E2B"/>
           <w:sz w:val="24"/>
           <w:shd w:val="clear" w:color="auto" w:fill="FFFFFF"/>
@@ -425,7 +425,7 @@
       <w:pPr>
         <w:jc w:val="left"/>
         <w:rPr>
-          <w:rFonts w:asciiTheme="minorEastAsia" w:hAnsiTheme="minorEastAsia" w:cstheme="minorEastAsia" w:hint="eastAsia"/>
+          <w:rFonts w:asciiTheme="minorEastAsia" w:hAnsiTheme="minorEastAsia" w:cstheme="minorEastAsia"/>
           <w:color w:val="362E2B"/>
           <w:sz w:val="24"/>
           <w:shd w:val="clear" w:color="auto" w:fill="FFFFFF"/>
@@ -445,7 +445,7 @@
       <w:pPr>
         <w:jc w:val="left"/>
         <w:rPr>
-          <w:rFonts w:asciiTheme="minorEastAsia" w:hAnsiTheme="minorEastAsia" w:cstheme="minorEastAsia" w:hint="eastAsia"/>
+          <w:rFonts w:asciiTheme="minorEastAsia" w:hAnsiTheme="minorEastAsia" w:cstheme="minorEastAsia"/>
           <w:color w:val="362E2B"/>
           <w:sz w:val="24"/>
           <w:shd w:val="clear" w:color="auto" w:fill="FFFFFF"/>
@@ -465,7 +465,7 @@
       <w:pPr>
         <w:jc w:val="left"/>
         <w:rPr>
-          <w:rFonts w:asciiTheme="minorEastAsia" w:hAnsiTheme="minorEastAsia" w:cstheme="minorEastAsia" w:hint="eastAsia"/>
+          <w:rFonts w:asciiTheme="minorEastAsia" w:hAnsiTheme="minorEastAsia" w:cstheme="minorEastAsia"/>
           <w:color w:val="362E2B"/>
           <w:sz w:val="24"/>
           <w:shd w:val="clear" w:color="auto" w:fill="FFFFFF"/>
@@ -485,7 +485,7 @@
       <w:pPr>
         <w:jc w:val="left"/>
         <w:rPr>
-          <w:rFonts w:asciiTheme="minorEastAsia" w:hAnsiTheme="minorEastAsia" w:cstheme="minorEastAsia" w:hint="eastAsia"/>
+          <w:rFonts w:asciiTheme="minorEastAsia" w:hAnsiTheme="minorEastAsia" w:cstheme="minorEastAsia"/>
           <w:color w:val="362E2B"/>
           <w:sz w:val="24"/>
           <w:shd w:val="clear" w:color="auto" w:fill="FFFFFF"/>
@@ -505,7 +505,7 @@
       <w:pPr>
         <w:jc w:val="left"/>
         <w:rPr>
-          <w:rFonts w:asciiTheme="minorEastAsia" w:hAnsiTheme="minorEastAsia" w:cstheme="minorEastAsia" w:hint="eastAsia"/>
+          <w:rFonts w:asciiTheme="minorEastAsia" w:hAnsiTheme="minorEastAsia" w:cstheme="minorEastAsia"/>
           <w:color w:val="362E2B"/>
           <w:sz w:val="24"/>
           <w:shd w:val="clear" w:color="auto" w:fill="FFFFFF"/>
@@ -525,7 +525,7 @@
       <w:pPr>
         <w:jc w:val="left"/>
         <w:rPr>
-          <w:rFonts w:asciiTheme="minorEastAsia" w:hAnsiTheme="minorEastAsia" w:cstheme="minorEastAsia" w:hint="eastAsia"/>
+          <w:rFonts w:asciiTheme="minorEastAsia" w:hAnsiTheme="minorEastAsia" w:cstheme="minorEastAsia"/>
           <w:color w:val="362E2B"/>
           <w:sz w:val="24"/>
           <w:shd w:val="clear" w:color="auto" w:fill="FFFFFF"/>
@@ -545,7 +545,7 @@
       <w:pPr>
         <w:jc w:val="left"/>
         <w:rPr>
-          <w:rFonts w:asciiTheme="minorEastAsia" w:hAnsiTheme="minorEastAsia" w:cstheme="minorEastAsia" w:hint="eastAsia"/>
+          <w:rFonts w:asciiTheme="minorEastAsia" w:hAnsiTheme="minorEastAsia" w:cstheme="minorEastAsia"/>
           <w:color w:val="362E2B"/>
           <w:sz w:val="24"/>
           <w:shd w:val="clear" w:color="auto" w:fill="FFFFFF"/>
@@ -566,7 +566,7 @@
       <w:pPr>
         <w:jc w:val="left"/>
         <w:rPr>
-          <w:rFonts w:asciiTheme="minorEastAsia" w:hAnsiTheme="minorEastAsia" w:cstheme="minorEastAsia" w:hint="eastAsia"/>
+          <w:rFonts w:asciiTheme="minorEastAsia" w:hAnsiTheme="minorEastAsia" w:cstheme="minorEastAsia"/>
           <w:color w:val="362E2B"/>
           <w:sz w:val="24"/>
           <w:shd w:val="clear" w:color="auto" w:fill="FFFFFF"/>
@@ -648,25 +648,810 @@
       <w:pPr>
         <w:jc w:val="left"/>
         <w:rPr>
-          <w:rFonts w:asciiTheme="minorEastAsia" w:hAnsiTheme="minorEastAsia" w:cstheme="minorEastAsia" w:hint="eastAsia"/>
-          <w:color w:val="362E2B"/>
+          <w:rFonts w:asciiTheme="minorEastAsia" w:hAnsiTheme="minorEastAsia" w:cstheme="minorEastAsia"/>
+          <w:color w:val="362E2B"/>
+          <w:sz w:val="24"/>
+          <w:shd w:val="clear" w:color="auto" w:fill="FFFFFF"/>
+        </w:rPr>
+      </w:pPr>
+      <w:r>
+        <w:rPr>
+          <w:rFonts w:asciiTheme="minorEastAsia" w:hAnsiTheme="minorEastAsia" w:cstheme="minorEastAsia" w:hint="eastAsia"/>
+          <w:color w:val="362E2B"/>
+          <w:sz w:val="24"/>
+          <w:shd w:val="clear" w:color="auto" w:fill="FFFFFF"/>
+        </w:rPr>
+        <w:t>哈希</w:t>
+      </w:r>
+    </w:p>
+    <w:p>
+      <w:pPr>
+        <w:jc w:val="left"/>
+        <w:rPr>
+          <w:rFonts w:asciiTheme="minorEastAsia" w:hAnsiTheme="minorEastAsia" w:cstheme="minorEastAsia"/>
+          <w:color w:val="362E2B"/>
+          <w:sz w:val="24"/>
+          <w:shd w:val="clear" w:color="auto" w:fill="FFFFFF"/>
+        </w:rPr>
+      </w:pPr>
+      <w:r>
+        <w:rPr>
+          <w:rFonts w:asciiTheme="minorEastAsia" w:hAnsiTheme="minorEastAsia" w:cstheme="minorEastAsia"/>
+          <w:color w:val="362E2B"/>
+          <w:sz w:val="24"/>
+          <w:shd w:val="clear" w:color="auto" w:fill="FFFFFF"/>
+        </w:rPr>
+        <w:t>(1)11</w:t>
+      </w:r>
+      <w:r>
+        <w:rPr>
+          <w:rFonts w:asciiTheme="minorEastAsia" w:hAnsiTheme="minorEastAsia" w:cstheme="minorEastAsia"/>
+          <w:color w:val="362E2B"/>
+          <w:sz w:val="24"/>
+          <w:shd w:val="clear" w:color="auto" w:fill="FFFFFF"/>
+        </w:rPr>
+        <w:tab/>
+        <w:t xml:space="preserve">HSET key field value </w:t>
+      </w:r>
+    </w:p>
+    <w:p>
+      <w:pPr>
+        <w:jc w:val="left"/>
+        <w:rPr>
+          <w:rFonts w:asciiTheme="minorEastAsia" w:hAnsiTheme="minorEastAsia" w:cstheme="minorEastAsia" w:hint="eastAsia"/>
+          <w:color w:val="362E2B"/>
+          <w:sz w:val="24"/>
+          <w:shd w:val="clear" w:color="auto" w:fill="FFFFFF"/>
+        </w:rPr>
+      </w:pPr>
+      <w:r>
+        <w:rPr>
+          <w:rFonts w:asciiTheme="minorEastAsia" w:hAnsiTheme="minorEastAsia" w:cstheme="minorEastAsia" w:hint="eastAsia"/>
+          <w:color w:val="362E2B"/>
+          <w:sz w:val="24"/>
+          <w:shd w:val="clear" w:color="auto" w:fill="FFFFFF"/>
+        </w:rPr>
+        <w:t>将哈希表 key 中的字段 field 的值设为 value 。</w:t>
+      </w:r>
+    </w:p>
+    <w:p>
+      <w:pPr>
+        <w:jc w:val="left"/>
+        <w:rPr>
+          <w:rFonts w:asciiTheme="minorEastAsia" w:hAnsiTheme="minorEastAsia" w:cstheme="minorEastAsia"/>
+          <w:color w:val="362E2B"/>
+          <w:sz w:val="24"/>
+          <w:shd w:val="clear" w:color="auto" w:fill="FFFFFF"/>
+        </w:rPr>
+      </w:pPr>
+      <w:r>
+        <w:rPr>
+          <w:rFonts w:asciiTheme="minorEastAsia" w:hAnsiTheme="minorEastAsia" w:cstheme="minorEastAsia"/>
+          <w:color w:val="362E2B"/>
+          <w:sz w:val="24"/>
+          <w:shd w:val="clear" w:color="auto" w:fill="FFFFFF"/>
+        </w:rPr>
+        <w:t>(2)10</w:t>
+      </w:r>
+      <w:r>
+        <w:rPr>
+          <w:rFonts w:asciiTheme="minorEastAsia" w:hAnsiTheme="minorEastAsia" w:cstheme="minorEastAsia"/>
+          <w:color w:val="362E2B"/>
+          <w:sz w:val="24"/>
+          <w:shd w:val="clear" w:color="auto" w:fill="FFFFFF"/>
+        </w:rPr>
+        <w:tab/>
+        <w:t xml:space="preserve">HMSET key field1 value1 [field2 value2 ] </w:t>
+      </w:r>
+    </w:p>
+    <w:p>
+      <w:pPr>
+        <w:jc w:val="left"/>
+        <w:rPr>
+          <w:rFonts w:asciiTheme="minorEastAsia" w:hAnsiTheme="minorEastAsia" w:cstheme="minorEastAsia" w:hint="eastAsia"/>
+          <w:color w:val="362E2B"/>
+          <w:sz w:val="24"/>
+          <w:shd w:val="clear" w:color="auto" w:fill="FFFFFF"/>
+        </w:rPr>
+      </w:pPr>
+      <w:r>
+        <w:rPr>
+          <w:rFonts w:asciiTheme="minorEastAsia" w:hAnsiTheme="minorEastAsia" w:cstheme="minorEastAsia" w:hint="eastAsia"/>
+          <w:color w:val="362E2B"/>
+          <w:sz w:val="24"/>
+          <w:shd w:val="clear" w:color="auto" w:fill="FFFFFF"/>
+        </w:rPr>
+        <w:t>同时将多个 field-value (域-值)对设置到哈希表 key 中。</w:t>
+      </w:r>
+    </w:p>
+    <w:p>
+      <w:pPr>
+        <w:jc w:val="left"/>
+        <w:rPr>
+          <w:rFonts w:asciiTheme="minorEastAsia" w:hAnsiTheme="minorEastAsia" w:cstheme="minorEastAsia"/>
+          <w:color w:val="362E2B"/>
+          <w:sz w:val="24"/>
+          <w:shd w:val="clear" w:color="auto" w:fill="FFFFFF"/>
+        </w:rPr>
+      </w:pPr>
+      <w:r>
+        <w:rPr>
+          <w:rFonts w:asciiTheme="minorEastAsia" w:hAnsiTheme="minorEastAsia" w:cstheme="minorEastAsia"/>
+          <w:color w:val="362E2B"/>
+          <w:sz w:val="24"/>
+          <w:shd w:val="clear" w:color="auto" w:fill="FFFFFF"/>
+        </w:rPr>
+        <w:t>(3)12</w:t>
+      </w:r>
+      <w:r>
+        <w:rPr>
+          <w:rFonts w:asciiTheme="minorEastAsia" w:hAnsiTheme="minorEastAsia" w:cstheme="minorEastAsia"/>
+          <w:color w:val="362E2B"/>
+          <w:sz w:val="24"/>
+          <w:shd w:val="clear" w:color="auto" w:fill="FFFFFF"/>
+        </w:rPr>
+        <w:tab/>
+        <w:t xml:space="preserve">HSETNX key field value </w:t>
+      </w:r>
+    </w:p>
+    <w:p>
+      <w:pPr>
+        <w:jc w:val="left"/>
+        <w:rPr>
+          <w:rFonts w:asciiTheme="minorEastAsia" w:hAnsiTheme="minorEastAsia" w:cstheme="minorEastAsia" w:hint="eastAsia"/>
+          <w:color w:val="362E2B"/>
+          <w:sz w:val="24"/>
+          <w:shd w:val="clear" w:color="auto" w:fill="FFFFFF"/>
+        </w:rPr>
+      </w:pPr>
+      <w:r>
+        <w:rPr>
+          <w:rFonts w:asciiTheme="minorEastAsia" w:hAnsiTheme="minorEastAsia" w:cstheme="minorEastAsia" w:hint="eastAsia"/>
+          <w:color w:val="362E2B"/>
+          <w:sz w:val="24"/>
+          <w:shd w:val="clear" w:color="auto" w:fill="FFFFFF"/>
+        </w:rPr>
+        <w:t>只有在字段 field 不存在时，设置哈希表字段的值。</w:t>
+      </w:r>
+    </w:p>
+    <w:p>
+      <w:pPr>
+        <w:jc w:val="left"/>
+        <w:rPr>
+          <w:rFonts w:asciiTheme="minorEastAsia" w:hAnsiTheme="minorEastAsia" w:cstheme="minorEastAsia"/>
+          <w:color w:val="362E2B"/>
+          <w:sz w:val="24"/>
+          <w:shd w:val="clear" w:color="auto" w:fill="FFFFFF"/>
+        </w:rPr>
+      </w:pPr>
+    </w:p>
+    <w:p>
+      <w:pPr>
+        <w:jc w:val="left"/>
+        <w:rPr>
+          <w:rFonts w:asciiTheme="minorEastAsia" w:hAnsiTheme="minorEastAsia" w:cstheme="minorEastAsia"/>
+          <w:color w:val="362E2B"/>
+          <w:sz w:val="24"/>
+          <w:shd w:val="clear" w:color="auto" w:fill="FFFFFF"/>
+        </w:rPr>
+      </w:pPr>
+      <w:r>
+        <w:rPr>
+          <w:rFonts w:asciiTheme="minorEastAsia" w:hAnsiTheme="minorEastAsia" w:cstheme="minorEastAsia"/>
+          <w:color w:val="362E2B"/>
+          <w:sz w:val="24"/>
+          <w:shd w:val="clear" w:color="auto" w:fill="FFFFFF"/>
+        </w:rPr>
+        <w:t>(4)3</w:t>
+      </w:r>
+      <w:r>
+        <w:rPr>
+          <w:rFonts w:asciiTheme="minorEastAsia" w:hAnsiTheme="minorEastAsia" w:cstheme="minorEastAsia"/>
+          <w:color w:val="362E2B"/>
+          <w:sz w:val="24"/>
+          <w:shd w:val="clear" w:color="auto" w:fill="FFFFFF"/>
+        </w:rPr>
+        <w:tab/>
+        <w:t xml:space="preserve">HGET key field </w:t>
+      </w:r>
+    </w:p>
+    <w:p>
+      <w:pPr>
+        <w:jc w:val="left"/>
+        <w:rPr>
+          <w:rFonts w:asciiTheme="minorEastAsia" w:hAnsiTheme="minorEastAsia" w:cstheme="minorEastAsia" w:hint="eastAsia"/>
+          <w:color w:val="362E2B"/>
+          <w:sz w:val="24"/>
+          <w:shd w:val="clear" w:color="auto" w:fill="FFFFFF"/>
+        </w:rPr>
+      </w:pPr>
+      <w:r>
+        <w:rPr>
+          <w:rFonts w:asciiTheme="minorEastAsia" w:hAnsiTheme="minorEastAsia" w:cstheme="minorEastAsia" w:hint="eastAsia"/>
+          <w:color w:val="362E2B"/>
+          <w:sz w:val="24"/>
+          <w:shd w:val="clear" w:color="auto" w:fill="FFFFFF"/>
+        </w:rPr>
+        <w:t>获取存储在哈希表中指定字段的值。</w:t>
+      </w:r>
+    </w:p>
+    <w:p>
+      <w:pPr>
+        <w:jc w:val="left"/>
+        <w:rPr>
+          <w:rFonts w:asciiTheme="minorEastAsia" w:hAnsiTheme="minorEastAsia" w:cstheme="minorEastAsia"/>
+          <w:color w:val="362E2B"/>
+          <w:sz w:val="24"/>
+          <w:shd w:val="clear" w:color="auto" w:fill="FFFFFF"/>
+        </w:rPr>
+      </w:pPr>
+      <w:r>
+        <w:rPr>
+          <w:rFonts w:asciiTheme="minorEastAsia" w:hAnsiTheme="minorEastAsia" w:cstheme="minorEastAsia"/>
+          <w:color w:val="362E2B"/>
+          <w:sz w:val="24"/>
+          <w:shd w:val="clear" w:color="auto" w:fill="FFFFFF"/>
+        </w:rPr>
+        <w:t>(5)9</w:t>
+      </w:r>
+      <w:r>
+        <w:rPr>
+          <w:rFonts w:asciiTheme="minorEastAsia" w:hAnsiTheme="minorEastAsia" w:cstheme="minorEastAsia"/>
+          <w:color w:val="362E2B"/>
+          <w:sz w:val="24"/>
+          <w:shd w:val="clear" w:color="auto" w:fill="FFFFFF"/>
+        </w:rPr>
+        <w:tab/>
+        <w:t xml:space="preserve">HMGET key field1 [field2] </w:t>
+      </w:r>
+    </w:p>
+    <w:p>
+      <w:pPr>
+        <w:jc w:val="left"/>
+        <w:rPr>
+          <w:rFonts w:asciiTheme="minorEastAsia" w:hAnsiTheme="minorEastAsia" w:cstheme="minorEastAsia" w:hint="eastAsia"/>
+          <w:color w:val="362E2B"/>
+          <w:sz w:val="24"/>
+          <w:shd w:val="clear" w:color="auto" w:fill="FFFFFF"/>
+        </w:rPr>
+      </w:pPr>
+      <w:r>
+        <w:rPr>
+          <w:rFonts w:asciiTheme="minorEastAsia" w:hAnsiTheme="minorEastAsia" w:cstheme="minorEastAsia" w:hint="eastAsia"/>
+          <w:color w:val="362E2B"/>
+          <w:sz w:val="24"/>
+          <w:shd w:val="clear" w:color="auto" w:fill="FFFFFF"/>
+        </w:rPr>
+        <w:t>获取所有给定字段的值</w:t>
+      </w:r>
+    </w:p>
+    <w:p>
+      <w:pPr>
+        <w:jc w:val="left"/>
+        <w:rPr>
+          <w:rFonts w:asciiTheme="minorEastAsia" w:hAnsiTheme="minorEastAsia" w:cstheme="minorEastAsia"/>
+          <w:color w:val="362E2B"/>
+          <w:sz w:val="24"/>
+          <w:shd w:val="clear" w:color="auto" w:fill="FFFFFF"/>
+        </w:rPr>
+      </w:pPr>
+      <w:r>
+        <w:rPr>
+          <w:rFonts w:asciiTheme="minorEastAsia" w:hAnsiTheme="minorEastAsia" w:cstheme="minorEastAsia"/>
+          <w:color w:val="362E2B"/>
+          <w:sz w:val="24"/>
+          <w:shd w:val="clear" w:color="auto" w:fill="FFFFFF"/>
+        </w:rPr>
+        <w:t>(6)4</w:t>
+      </w:r>
+      <w:r>
+        <w:rPr>
+          <w:rFonts w:asciiTheme="minorEastAsia" w:hAnsiTheme="minorEastAsia" w:cstheme="minorEastAsia"/>
+          <w:color w:val="362E2B"/>
+          <w:sz w:val="24"/>
+          <w:shd w:val="clear" w:color="auto" w:fill="FFFFFF"/>
+        </w:rPr>
+        <w:tab/>
+        <w:t xml:space="preserve">HGETALL key </w:t>
+      </w:r>
+    </w:p>
+    <w:p>
+      <w:pPr>
+        <w:jc w:val="left"/>
+        <w:rPr>
+          <w:rFonts w:asciiTheme="minorEastAsia" w:hAnsiTheme="minorEastAsia" w:cstheme="minorEastAsia" w:hint="eastAsia"/>
+          <w:color w:val="362E2B"/>
+          <w:sz w:val="24"/>
+          <w:shd w:val="clear" w:color="auto" w:fill="FFFFFF"/>
+        </w:rPr>
+      </w:pPr>
+      <w:r>
+        <w:rPr>
+          <w:rFonts w:asciiTheme="minorEastAsia" w:hAnsiTheme="minorEastAsia" w:cstheme="minorEastAsia" w:hint="eastAsia"/>
+          <w:color w:val="362E2B"/>
+          <w:sz w:val="24"/>
+          <w:shd w:val="clear" w:color="auto" w:fill="FFFFFF"/>
+        </w:rPr>
+        <w:t>获取在哈希表中指定 key 的所有字段和值</w:t>
+      </w:r>
+    </w:p>
+    <w:p>
+      <w:pPr>
+        <w:jc w:val="left"/>
+        <w:rPr>
+          <w:rFonts w:asciiTheme="minorEastAsia" w:hAnsiTheme="minorEastAsia" w:cstheme="minorEastAsia"/>
+          <w:color w:val="362E2B"/>
+          <w:sz w:val="24"/>
+          <w:shd w:val="clear" w:color="auto" w:fill="FFFFFF"/>
+        </w:rPr>
+      </w:pPr>
+    </w:p>
+    <w:p>
+      <w:pPr>
+        <w:jc w:val="left"/>
+        <w:rPr>
+          <w:rFonts w:asciiTheme="minorEastAsia" w:hAnsiTheme="minorEastAsia" w:cstheme="minorEastAsia"/>
+          <w:color w:val="362E2B"/>
+          <w:sz w:val="24"/>
+          <w:shd w:val="clear" w:color="auto" w:fill="FFFFFF"/>
+        </w:rPr>
+      </w:pPr>
+      <w:r>
+        <w:rPr>
+          <w:rFonts w:asciiTheme="minorEastAsia" w:hAnsiTheme="minorEastAsia" w:cstheme="minorEastAsia"/>
+          <w:color w:val="362E2B"/>
+          <w:sz w:val="24"/>
+          <w:shd w:val="clear" w:color="auto" w:fill="FFFFFF"/>
+        </w:rPr>
+        <w:t>(7)5</w:t>
+      </w:r>
+      <w:r>
+        <w:rPr>
+          <w:rFonts w:asciiTheme="minorEastAsia" w:hAnsiTheme="minorEastAsia" w:cstheme="minorEastAsia"/>
+          <w:color w:val="362E2B"/>
+          <w:sz w:val="24"/>
+          <w:shd w:val="clear" w:color="auto" w:fill="FFFFFF"/>
+        </w:rPr>
+        <w:tab/>
+        <w:t xml:space="preserve">HINCRBY key field increment </w:t>
+      </w:r>
+    </w:p>
+    <w:p>
+      <w:pPr>
+        <w:jc w:val="left"/>
+        <w:rPr>
+          <w:rFonts w:asciiTheme="minorEastAsia" w:hAnsiTheme="minorEastAsia" w:cstheme="minorEastAsia" w:hint="eastAsia"/>
+          <w:color w:val="362E2B"/>
+          <w:sz w:val="24"/>
+          <w:shd w:val="clear" w:color="auto" w:fill="FFFFFF"/>
+        </w:rPr>
+      </w:pPr>
+      <w:r>
+        <w:rPr>
+          <w:rFonts w:asciiTheme="minorEastAsia" w:hAnsiTheme="minorEastAsia" w:cstheme="minorEastAsia" w:hint="eastAsia"/>
+          <w:color w:val="362E2B"/>
+          <w:sz w:val="24"/>
+          <w:shd w:val="clear" w:color="auto" w:fill="FFFFFF"/>
+        </w:rPr>
+        <w:t>为哈希表 key 中的指定字段的整数值加上增量 increment 。</w:t>
+      </w:r>
+    </w:p>
+    <w:p>
+      <w:pPr>
+        <w:jc w:val="left"/>
+        <w:rPr>
+          <w:rFonts w:asciiTheme="minorEastAsia" w:hAnsiTheme="minorEastAsia" w:cstheme="minorEastAsia"/>
+          <w:color w:val="362E2B"/>
+          <w:sz w:val="24"/>
+          <w:shd w:val="clear" w:color="auto" w:fill="FFFFFF"/>
+        </w:rPr>
+      </w:pPr>
+      <w:r>
+        <w:rPr>
+          <w:rFonts w:asciiTheme="minorEastAsia" w:hAnsiTheme="minorEastAsia" w:cstheme="minorEastAsia"/>
+          <w:color w:val="362E2B"/>
+          <w:sz w:val="24"/>
+          <w:shd w:val="clear" w:color="auto" w:fill="FFFFFF"/>
+        </w:rPr>
+        <w:t>(8)6</w:t>
+      </w:r>
+      <w:r>
+        <w:rPr>
+          <w:rFonts w:asciiTheme="minorEastAsia" w:hAnsiTheme="minorEastAsia" w:cstheme="minorEastAsia"/>
+          <w:color w:val="362E2B"/>
+          <w:sz w:val="24"/>
+          <w:shd w:val="clear" w:color="auto" w:fill="FFFFFF"/>
+        </w:rPr>
+        <w:tab/>
+        <w:t xml:space="preserve">HINCRBYFLOAT key field increment </w:t>
+      </w:r>
+    </w:p>
+    <w:p>
+      <w:pPr>
+        <w:jc w:val="left"/>
+        <w:rPr>
+          <w:rFonts w:asciiTheme="minorEastAsia" w:hAnsiTheme="minorEastAsia" w:cstheme="minorEastAsia" w:hint="eastAsia"/>
+          <w:color w:val="362E2B"/>
+          <w:sz w:val="24"/>
+          <w:shd w:val="clear" w:color="auto" w:fill="FFFFFF"/>
+        </w:rPr>
+      </w:pPr>
+      <w:r>
+        <w:rPr>
+          <w:rFonts w:asciiTheme="minorEastAsia" w:hAnsiTheme="minorEastAsia" w:cstheme="minorEastAsia" w:hint="eastAsia"/>
+          <w:color w:val="362E2B"/>
+          <w:sz w:val="24"/>
+          <w:shd w:val="clear" w:color="auto" w:fill="FFFFFF"/>
+        </w:rPr>
+        <w:t>为哈希表 key 中的指定字段的浮点数值加上增量 increment 。</w:t>
+      </w:r>
+    </w:p>
+    <w:p>
+      <w:pPr>
+        <w:jc w:val="left"/>
+        <w:rPr>
+          <w:rFonts w:asciiTheme="minorEastAsia" w:hAnsiTheme="minorEastAsia" w:cstheme="minorEastAsia"/>
+          <w:color w:val="362E2B"/>
+          <w:sz w:val="24"/>
+          <w:shd w:val="clear" w:color="auto" w:fill="FFFFFF"/>
+        </w:rPr>
+      </w:pPr>
+    </w:p>
+    <w:p>
+      <w:pPr>
+        <w:jc w:val="left"/>
+        <w:rPr>
+          <w:rFonts w:asciiTheme="minorEastAsia" w:hAnsiTheme="minorEastAsia" w:cstheme="minorEastAsia"/>
+          <w:color w:val="362E2B"/>
+          <w:sz w:val="24"/>
+          <w:shd w:val="clear" w:color="auto" w:fill="FFFFFF"/>
+        </w:rPr>
+      </w:pPr>
+      <w:r>
+        <w:rPr>
+          <w:rFonts w:asciiTheme="minorEastAsia" w:hAnsiTheme="minorEastAsia" w:cstheme="minorEastAsia"/>
+          <w:color w:val="362E2B"/>
+          <w:sz w:val="24"/>
+          <w:shd w:val="clear" w:color="auto" w:fill="FFFFFF"/>
+        </w:rPr>
+        <w:t>(9)7</w:t>
+      </w:r>
+      <w:r>
+        <w:rPr>
+          <w:rFonts w:asciiTheme="minorEastAsia" w:hAnsiTheme="minorEastAsia" w:cstheme="minorEastAsia"/>
+          <w:color w:val="362E2B"/>
+          <w:sz w:val="24"/>
+          <w:shd w:val="clear" w:color="auto" w:fill="FFFFFF"/>
+        </w:rPr>
+        <w:tab/>
+        <w:t xml:space="preserve">HKEYS key </w:t>
+      </w:r>
+    </w:p>
+    <w:p>
+      <w:pPr>
+        <w:jc w:val="left"/>
+        <w:rPr>
+          <w:rFonts w:asciiTheme="minorEastAsia" w:hAnsiTheme="minorEastAsia" w:cstheme="minorEastAsia" w:hint="eastAsia"/>
+          <w:color w:val="362E2B"/>
+          <w:sz w:val="24"/>
+          <w:shd w:val="clear" w:color="auto" w:fill="FFFFFF"/>
+        </w:rPr>
+      </w:pPr>
+      <w:r>
+        <w:rPr>
+          <w:rFonts w:asciiTheme="minorEastAsia" w:hAnsiTheme="minorEastAsia" w:cstheme="minorEastAsia" w:hint="eastAsia"/>
+          <w:color w:val="362E2B"/>
+          <w:sz w:val="24"/>
+          <w:shd w:val="clear" w:color="auto" w:fill="FFFFFF"/>
+        </w:rPr>
+        <w:lastRenderedPageBreak/>
+        <w:t>获取所有哈希表中的字段</w:t>
+      </w:r>
+    </w:p>
+    <w:p>
+      <w:pPr>
+        <w:jc w:val="left"/>
+        <w:rPr>
+          <w:rFonts w:asciiTheme="minorEastAsia" w:hAnsiTheme="minorEastAsia" w:cstheme="minorEastAsia"/>
+          <w:color w:val="362E2B"/>
+          <w:sz w:val="24"/>
+          <w:shd w:val="clear" w:color="auto" w:fill="FFFFFF"/>
+        </w:rPr>
+      </w:pPr>
+      <w:r>
+        <w:rPr>
+          <w:rFonts w:asciiTheme="minorEastAsia" w:hAnsiTheme="minorEastAsia" w:cstheme="minorEastAsia"/>
+          <w:color w:val="362E2B"/>
+          <w:sz w:val="24"/>
+          <w:shd w:val="clear" w:color="auto" w:fill="FFFFFF"/>
+        </w:rPr>
+        <w:t>(10)13</w:t>
+      </w:r>
+      <w:r>
+        <w:rPr>
+          <w:rFonts w:asciiTheme="minorEastAsia" w:hAnsiTheme="minorEastAsia" w:cstheme="minorEastAsia"/>
+          <w:color w:val="362E2B"/>
+          <w:sz w:val="24"/>
+          <w:shd w:val="clear" w:color="auto" w:fill="FFFFFF"/>
+        </w:rPr>
+        <w:tab/>
+        <w:t xml:space="preserve">HVALS key </w:t>
+      </w:r>
+    </w:p>
+    <w:p>
+      <w:pPr>
+        <w:jc w:val="left"/>
+        <w:rPr>
+          <w:rFonts w:asciiTheme="minorEastAsia" w:hAnsiTheme="minorEastAsia" w:cstheme="minorEastAsia" w:hint="eastAsia"/>
+          <w:color w:val="362E2B"/>
+          <w:sz w:val="24"/>
+          <w:shd w:val="clear" w:color="auto" w:fill="FFFFFF"/>
+        </w:rPr>
+      </w:pPr>
+      <w:r>
+        <w:rPr>
+          <w:rFonts w:asciiTheme="minorEastAsia" w:hAnsiTheme="minorEastAsia" w:cstheme="minorEastAsia" w:hint="eastAsia"/>
+          <w:color w:val="362E2B"/>
+          <w:sz w:val="24"/>
+          <w:shd w:val="clear" w:color="auto" w:fill="FFFFFF"/>
+        </w:rPr>
+        <w:t>获取哈希表中所有值</w:t>
+      </w:r>
+    </w:p>
+    <w:p>
+      <w:pPr>
+        <w:jc w:val="left"/>
+        <w:rPr>
+          <w:rFonts w:asciiTheme="minorEastAsia" w:hAnsiTheme="minorEastAsia" w:cstheme="minorEastAsia"/>
+          <w:color w:val="362E2B"/>
+          <w:sz w:val="24"/>
+          <w:shd w:val="clear" w:color="auto" w:fill="FFFFFF"/>
+        </w:rPr>
+      </w:pPr>
+      <w:r>
+        <w:rPr>
+          <w:rFonts w:asciiTheme="minorEastAsia" w:hAnsiTheme="minorEastAsia" w:cstheme="minorEastAsia"/>
+          <w:color w:val="362E2B"/>
+          <w:sz w:val="24"/>
+          <w:shd w:val="clear" w:color="auto" w:fill="FFFFFF"/>
+        </w:rPr>
+        <w:t>(11)8</w:t>
+      </w:r>
+      <w:r>
+        <w:rPr>
+          <w:rFonts w:asciiTheme="minorEastAsia" w:hAnsiTheme="minorEastAsia" w:cstheme="minorEastAsia"/>
+          <w:color w:val="362E2B"/>
+          <w:sz w:val="24"/>
+          <w:shd w:val="clear" w:color="auto" w:fill="FFFFFF"/>
+        </w:rPr>
+        <w:tab/>
+        <w:t xml:space="preserve">HLEN key </w:t>
+      </w:r>
+    </w:p>
+    <w:p>
+      <w:pPr>
+        <w:jc w:val="left"/>
+        <w:rPr>
+          <w:rFonts w:asciiTheme="minorEastAsia" w:hAnsiTheme="minorEastAsia" w:cstheme="minorEastAsia" w:hint="eastAsia"/>
+          <w:color w:val="362E2B"/>
+          <w:sz w:val="24"/>
+          <w:shd w:val="clear" w:color="auto" w:fill="FFFFFF"/>
+        </w:rPr>
+      </w:pPr>
+      <w:r>
+        <w:rPr>
+          <w:rFonts w:asciiTheme="minorEastAsia" w:hAnsiTheme="minorEastAsia" w:cstheme="minorEastAsia" w:hint="eastAsia"/>
+          <w:color w:val="362E2B"/>
+          <w:sz w:val="24"/>
+          <w:shd w:val="clear" w:color="auto" w:fill="FFFFFF"/>
+        </w:rPr>
+        <w:t>获取哈希表中字段的数量</w:t>
+      </w:r>
+    </w:p>
+    <w:p>
+      <w:pPr>
+        <w:jc w:val="left"/>
+        <w:rPr>
+          <w:rFonts w:asciiTheme="minorEastAsia" w:hAnsiTheme="minorEastAsia" w:cstheme="minorEastAsia"/>
+          <w:color w:val="362E2B"/>
+          <w:sz w:val="24"/>
+          <w:shd w:val="clear" w:color="auto" w:fill="FFFFFF"/>
+        </w:rPr>
+      </w:pPr>
+      <w:r>
+        <w:rPr>
+          <w:rFonts w:asciiTheme="minorEastAsia" w:hAnsiTheme="minorEastAsia" w:cstheme="minorEastAsia"/>
+          <w:color w:val="362E2B"/>
+          <w:sz w:val="24"/>
+          <w:shd w:val="clear" w:color="auto" w:fill="FFFFFF"/>
+        </w:rPr>
+        <w:t>(12)14</w:t>
+      </w:r>
+      <w:r>
+        <w:rPr>
+          <w:rFonts w:asciiTheme="minorEastAsia" w:hAnsiTheme="minorEastAsia" w:cstheme="minorEastAsia"/>
+          <w:color w:val="362E2B"/>
+          <w:sz w:val="24"/>
+          <w:shd w:val="clear" w:color="auto" w:fill="FFFFFF"/>
+        </w:rPr>
+        <w:tab/>
+        <w:t xml:space="preserve">HSCAN key cursor [MATCH pattern] [COUNT count] </w:t>
+      </w:r>
+    </w:p>
+    <w:p>
+      <w:pPr>
+        <w:jc w:val="left"/>
+        <w:rPr>
+          <w:rFonts w:asciiTheme="minorEastAsia" w:hAnsiTheme="minorEastAsia" w:cstheme="minorEastAsia" w:hint="eastAsia"/>
+          <w:color w:val="362E2B"/>
+          <w:sz w:val="24"/>
+          <w:shd w:val="clear" w:color="auto" w:fill="FFFFFF"/>
+        </w:rPr>
+      </w:pPr>
+      <w:r>
+        <w:rPr>
+          <w:rFonts w:asciiTheme="minorEastAsia" w:hAnsiTheme="minorEastAsia" w:cstheme="minorEastAsia" w:hint="eastAsia"/>
+          <w:color w:val="362E2B"/>
+          <w:sz w:val="24"/>
+          <w:shd w:val="clear" w:color="auto" w:fill="FFFFFF"/>
+        </w:rPr>
+        <w:t>迭代哈希表中的键值对。</w:t>
+      </w:r>
+    </w:p>
+    <w:p>
+      <w:pPr>
+        <w:jc w:val="left"/>
+        <w:rPr>
+          <w:rFonts w:asciiTheme="minorEastAsia" w:hAnsiTheme="minorEastAsia" w:cstheme="minorEastAsia"/>
+          <w:color w:val="362E2B"/>
+          <w:sz w:val="24"/>
+          <w:shd w:val="clear" w:color="auto" w:fill="FFFFFF"/>
+        </w:rPr>
+      </w:pPr>
+      <w:r>
+        <w:rPr>
+          <w:rFonts w:asciiTheme="minorEastAsia" w:hAnsiTheme="minorEastAsia" w:cstheme="minorEastAsia"/>
+          <w:color w:val="362E2B"/>
+          <w:sz w:val="24"/>
+          <w:shd w:val="clear" w:color="auto" w:fill="FFFFFF"/>
+        </w:rPr>
+        <w:t>(13)2</w:t>
+      </w:r>
+      <w:r>
+        <w:rPr>
+          <w:rFonts w:asciiTheme="minorEastAsia" w:hAnsiTheme="minorEastAsia" w:cstheme="minorEastAsia"/>
+          <w:color w:val="362E2B"/>
+          <w:sz w:val="24"/>
+          <w:shd w:val="clear" w:color="auto" w:fill="FFFFFF"/>
+        </w:rPr>
+        <w:tab/>
+        <w:t xml:space="preserve">HEXISTS key field </w:t>
+      </w:r>
+    </w:p>
+    <w:p>
+      <w:pPr>
+        <w:jc w:val="left"/>
+        <w:rPr>
+          <w:rFonts w:asciiTheme="minorEastAsia" w:hAnsiTheme="minorEastAsia" w:cstheme="minorEastAsia" w:hint="eastAsia"/>
+          <w:color w:val="362E2B"/>
+          <w:sz w:val="24"/>
+          <w:shd w:val="clear" w:color="auto" w:fill="FFFFFF"/>
+        </w:rPr>
+      </w:pPr>
+      <w:r>
+        <w:rPr>
+          <w:rFonts w:asciiTheme="minorEastAsia" w:hAnsiTheme="minorEastAsia" w:cstheme="minorEastAsia" w:hint="eastAsia"/>
+          <w:color w:val="362E2B"/>
+          <w:sz w:val="24"/>
+          <w:shd w:val="clear" w:color="auto" w:fill="FFFFFF"/>
+        </w:rPr>
+        <w:t>查看哈希表 key 中，指定的字段是否存在。</w:t>
+      </w:r>
+    </w:p>
+    <w:p>
+      <w:pPr>
+        <w:jc w:val="left"/>
+        <w:rPr>
+          <w:rFonts w:asciiTheme="minorEastAsia" w:hAnsiTheme="minorEastAsia" w:cstheme="minorEastAsia"/>
+          <w:color w:val="362E2B"/>
+          <w:sz w:val="24"/>
+          <w:shd w:val="clear" w:color="auto" w:fill="FFFFFF"/>
+        </w:rPr>
+      </w:pPr>
+      <w:r>
+        <w:rPr>
+          <w:rFonts w:asciiTheme="minorEastAsia" w:hAnsiTheme="minorEastAsia" w:cstheme="minorEastAsia"/>
+          <w:color w:val="362E2B"/>
+          <w:sz w:val="24"/>
+          <w:shd w:val="clear" w:color="auto" w:fill="FFFFFF"/>
+        </w:rPr>
+        <w:t>(14)1</w:t>
+      </w:r>
+      <w:r>
+        <w:rPr>
+          <w:rFonts w:asciiTheme="minorEastAsia" w:hAnsiTheme="minorEastAsia" w:cstheme="minorEastAsia"/>
+          <w:color w:val="362E2B"/>
+          <w:sz w:val="24"/>
+          <w:shd w:val="clear" w:color="auto" w:fill="FFFFFF"/>
+        </w:rPr>
+        <w:tab/>
+        <w:t xml:space="preserve">HDEL key field1 [field2] </w:t>
+      </w:r>
+    </w:p>
+    <w:p>
+      <w:pPr>
+        <w:jc w:val="left"/>
+        <w:rPr>
+          <w:rFonts w:asciiTheme="minorEastAsia" w:hAnsiTheme="minorEastAsia" w:cstheme="minorEastAsia"/>
+          <w:color w:val="362E2B"/>
+          <w:sz w:val="24"/>
+          <w:shd w:val="clear" w:color="auto" w:fill="FFFFFF"/>
+        </w:rPr>
+      </w:pPr>
+      <w:r>
+        <w:rPr>
+          <w:rFonts w:asciiTheme="minorEastAsia" w:hAnsiTheme="minorEastAsia" w:cstheme="minorEastAsia" w:hint="eastAsia"/>
+          <w:color w:val="362E2B"/>
+          <w:sz w:val="24"/>
+          <w:shd w:val="clear" w:color="auto" w:fill="FFFFFF"/>
+        </w:rPr>
+        <w:t>删除一个或多个哈希表字段</w:t>
+      </w:r>
+    </w:p>
+    <w:p>
+      <w:pPr>
+        <w:jc w:val="left"/>
+        <w:rPr>
+          <w:rFonts w:asciiTheme="minorEastAsia" w:hAnsiTheme="minorEastAsia" w:cstheme="minorEastAsia"/>
+          <w:color w:val="362E2B"/>
+          <w:sz w:val="24"/>
+          <w:shd w:val="clear" w:color="auto" w:fill="FFFFFF"/>
+        </w:rPr>
+      </w:pPr>
+    </w:p>
+    <w:p>
+      <w:pPr>
+        <w:jc w:val="left"/>
+        <w:rPr>
+          <w:rFonts w:asciiTheme="minorEastAsia" w:hAnsiTheme="minorEastAsia" w:cstheme="minorEastAsia"/>
+          <w:color w:val="70AD47" w:themeColor="accent6"/>
+          <w:sz w:val="24"/>
+          <w:shd w:val="clear" w:color="auto" w:fill="FFFFFF"/>
+        </w:rPr>
+      </w:pPr>
+      <w:r>
+        <w:rPr>
+          <w:rFonts w:asciiTheme="minorEastAsia" w:hAnsiTheme="minorEastAsia" w:cstheme="minorEastAsia" w:hint="eastAsia"/>
+          <w:color w:val="70AD47" w:themeColor="accent6"/>
+          <w:sz w:val="24"/>
+          <w:shd w:val="clear" w:color="auto" w:fill="FFFFFF"/>
+        </w:rPr>
+        <w:t>设多不 得多所 增浮 键值长浏存删</w:t>
+      </w:r>
+    </w:p>
+    <w:p>
+      <w:pPr>
+        <w:jc w:val="left"/>
+        <w:rPr>
+          <w:rFonts w:asciiTheme="minorEastAsia" w:hAnsiTheme="minorEastAsia" w:cstheme="minorEastAsia"/>
+          <w:color w:val="70AD47" w:themeColor="accent6"/>
+          <w:sz w:val="24"/>
+          <w:shd w:val="clear" w:color="auto" w:fill="FFFFFF"/>
+        </w:rPr>
+      </w:pPr>
+    </w:p>
+    <w:p>
+      <w:pPr>
+        <w:jc w:val="left"/>
+        <w:rPr>
+          <w:rFonts w:asciiTheme="minorEastAsia" w:hAnsiTheme="minorEastAsia" w:cstheme="minorEastAsia" w:hint="eastAsia"/>
+          <w:color w:val="70AD47" w:themeColor="accent6"/>
           <w:sz w:val="24"/>
           <w:shd w:val="clear" w:color="auto" w:fill="FFFFFF"/>
         </w:rPr>
       </w:pPr>
       <w:bookmarkStart w:id="0" w:name="_GoBack"/>
       <w:bookmarkEnd w:id="0"/>
-    </w:p>
-    <w:p>
-      <w:pPr>
-        <w:jc w:val="left"/>
-        <w:rPr>
-          <w:rFonts w:asciiTheme="minorEastAsia" w:hAnsiTheme="minorEastAsia" w:cstheme="minorEastAsia"/>
-          <w:color w:val="362E2B"/>
-          <w:sz w:val="24"/>
-          <w:shd w:val="clear" w:color="auto" w:fill="FFFFFF"/>
-        </w:rPr>
-      </w:pPr>
     </w:p>
     <w:p>
       <w:pPr>
@@ -778,7 +1563,7 @@
       <w:rPr>
         <w:noProof/>
       </w:rPr>
-      <w:t>2</w:t>
+      <w:t>3</w:t>
     </w:r>
     <w:r>
       <w:rPr>

--- a/分布式/redis.docx
+++ b/分布式/redis.docx
@@ -698,7 +698,7 @@
       <w:pPr>
         <w:jc w:val="left"/>
         <w:rPr>
-          <w:rFonts w:asciiTheme="minorEastAsia" w:hAnsiTheme="minorEastAsia" w:cstheme="minorEastAsia" w:hint="eastAsia"/>
+          <w:rFonts w:asciiTheme="minorEastAsia" w:hAnsiTheme="minorEastAsia" w:cstheme="minorEastAsia"/>
           <w:color w:val="362E2B"/>
           <w:sz w:val="24"/>
           <w:shd w:val="clear" w:color="auto" w:fill="FFFFFF"/>
@@ -748,7 +748,7 @@
       <w:pPr>
         <w:jc w:val="left"/>
         <w:rPr>
-          <w:rFonts w:asciiTheme="minorEastAsia" w:hAnsiTheme="minorEastAsia" w:cstheme="minorEastAsia" w:hint="eastAsia"/>
+          <w:rFonts w:asciiTheme="minorEastAsia" w:hAnsiTheme="minorEastAsia" w:cstheme="minorEastAsia"/>
           <w:color w:val="362E2B"/>
           <w:sz w:val="24"/>
           <w:shd w:val="clear" w:color="auto" w:fill="FFFFFF"/>
@@ -798,7 +798,7 @@
       <w:pPr>
         <w:jc w:val="left"/>
         <w:rPr>
-          <w:rFonts w:asciiTheme="minorEastAsia" w:hAnsiTheme="minorEastAsia" w:cstheme="minorEastAsia" w:hint="eastAsia"/>
+          <w:rFonts w:asciiTheme="minorEastAsia" w:hAnsiTheme="minorEastAsia" w:cstheme="minorEastAsia"/>
           <w:color w:val="362E2B"/>
           <w:sz w:val="24"/>
           <w:shd w:val="clear" w:color="auto" w:fill="FFFFFF"/>
@@ -859,7 +859,7 @@
       <w:pPr>
         <w:jc w:val="left"/>
         <w:rPr>
-          <w:rFonts w:asciiTheme="minorEastAsia" w:hAnsiTheme="minorEastAsia" w:cstheme="minorEastAsia" w:hint="eastAsia"/>
+          <w:rFonts w:asciiTheme="minorEastAsia" w:hAnsiTheme="minorEastAsia" w:cstheme="minorEastAsia"/>
           <w:color w:val="362E2B"/>
           <w:sz w:val="24"/>
           <w:shd w:val="clear" w:color="auto" w:fill="FFFFFF"/>
@@ -909,7 +909,7 @@
       <w:pPr>
         <w:jc w:val="left"/>
         <w:rPr>
-          <w:rFonts w:asciiTheme="minorEastAsia" w:hAnsiTheme="minorEastAsia" w:cstheme="minorEastAsia" w:hint="eastAsia"/>
+          <w:rFonts w:asciiTheme="minorEastAsia" w:hAnsiTheme="minorEastAsia" w:cstheme="minorEastAsia"/>
           <w:color w:val="362E2B"/>
           <w:sz w:val="24"/>
           <w:shd w:val="clear" w:color="auto" w:fill="FFFFFF"/>
@@ -959,7 +959,7 @@
       <w:pPr>
         <w:jc w:val="left"/>
         <w:rPr>
-          <w:rFonts w:asciiTheme="minorEastAsia" w:hAnsiTheme="minorEastAsia" w:cstheme="minorEastAsia" w:hint="eastAsia"/>
+          <w:rFonts w:asciiTheme="minorEastAsia" w:hAnsiTheme="minorEastAsia" w:cstheme="minorEastAsia"/>
           <w:color w:val="362E2B"/>
           <w:sz w:val="24"/>
           <w:shd w:val="clear" w:color="auto" w:fill="FFFFFF"/>
@@ -1020,7 +1020,7 @@
       <w:pPr>
         <w:jc w:val="left"/>
         <w:rPr>
-          <w:rFonts w:asciiTheme="minorEastAsia" w:hAnsiTheme="minorEastAsia" w:cstheme="minorEastAsia" w:hint="eastAsia"/>
+          <w:rFonts w:asciiTheme="minorEastAsia" w:hAnsiTheme="minorEastAsia" w:cstheme="minorEastAsia"/>
           <w:color w:val="362E2B"/>
           <w:sz w:val="24"/>
           <w:shd w:val="clear" w:color="auto" w:fill="FFFFFF"/>
@@ -1070,7 +1070,7 @@
       <w:pPr>
         <w:jc w:val="left"/>
         <w:rPr>
-          <w:rFonts w:asciiTheme="minorEastAsia" w:hAnsiTheme="minorEastAsia" w:cstheme="minorEastAsia" w:hint="eastAsia"/>
+          <w:rFonts w:asciiTheme="minorEastAsia" w:hAnsiTheme="minorEastAsia" w:cstheme="minorEastAsia"/>
           <w:color w:val="362E2B"/>
           <w:sz w:val="24"/>
           <w:shd w:val="clear" w:color="auto" w:fill="FFFFFF"/>
@@ -1131,7 +1131,7 @@
       <w:pPr>
         <w:jc w:val="left"/>
         <w:rPr>
-          <w:rFonts w:asciiTheme="minorEastAsia" w:hAnsiTheme="minorEastAsia" w:cstheme="minorEastAsia" w:hint="eastAsia"/>
+          <w:rFonts w:asciiTheme="minorEastAsia" w:hAnsiTheme="minorEastAsia" w:cstheme="minorEastAsia"/>
           <w:color w:val="362E2B"/>
           <w:sz w:val="24"/>
           <w:shd w:val="clear" w:color="auto" w:fill="FFFFFF"/>
@@ -1182,7 +1182,7 @@
       <w:pPr>
         <w:jc w:val="left"/>
         <w:rPr>
-          <w:rFonts w:asciiTheme="minorEastAsia" w:hAnsiTheme="minorEastAsia" w:cstheme="minorEastAsia" w:hint="eastAsia"/>
+          <w:rFonts w:asciiTheme="minorEastAsia" w:hAnsiTheme="minorEastAsia" w:cstheme="minorEastAsia"/>
           <w:color w:val="362E2B"/>
           <w:sz w:val="24"/>
           <w:shd w:val="clear" w:color="auto" w:fill="FFFFFF"/>
@@ -1232,7 +1232,7 @@
       <w:pPr>
         <w:jc w:val="left"/>
         <w:rPr>
-          <w:rFonts w:asciiTheme="minorEastAsia" w:hAnsiTheme="minorEastAsia" w:cstheme="minorEastAsia" w:hint="eastAsia"/>
+          <w:rFonts w:asciiTheme="minorEastAsia" w:hAnsiTheme="minorEastAsia" w:cstheme="minorEastAsia"/>
           <w:color w:val="362E2B"/>
           <w:sz w:val="24"/>
           <w:shd w:val="clear" w:color="auto" w:fill="FFFFFF"/>
@@ -1282,7 +1282,7 @@
       <w:pPr>
         <w:jc w:val="left"/>
         <w:rPr>
-          <w:rFonts w:asciiTheme="minorEastAsia" w:hAnsiTheme="minorEastAsia" w:cstheme="minorEastAsia" w:hint="eastAsia"/>
+          <w:rFonts w:asciiTheme="minorEastAsia" w:hAnsiTheme="minorEastAsia" w:cstheme="minorEastAsia"/>
           <w:color w:val="362E2B"/>
           <w:sz w:val="24"/>
           <w:shd w:val="clear" w:color="auto" w:fill="FFFFFF"/>
@@ -1332,7 +1332,7 @@
       <w:pPr>
         <w:jc w:val="left"/>
         <w:rPr>
-          <w:rFonts w:asciiTheme="minorEastAsia" w:hAnsiTheme="minorEastAsia" w:cstheme="minorEastAsia" w:hint="eastAsia"/>
+          <w:rFonts w:asciiTheme="minorEastAsia" w:hAnsiTheme="minorEastAsia" w:cstheme="minorEastAsia"/>
           <w:color w:val="362E2B"/>
           <w:sz w:val="24"/>
           <w:shd w:val="clear" w:color="auto" w:fill="FFFFFF"/>
@@ -1444,58 +1444,996 @@
       <w:pPr>
         <w:jc w:val="left"/>
         <w:rPr>
-          <w:rFonts w:asciiTheme="minorEastAsia" w:hAnsiTheme="minorEastAsia" w:cstheme="minorEastAsia" w:hint="eastAsia"/>
+          <w:rFonts w:asciiTheme="minorEastAsia" w:hAnsiTheme="minorEastAsia" w:cstheme="minorEastAsia"/>
+          <w:color w:val="362E2B"/>
+          <w:sz w:val="24"/>
+          <w:shd w:val="clear" w:color="auto" w:fill="FFFFFF"/>
+        </w:rPr>
+      </w:pPr>
+      <w:r>
+        <w:rPr>
+          <w:rFonts w:asciiTheme="minorEastAsia" w:hAnsiTheme="minorEastAsia" w:cstheme="minorEastAsia" w:hint="eastAsia"/>
+          <w:color w:val="362E2B"/>
+          <w:sz w:val="24"/>
+          <w:shd w:val="clear" w:color="auto" w:fill="FFFFFF"/>
+        </w:rPr>
+        <w:t>列表</w:t>
+      </w:r>
+    </w:p>
+    <w:p>
+      <w:pPr>
+        <w:jc w:val="left"/>
+        <w:rPr>
+          <w:rFonts w:asciiTheme="minorEastAsia" w:hAnsiTheme="minorEastAsia" w:cstheme="minorEastAsia"/>
+          <w:color w:val="362E2B"/>
+          <w:sz w:val="24"/>
+          <w:shd w:val="clear" w:color="auto" w:fill="FFFFFF"/>
+        </w:rPr>
+      </w:pPr>
+      <w:r>
+        <w:rPr>
+          <w:rFonts w:asciiTheme="minorEastAsia" w:hAnsiTheme="minorEastAsia" w:cstheme="minorEastAsia"/>
+          <w:color w:val="362E2B"/>
+          <w:sz w:val="24"/>
+          <w:shd w:val="clear" w:color="auto" w:fill="FFFFFF"/>
+        </w:rPr>
+        <w:t>(1)7</w:t>
+      </w:r>
+      <w:r>
+        <w:rPr>
+          <w:rFonts w:asciiTheme="minorEastAsia" w:hAnsiTheme="minorEastAsia" w:cstheme="minorEastAsia"/>
+          <w:color w:val="362E2B"/>
+          <w:sz w:val="24"/>
+          <w:shd w:val="clear" w:color="auto" w:fill="FFFFFF"/>
+        </w:rPr>
+        <w:tab/>
+        <w:t xml:space="preserve">LPOP key </w:t>
+      </w:r>
+    </w:p>
+    <w:p>
+      <w:pPr>
+        <w:jc w:val="left"/>
+        <w:rPr>
+          <w:rFonts w:asciiTheme="minorEastAsia" w:hAnsiTheme="minorEastAsia" w:cstheme="minorEastAsia" w:hint="eastAsia"/>
+          <w:color w:val="362E2B"/>
+          <w:sz w:val="24"/>
+          <w:shd w:val="clear" w:color="auto" w:fill="FFFFFF"/>
+        </w:rPr>
+      </w:pPr>
+      <w:r>
+        <w:rPr>
+          <w:rFonts w:asciiTheme="minorEastAsia" w:hAnsiTheme="minorEastAsia" w:cstheme="minorEastAsia" w:hint="eastAsia"/>
+          <w:color w:val="362E2B"/>
+          <w:sz w:val="24"/>
+          <w:shd w:val="clear" w:color="auto" w:fill="FFFFFF"/>
+        </w:rPr>
+        <w:t>移出并获取列表的第一个元素</w:t>
+      </w:r>
+    </w:p>
+    <w:p>
+      <w:pPr>
+        <w:jc w:val="left"/>
+        <w:rPr>
+          <w:rFonts w:asciiTheme="minorEastAsia" w:hAnsiTheme="minorEastAsia" w:cstheme="minorEastAsia"/>
+          <w:color w:val="362E2B"/>
+          <w:sz w:val="24"/>
+          <w:shd w:val="clear" w:color="auto" w:fill="FFFFFF"/>
+        </w:rPr>
+      </w:pPr>
+      <w:r>
+        <w:rPr>
+          <w:rFonts w:asciiTheme="minorEastAsia" w:hAnsiTheme="minorEastAsia" w:cstheme="minorEastAsia"/>
+          <w:color w:val="362E2B"/>
+          <w:sz w:val="24"/>
+          <w:shd w:val="clear" w:color="auto" w:fill="FFFFFF"/>
+        </w:rPr>
+        <w:t>(2)14</w:t>
+      </w:r>
+      <w:r>
+        <w:rPr>
+          <w:rFonts w:asciiTheme="minorEastAsia" w:hAnsiTheme="minorEastAsia" w:cstheme="minorEastAsia"/>
+          <w:color w:val="362E2B"/>
+          <w:sz w:val="24"/>
+          <w:shd w:val="clear" w:color="auto" w:fill="FFFFFF"/>
+        </w:rPr>
+        <w:tab/>
+        <w:t xml:space="preserve">RPOP key </w:t>
+      </w:r>
+    </w:p>
+    <w:p>
+      <w:pPr>
+        <w:jc w:val="left"/>
+        <w:rPr>
+          <w:rFonts w:asciiTheme="minorEastAsia" w:hAnsiTheme="minorEastAsia" w:cstheme="minorEastAsia" w:hint="eastAsia"/>
+          <w:color w:val="362E2B"/>
+          <w:sz w:val="24"/>
+          <w:shd w:val="clear" w:color="auto" w:fill="FFFFFF"/>
+        </w:rPr>
+      </w:pPr>
+      <w:r>
+        <w:rPr>
+          <w:rFonts w:asciiTheme="minorEastAsia" w:hAnsiTheme="minorEastAsia" w:cstheme="minorEastAsia" w:hint="eastAsia"/>
+          <w:color w:val="362E2B"/>
+          <w:sz w:val="24"/>
+          <w:shd w:val="clear" w:color="auto" w:fill="FFFFFF"/>
+        </w:rPr>
+        <w:t>移除并获取列表最后一个元素</w:t>
+      </w:r>
+    </w:p>
+    <w:p>
+      <w:pPr>
+        <w:jc w:val="left"/>
+        <w:rPr>
+          <w:rFonts w:asciiTheme="minorEastAsia" w:hAnsiTheme="minorEastAsia" w:cstheme="minorEastAsia"/>
+          <w:color w:val="362E2B"/>
+          <w:sz w:val="24"/>
+          <w:shd w:val="clear" w:color="auto" w:fill="FFFFFF"/>
+        </w:rPr>
+      </w:pPr>
+      <w:r>
+        <w:rPr>
+          <w:rFonts w:asciiTheme="minorEastAsia" w:hAnsiTheme="minorEastAsia" w:cstheme="minorEastAsia"/>
+          <w:color w:val="362E2B"/>
+          <w:sz w:val="24"/>
+          <w:shd w:val="clear" w:color="auto" w:fill="FFFFFF"/>
+        </w:rPr>
+        <w:t>(3)1</w:t>
+      </w:r>
+      <w:r>
+        <w:rPr>
+          <w:rFonts w:asciiTheme="minorEastAsia" w:hAnsiTheme="minorEastAsia" w:cstheme="minorEastAsia"/>
+          <w:color w:val="362E2B"/>
+          <w:sz w:val="24"/>
+          <w:shd w:val="clear" w:color="auto" w:fill="FFFFFF"/>
+        </w:rPr>
+        <w:tab/>
+        <w:t xml:space="preserve">BLPOP key1 [key2 ] timeout </w:t>
+      </w:r>
+    </w:p>
+    <w:p>
+      <w:pPr>
+        <w:jc w:val="left"/>
+        <w:rPr>
+          <w:rFonts w:asciiTheme="minorEastAsia" w:hAnsiTheme="minorEastAsia" w:cstheme="minorEastAsia" w:hint="eastAsia"/>
+          <w:color w:val="362E2B"/>
+          <w:sz w:val="24"/>
+          <w:shd w:val="clear" w:color="auto" w:fill="FFFFFF"/>
+        </w:rPr>
+      </w:pPr>
+      <w:r>
+        <w:rPr>
+          <w:rFonts w:asciiTheme="minorEastAsia" w:hAnsiTheme="minorEastAsia" w:cstheme="minorEastAsia" w:hint="eastAsia"/>
+          <w:color w:val="362E2B"/>
+          <w:sz w:val="24"/>
+          <w:shd w:val="clear" w:color="auto" w:fill="FFFFFF"/>
+        </w:rPr>
+        <w:t>移出并获取列表的第一个元素， 如果列表没有元素会阻塞列表直到等待超时或发现可弹出元素为止。</w:t>
+      </w:r>
+    </w:p>
+    <w:p>
+      <w:pPr>
+        <w:jc w:val="left"/>
+        <w:rPr>
+          <w:rFonts w:asciiTheme="minorEastAsia" w:hAnsiTheme="minorEastAsia" w:cstheme="minorEastAsia"/>
+          <w:color w:val="362E2B"/>
+          <w:sz w:val="24"/>
+          <w:shd w:val="clear" w:color="auto" w:fill="FFFFFF"/>
+        </w:rPr>
+      </w:pPr>
+      <w:r>
+        <w:rPr>
+          <w:rFonts w:asciiTheme="minorEastAsia" w:hAnsiTheme="minorEastAsia" w:cstheme="minorEastAsia"/>
+          <w:color w:val="362E2B"/>
+          <w:sz w:val="24"/>
+          <w:shd w:val="clear" w:color="auto" w:fill="FFFFFF"/>
+        </w:rPr>
+        <w:t>(4)2</w:t>
+      </w:r>
+      <w:r>
+        <w:rPr>
+          <w:rFonts w:asciiTheme="minorEastAsia" w:hAnsiTheme="minorEastAsia" w:cstheme="minorEastAsia"/>
+          <w:color w:val="362E2B"/>
+          <w:sz w:val="24"/>
+          <w:shd w:val="clear" w:color="auto" w:fill="FFFFFF"/>
+        </w:rPr>
+        <w:tab/>
+        <w:t xml:space="preserve">BRPOP key1 [key2 ] timeout </w:t>
+      </w:r>
+    </w:p>
+    <w:p>
+      <w:pPr>
+        <w:jc w:val="left"/>
+        <w:rPr>
+          <w:rFonts w:asciiTheme="minorEastAsia" w:hAnsiTheme="minorEastAsia" w:cstheme="minorEastAsia" w:hint="eastAsia"/>
+          <w:color w:val="362E2B"/>
+          <w:sz w:val="24"/>
+          <w:shd w:val="clear" w:color="auto" w:fill="FFFFFF"/>
+        </w:rPr>
+      </w:pPr>
+      <w:r>
+        <w:rPr>
+          <w:rFonts w:asciiTheme="minorEastAsia" w:hAnsiTheme="minorEastAsia" w:cstheme="minorEastAsia" w:hint="eastAsia"/>
+          <w:color w:val="362E2B"/>
+          <w:sz w:val="24"/>
+          <w:shd w:val="clear" w:color="auto" w:fill="FFFFFF"/>
+        </w:rPr>
+        <w:t>移出并获取列表的最后一个元素， 如果列表没有元素会阻塞列表直到等待超时或发现可弹出元素为止。</w:t>
+      </w:r>
+    </w:p>
+    <w:p>
+      <w:pPr>
+        <w:jc w:val="left"/>
+        <w:rPr>
+          <w:rFonts w:asciiTheme="minorEastAsia" w:hAnsiTheme="minorEastAsia" w:cstheme="minorEastAsia"/>
+          <w:color w:val="362E2B"/>
+          <w:sz w:val="24"/>
+          <w:shd w:val="clear" w:color="auto" w:fill="FFFFFF"/>
+        </w:rPr>
+      </w:pPr>
+    </w:p>
+    <w:p>
+      <w:pPr>
+        <w:jc w:val="left"/>
+        <w:rPr>
+          <w:rFonts w:asciiTheme="minorEastAsia" w:hAnsiTheme="minorEastAsia" w:cstheme="minorEastAsia"/>
+          <w:color w:val="362E2B"/>
+          <w:sz w:val="24"/>
+          <w:shd w:val="clear" w:color="auto" w:fill="FFFFFF"/>
+        </w:rPr>
+      </w:pPr>
+      <w:r>
+        <w:rPr>
+          <w:rFonts w:asciiTheme="minorEastAsia" w:hAnsiTheme="minorEastAsia" w:cstheme="minorEastAsia"/>
+          <w:color w:val="362E2B"/>
+          <w:sz w:val="24"/>
+          <w:shd w:val="clear" w:color="auto" w:fill="FFFFFF"/>
+        </w:rPr>
+        <w:t>(5)8</w:t>
+      </w:r>
+      <w:r>
+        <w:rPr>
+          <w:rFonts w:asciiTheme="minorEastAsia" w:hAnsiTheme="minorEastAsia" w:cstheme="minorEastAsia"/>
+          <w:color w:val="362E2B"/>
+          <w:sz w:val="24"/>
+          <w:shd w:val="clear" w:color="auto" w:fill="FFFFFF"/>
+        </w:rPr>
+        <w:tab/>
+        <w:t xml:space="preserve">LPUSH key value1 [value2] </w:t>
+      </w:r>
+    </w:p>
+    <w:p>
+      <w:pPr>
+        <w:jc w:val="left"/>
+        <w:rPr>
+          <w:rFonts w:asciiTheme="minorEastAsia" w:hAnsiTheme="minorEastAsia" w:cstheme="minorEastAsia" w:hint="eastAsia"/>
+          <w:color w:val="362E2B"/>
+          <w:sz w:val="24"/>
+          <w:shd w:val="clear" w:color="auto" w:fill="FFFFFF"/>
+        </w:rPr>
+      </w:pPr>
+      <w:r>
+        <w:rPr>
+          <w:rFonts w:asciiTheme="minorEastAsia" w:hAnsiTheme="minorEastAsia" w:cstheme="minorEastAsia" w:hint="eastAsia"/>
+          <w:color w:val="362E2B"/>
+          <w:sz w:val="24"/>
+          <w:shd w:val="clear" w:color="auto" w:fill="FFFFFF"/>
+        </w:rPr>
+        <w:t>将一个或多个值插入到列表头部</w:t>
+      </w:r>
+    </w:p>
+    <w:p>
+      <w:pPr>
+        <w:jc w:val="left"/>
+        <w:rPr>
+          <w:rFonts w:asciiTheme="minorEastAsia" w:hAnsiTheme="minorEastAsia" w:cstheme="minorEastAsia"/>
+          <w:color w:val="362E2B"/>
+          <w:sz w:val="24"/>
+          <w:shd w:val="clear" w:color="auto" w:fill="FFFFFF"/>
+        </w:rPr>
+      </w:pPr>
+      <w:r>
+        <w:rPr>
+          <w:rFonts w:asciiTheme="minorEastAsia" w:hAnsiTheme="minorEastAsia" w:cstheme="minorEastAsia"/>
+          <w:color w:val="362E2B"/>
+          <w:sz w:val="24"/>
+          <w:shd w:val="clear" w:color="auto" w:fill="FFFFFF"/>
+        </w:rPr>
+        <w:t>(6)16</w:t>
+      </w:r>
+      <w:r>
+        <w:rPr>
+          <w:rFonts w:asciiTheme="minorEastAsia" w:hAnsiTheme="minorEastAsia" w:cstheme="minorEastAsia"/>
+          <w:color w:val="362E2B"/>
+          <w:sz w:val="24"/>
+          <w:shd w:val="clear" w:color="auto" w:fill="FFFFFF"/>
+        </w:rPr>
+        <w:tab/>
+        <w:t xml:space="preserve">RPUSH key value1 [value2] </w:t>
+      </w:r>
+    </w:p>
+    <w:p>
+      <w:pPr>
+        <w:jc w:val="left"/>
+        <w:rPr>
+          <w:rFonts w:asciiTheme="minorEastAsia" w:hAnsiTheme="minorEastAsia" w:cstheme="minorEastAsia" w:hint="eastAsia"/>
+          <w:color w:val="362E2B"/>
+          <w:sz w:val="24"/>
+          <w:shd w:val="clear" w:color="auto" w:fill="FFFFFF"/>
+        </w:rPr>
+      </w:pPr>
+      <w:r>
+        <w:rPr>
+          <w:rFonts w:asciiTheme="minorEastAsia" w:hAnsiTheme="minorEastAsia" w:cstheme="minorEastAsia" w:hint="eastAsia"/>
+          <w:color w:val="362E2B"/>
+          <w:sz w:val="24"/>
+          <w:shd w:val="clear" w:color="auto" w:fill="FFFFFF"/>
+        </w:rPr>
+        <w:lastRenderedPageBreak/>
+        <w:t>在列表中添加一个或多个值</w:t>
+      </w:r>
+    </w:p>
+    <w:p>
+      <w:pPr>
+        <w:jc w:val="left"/>
+        <w:rPr>
+          <w:rFonts w:asciiTheme="minorEastAsia" w:hAnsiTheme="minorEastAsia" w:cstheme="minorEastAsia"/>
+          <w:color w:val="362E2B"/>
+          <w:sz w:val="24"/>
+          <w:shd w:val="clear" w:color="auto" w:fill="FFFFFF"/>
+        </w:rPr>
+      </w:pPr>
+      <w:r>
+        <w:rPr>
+          <w:rFonts w:asciiTheme="minorEastAsia" w:hAnsiTheme="minorEastAsia" w:cstheme="minorEastAsia"/>
+          <w:color w:val="362E2B"/>
+          <w:sz w:val="24"/>
+          <w:shd w:val="clear" w:color="auto" w:fill="FFFFFF"/>
+        </w:rPr>
+        <w:t>(7)9</w:t>
+      </w:r>
+      <w:r>
+        <w:rPr>
+          <w:rFonts w:asciiTheme="minorEastAsia" w:hAnsiTheme="minorEastAsia" w:cstheme="minorEastAsia"/>
+          <w:color w:val="362E2B"/>
+          <w:sz w:val="24"/>
+          <w:shd w:val="clear" w:color="auto" w:fill="FFFFFF"/>
+        </w:rPr>
+        <w:tab/>
+        <w:t xml:space="preserve">LPUSHX key value </w:t>
+      </w:r>
+    </w:p>
+    <w:p>
+      <w:pPr>
+        <w:jc w:val="left"/>
+        <w:rPr>
+          <w:rFonts w:asciiTheme="minorEastAsia" w:hAnsiTheme="minorEastAsia" w:cstheme="minorEastAsia" w:hint="eastAsia"/>
+          <w:color w:val="362E2B"/>
+          <w:sz w:val="24"/>
+          <w:shd w:val="clear" w:color="auto" w:fill="FFFFFF"/>
+        </w:rPr>
+      </w:pPr>
+      <w:r>
+        <w:rPr>
+          <w:rFonts w:asciiTheme="minorEastAsia" w:hAnsiTheme="minorEastAsia" w:cstheme="minorEastAsia" w:hint="eastAsia"/>
+          <w:color w:val="362E2B"/>
+          <w:sz w:val="24"/>
+          <w:shd w:val="clear" w:color="auto" w:fill="FFFFFF"/>
+        </w:rPr>
+        <w:t>将一个值插入到已存在的列表头部</w:t>
+      </w:r>
+    </w:p>
+    <w:p>
+      <w:pPr>
+        <w:jc w:val="left"/>
+        <w:rPr>
+          <w:rFonts w:asciiTheme="minorEastAsia" w:hAnsiTheme="minorEastAsia" w:cstheme="minorEastAsia"/>
+          <w:color w:val="362E2B"/>
+          <w:sz w:val="24"/>
+          <w:shd w:val="clear" w:color="auto" w:fill="FFFFFF"/>
+        </w:rPr>
+      </w:pPr>
+      <w:r>
+        <w:rPr>
+          <w:rFonts w:asciiTheme="minorEastAsia" w:hAnsiTheme="minorEastAsia" w:cstheme="minorEastAsia"/>
+          <w:color w:val="362E2B"/>
+          <w:sz w:val="24"/>
+          <w:shd w:val="clear" w:color="auto" w:fill="FFFFFF"/>
+        </w:rPr>
+        <w:t>(8)17</w:t>
+      </w:r>
+      <w:r>
+        <w:rPr>
+          <w:rFonts w:asciiTheme="minorEastAsia" w:hAnsiTheme="minorEastAsia" w:cstheme="minorEastAsia"/>
+          <w:color w:val="362E2B"/>
+          <w:sz w:val="24"/>
+          <w:shd w:val="clear" w:color="auto" w:fill="FFFFFF"/>
+        </w:rPr>
+        <w:tab/>
+        <w:t xml:space="preserve">RPUSHX key value </w:t>
+      </w:r>
+    </w:p>
+    <w:p>
+      <w:pPr>
+        <w:jc w:val="left"/>
+        <w:rPr>
+          <w:rFonts w:asciiTheme="minorEastAsia" w:hAnsiTheme="minorEastAsia" w:cstheme="minorEastAsia" w:hint="eastAsia"/>
+          <w:color w:val="362E2B"/>
+          <w:sz w:val="24"/>
+          <w:shd w:val="clear" w:color="auto" w:fill="FFFFFF"/>
+        </w:rPr>
+      </w:pPr>
+      <w:r>
+        <w:rPr>
+          <w:rFonts w:asciiTheme="minorEastAsia" w:hAnsiTheme="minorEastAsia" w:cstheme="minorEastAsia" w:hint="eastAsia"/>
+          <w:color w:val="362E2B"/>
+          <w:sz w:val="24"/>
+          <w:shd w:val="clear" w:color="auto" w:fill="FFFFFF"/>
+        </w:rPr>
+        <w:t>为已存在的列表添加值</w:t>
+      </w:r>
+    </w:p>
+    <w:p>
+      <w:pPr>
+        <w:jc w:val="left"/>
+        <w:rPr>
+          <w:rFonts w:asciiTheme="minorEastAsia" w:hAnsiTheme="minorEastAsia" w:cstheme="minorEastAsia"/>
+          <w:color w:val="362E2B"/>
+          <w:sz w:val="24"/>
+          <w:shd w:val="clear" w:color="auto" w:fill="FFFFFF"/>
+        </w:rPr>
+      </w:pPr>
+    </w:p>
+    <w:p>
+      <w:pPr>
+        <w:jc w:val="left"/>
+        <w:rPr>
+          <w:rFonts w:asciiTheme="minorEastAsia" w:hAnsiTheme="minorEastAsia" w:cstheme="minorEastAsia"/>
+          <w:color w:val="362E2B"/>
+          <w:sz w:val="24"/>
+          <w:shd w:val="clear" w:color="auto" w:fill="FFFFFF"/>
+        </w:rPr>
+      </w:pPr>
+      <w:r>
+        <w:rPr>
+          <w:rFonts w:asciiTheme="minorEastAsia" w:hAnsiTheme="minorEastAsia" w:cstheme="minorEastAsia"/>
+          <w:color w:val="362E2B"/>
+          <w:sz w:val="24"/>
+          <w:shd w:val="clear" w:color="auto" w:fill="FFFFFF"/>
+        </w:rPr>
+        <w:t>(9)15</w:t>
+      </w:r>
+      <w:r>
+        <w:rPr>
+          <w:rFonts w:asciiTheme="minorEastAsia" w:hAnsiTheme="minorEastAsia" w:cstheme="minorEastAsia"/>
+          <w:color w:val="362E2B"/>
+          <w:sz w:val="24"/>
+          <w:shd w:val="clear" w:color="auto" w:fill="FFFFFF"/>
+        </w:rPr>
+        <w:tab/>
+        <w:t xml:space="preserve">RPOPLPUSH source destination </w:t>
+      </w:r>
+    </w:p>
+    <w:p>
+      <w:pPr>
+        <w:jc w:val="left"/>
+        <w:rPr>
+          <w:rFonts w:asciiTheme="minorEastAsia" w:hAnsiTheme="minorEastAsia" w:cstheme="minorEastAsia" w:hint="eastAsia"/>
+          <w:color w:val="362E2B"/>
+          <w:sz w:val="24"/>
+          <w:shd w:val="clear" w:color="auto" w:fill="FFFFFF"/>
+        </w:rPr>
+      </w:pPr>
+      <w:r>
+        <w:rPr>
+          <w:rFonts w:asciiTheme="minorEastAsia" w:hAnsiTheme="minorEastAsia" w:cstheme="minorEastAsia" w:hint="eastAsia"/>
+          <w:color w:val="362E2B"/>
+          <w:sz w:val="24"/>
+          <w:shd w:val="clear" w:color="auto" w:fill="FFFFFF"/>
+        </w:rPr>
+        <w:t>移除列表的最后一个元素，并将该元素添加到另一个列表并返回</w:t>
+      </w:r>
+    </w:p>
+    <w:p>
+      <w:pPr>
+        <w:jc w:val="left"/>
+        <w:rPr>
+          <w:rFonts w:asciiTheme="minorEastAsia" w:hAnsiTheme="minorEastAsia" w:cstheme="minorEastAsia"/>
+          <w:color w:val="362E2B"/>
+          <w:sz w:val="24"/>
+          <w:shd w:val="clear" w:color="auto" w:fill="FFFFFF"/>
+        </w:rPr>
+      </w:pPr>
+      <w:r>
+        <w:rPr>
+          <w:rFonts w:asciiTheme="minorEastAsia" w:hAnsiTheme="minorEastAsia" w:cstheme="minorEastAsia"/>
+          <w:color w:val="362E2B"/>
+          <w:sz w:val="24"/>
+          <w:shd w:val="clear" w:color="auto" w:fill="FFFFFF"/>
+        </w:rPr>
+        <w:t>(10)3</w:t>
+      </w:r>
+      <w:r>
+        <w:rPr>
+          <w:rFonts w:asciiTheme="minorEastAsia" w:hAnsiTheme="minorEastAsia" w:cstheme="minorEastAsia"/>
+          <w:color w:val="362E2B"/>
+          <w:sz w:val="24"/>
+          <w:shd w:val="clear" w:color="auto" w:fill="FFFFFF"/>
+        </w:rPr>
+        <w:tab/>
+        <w:t xml:space="preserve">BRPOPLPUSH source destination timeout </w:t>
+      </w:r>
+    </w:p>
+    <w:p>
+      <w:pPr>
+        <w:jc w:val="left"/>
+        <w:rPr>
+          <w:rFonts w:asciiTheme="minorEastAsia" w:hAnsiTheme="minorEastAsia" w:cstheme="minorEastAsia" w:hint="eastAsia"/>
+          <w:color w:val="362E2B"/>
+          <w:sz w:val="24"/>
+          <w:shd w:val="clear" w:color="auto" w:fill="FFFFFF"/>
+        </w:rPr>
+      </w:pPr>
+      <w:r>
+        <w:rPr>
+          <w:rFonts w:asciiTheme="minorEastAsia" w:hAnsiTheme="minorEastAsia" w:cstheme="minorEastAsia" w:hint="eastAsia"/>
+          <w:color w:val="362E2B"/>
+          <w:sz w:val="24"/>
+          <w:shd w:val="clear" w:color="auto" w:fill="FFFFFF"/>
+        </w:rPr>
+        <w:t>从列表中弹出一个值，将弹出的元素插入到另外一个列表中并返回它； 如果列表没有元素会阻塞列表直到等待超时或发现可弹出元素为止。</w:t>
+      </w:r>
+    </w:p>
+    <w:p>
+      <w:pPr>
+        <w:jc w:val="left"/>
+        <w:rPr>
+          <w:rFonts w:asciiTheme="minorEastAsia" w:hAnsiTheme="minorEastAsia" w:cstheme="minorEastAsia"/>
+          <w:color w:val="362E2B"/>
+          <w:sz w:val="24"/>
+          <w:shd w:val="clear" w:color="auto" w:fill="FFFFFF"/>
+        </w:rPr>
+      </w:pPr>
+    </w:p>
+    <w:p>
+      <w:pPr>
+        <w:jc w:val="left"/>
+        <w:rPr>
+          <w:rFonts w:asciiTheme="minorEastAsia" w:hAnsiTheme="minorEastAsia" w:cstheme="minorEastAsia"/>
+          <w:color w:val="362E2B"/>
+          <w:sz w:val="24"/>
+          <w:shd w:val="clear" w:color="auto" w:fill="FFFFFF"/>
+        </w:rPr>
+      </w:pPr>
+      <w:r>
+        <w:rPr>
+          <w:rFonts w:asciiTheme="minorEastAsia" w:hAnsiTheme="minorEastAsia" w:cstheme="minorEastAsia"/>
+          <w:color w:val="362E2B"/>
+          <w:sz w:val="24"/>
+          <w:shd w:val="clear" w:color="auto" w:fill="FFFFFF"/>
+        </w:rPr>
+        <w:t>(11)4</w:t>
+      </w:r>
+      <w:r>
+        <w:rPr>
+          <w:rFonts w:asciiTheme="minorEastAsia" w:hAnsiTheme="minorEastAsia" w:cstheme="minorEastAsia"/>
+          <w:color w:val="362E2B"/>
+          <w:sz w:val="24"/>
+          <w:shd w:val="clear" w:color="auto" w:fill="FFFFFF"/>
+        </w:rPr>
+        <w:tab/>
+        <w:t xml:space="preserve">LINDEX key index </w:t>
+      </w:r>
+    </w:p>
+    <w:p>
+      <w:pPr>
+        <w:jc w:val="left"/>
+        <w:rPr>
+          <w:rFonts w:asciiTheme="minorEastAsia" w:hAnsiTheme="minorEastAsia" w:cstheme="minorEastAsia" w:hint="eastAsia"/>
+          <w:color w:val="362E2B"/>
+          <w:sz w:val="24"/>
+          <w:shd w:val="clear" w:color="auto" w:fill="FFFFFF"/>
+        </w:rPr>
+      </w:pPr>
+      <w:r>
+        <w:rPr>
+          <w:rFonts w:asciiTheme="minorEastAsia" w:hAnsiTheme="minorEastAsia" w:cstheme="minorEastAsia" w:hint="eastAsia"/>
+          <w:color w:val="362E2B"/>
+          <w:sz w:val="24"/>
+          <w:shd w:val="clear" w:color="auto" w:fill="FFFFFF"/>
+        </w:rPr>
+        <w:t>通过索引获取列表中的元素</w:t>
+      </w:r>
+    </w:p>
+    <w:p>
+      <w:pPr>
+        <w:jc w:val="left"/>
+        <w:rPr>
+          <w:rFonts w:asciiTheme="minorEastAsia" w:hAnsiTheme="minorEastAsia" w:cstheme="minorEastAsia"/>
+          <w:color w:val="362E2B"/>
+          <w:sz w:val="24"/>
+          <w:shd w:val="clear" w:color="auto" w:fill="FFFFFF"/>
+        </w:rPr>
+      </w:pPr>
+      <w:r>
+        <w:rPr>
+          <w:rFonts w:asciiTheme="minorEastAsia" w:hAnsiTheme="minorEastAsia" w:cstheme="minorEastAsia"/>
+          <w:color w:val="362E2B"/>
+          <w:sz w:val="24"/>
+          <w:shd w:val="clear" w:color="auto" w:fill="FFFFFF"/>
+        </w:rPr>
+        <w:t>(12)5</w:t>
+      </w:r>
+      <w:r>
+        <w:rPr>
+          <w:rFonts w:asciiTheme="minorEastAsia" w:hAnsiTheme="minorEastAsia" w:cstheme="minorEastAsia"/>
+          <w:color w:val="362E2B"/>
+          <w:sz w:val="24"/>
+          <w:shd w:val="clear" w:color="auto" w:fill="FFFFFF"/>
+        </w:rPr>
+        <w:tab/>
+        <w:t xml:space="preserve">LINSERT key BEFORE|AFTER pivot value </w:t>
+      </w:r>
+    </w:p>
+    <w:p>
+      <w:pPr>
+        <w:jc w:val="left"/>
+        <w:rPr>
+          <w:rFonts w:asciiTheme="minorEastAsia" w:hAnsiTheme="minorEastAsia" w:cstheme="minorEastAsia" w:hint="eastAsia"/>
+          <w:color w:val="362E2B"/>
+          <w:sz w:val="24"/>
+          <w:shd w:val="clear" w:color="auto" w:fill="FFFFFF"/>
+        </w:rPr>
+      </w:pPr>
+      <w:r>
+        <w:rPr>
+          <w:rFonts w:asciiTheme="minorEastAsia" w:hAnsiTheme="minorEastAsia" w:cstheme="minorEastAsia" w:hint="eastAsia"/>
+          <w:color w:val="362E2B"/>
+          <w:sz w:val="24"/>
+          <w:shd w:val="clear" w:color="auto" w:fill="FFFFFF"/>
+        </w:rPr>
+        <w:t>在列表的元素前或者后插入元素</w:t>
+      </w:r>
+    </w:p>
+    <w:p>
+      <w:pPr>
+        <w:jc w:val="left"/>
+        <w:rPr>
+          <w:rFonts w:asciiTheme="minorEastAsia" w:hAnsiTheme="minorEastAsia" w:cstheme="minorEastAsia"/>
+          <w:color w:val="362E2B"/>
+          <w:sz w:val="24"/>
+          <w:shd w:val="clear" w:color="auto" w:fill="FFFFFF"/>
+        </w:rPr>
+      </w:pPr>
+      <w:r>
+        <w:rPr>
+          <w:rFonts w:asciiTheme="minorEastAsia" w:hAnsiTheme="minorEastAsia" w:cstheme="minorEastAsia"/>
+          <w:color w:val="362E2B"/>
+          <w:sz w:val="24"/>
+          <w:shd w:val="clear" w:color="auto" w:fill="FFFFFF"/>
+        </w:rPr>
+        <w:t>(13)6</w:t>
+      </w:r>
+      <w:r>
+        <w:rPr>
+          <w:rFonts w:asciiTheme="minorEastAsia" w:hAnsiTheme="minorEastAsia" w:cstheme="minorEastAsia"/>
+          <w:color w:val="362E2B"/>
+          <w:sz w:val="24"/>
+          <w:shd w:val="clear" w:color="auto" w:fill="FFFFFF"/>
+        </w:rPr>
+        <w:tab/>
+        <w:t xml:space="preserve">LLEN key </w:t>
+      </w:r>
+    </w:p>
+    <w:p>
+      <w:pPr>
+        <w:jc w:val="left"/>
+        <w:rPr>
+          <w:rFonts w:asciiTheme="minorEastAsia" w:hAnsiTheme="minorEastAsia" w:cstheme="minorEastAsia" w:hint="eastAsia"/>
+          <w:color w:val="362E2B"/>
+          <w:sz w:val="24"/>
+          <w:shd w:val="clear" w:color="auto" w:fill="FFFFFF"/>
+        </w:rPr>
+      </w:pPr>
+      <w:r>
+        <w:rPr>
+          <w:rFonts w:asciiTheme="minorEastAsia" w:hAnsiTheme="minorEastAsia" w:cstheme="minorEastAsia" w:hint="eastAsia"/>
+          <w:color w:val="362E2B"/>
+          <w:sz w:val="24"/>
+          <w:shd w:val="clear" w:color="auto" w:fill="FFFFFF"/>
+        </w:rPr>
+        <w:t>获取列表长度</w:t>
+      </w:r>
+    </w:p>
+    <w:p>
+      <w:pPr>
+        <w:jc w:val="left"/>
+        <w:rPr>
+          <w:rFonts w:asciiTheme="minorEastAsia" w:hAnsiTheme="minorEastAsia" w:cstheme="minorEastAsia"/>
+          <w:color w:val="362E2B"/>
+          <w:sz w:val="24"/>
+          <w:shd w:val="clear" w:color="auto" w:fill="FFFFFF"/>
+        </w:rPr>
+      </w:pPr>
+      <w:r>
+        <w:rPr>
+          <w:rFonts w:asciiTheme="minorEastAsia" w:hAnsiTheme="minorEastAsia" w:cstheme="minorEastAsia"/>
+          <w:color w:val="362E2B"/>
+          <w:sz w:val="24"/>
+          <w:shd w:val="clear" w:color="auto" w:fill="FFFFFF"/>
+        </w:rPr>
+        <w:t>(14)10</w:t>
+      </w:r>
+      <w:r>
+        <w:rPr>
+          <w:rFonts w:asciiTheme="minorEastAsia" w:hAnsiTheme="minorEastAsia" w:cstheme="minorEastAsia"/>
+          <w:color w:val="362E2B"/>
+          <w:sz w:val="24"/>
+          <w:shd w:val="clear" w:color="auto" w:fill="FFFFFF"/>
+        </w:rPr>
+        <w:tab/>
+        <w:t xml:space="preserve">LRANGE key start stop </w:t>
+      </w:r>
+    </w:p>
+    <w:p>
+      <w:pPr>
+        <w:jc w:val="left"/>
+        <w:rPr>
+          <w:rFonts w:asciiTheme="minorEastAsia" w:hAnsiTheme="minorEastAsia" w:cstheme="minorEastAsia" w:hint="eastAsia"/>
+          <w:color w:val="362E2B"/>
+          <w:sz w:val="24"/>
+          <w:shd w:val="clear" w:color="auto" w:fill="FFFFFF"/>
+        </w:rPr>
+      </w:pPr>
+      <w:r>
+        <w:rPr>
+          <w:rFonts w:asciiTheme="minorEastAsia" w:hAnsiTheme="minorEastAsia" w:cstheme="minorEastAsia" w:hint="eastAsia"/>
+          <w:color w:val="362E2B"/>
+          <w:sz w:val="24"/>
+          <w:shd w:val="clear" w:color="auto" w:fill="FFFFFF"/>
+        </w:rPr>
+        <w:t>获取列表指定范围内的元素</w:t>
+      </w:r>
+    </w:p>
+    <w:p>
+      <w:pPr>
+        <w:jc w:val="left"/>
+        <w:rPr>
+          <w:rFonts w:asciiTheme="minorEastAsia" w:hAnsiTheme="minorEastAsia" w:cstheme="minorEastAsia"/>
+          <w:color w:val="362E2B"/>
+          <w:sz w:val="24"/>
+          <w:shd w:val="clear" w:color="auto" w:fill="FFFFFF"/>
+        </w:rPr>
+      </w:pPr>
+      <w:r>
+        <w:rPr>
+          <w:rFonts w:asciiTheme="minorEastAsia" w:hAnsiTheme="minorEastAsia" w:cstheme="minorEastAsia"/>
+          <w:color w:val="362E2B"/>
+          <w:sz w:val="24"/>
+          <w:shd w:val="clear" w:color="auto" w:fill="FFFFFF"/>
+        </w:rPr>
+        <w:t>(15)11</w:t>
+      </w:r>
+      <w:r>
+        <w:rPr>
+          <w:rFonts w:asciiTheme="minorEastAsia" w:hAnsiTheme="minorEastAsia" w:cstheme="minorEastAsia"/>
+          <w:color w:val="362E2B"/>
+          <w:sz w:val="24"/>
+          <w:shd w:val="clear" w:color="auto" w:fill="FFFFFF"/>
+        </w:rPr>
+        <w:tab/>
+        <w:t xml:space="preserve">LREM key count value </w:t>
+      </w:r>
+    </w:p>
+    <w:p>
+      <w:pPr>
+        <w:jc w:val="left"/>
+        <w:rPr>
+          <w:rFonts w:asciiTheme="minorEastAsia" w:hAnsiTheme="minorEastAsia" w:cstheme="minorEastAsia" w:hint="eastAsia"/>
+          <w:color w:val="362E2B"/>
+          <w:sz w:val="24"/>
+          <w:shd w:val="clear" w:color="auto" w:fill="FFFFFF"/>
+        </w:rPr>
+      </w:pPr>
+      <w:r>
+        <w:rPr>
+          <w:rFonts w:asciiTheme="minorEastAsia" w:hAnsiTheme="minorEastAsia" w:cstheme="minorEastAsia" w:hint="eastAsia"/>
+          <w:color w:val="362E2B"/>
+          <w:sz w:val="24"/>
+          <w:shd w:val="clear" w:color="auto" w:fill="FFFFFF"/>
+        </w:rPr>
+        <w:t>移除列表元素</w:t>
+      </w:r>
+    </w:p>
+    <w:p>
+      <w:pPr>
+        <w:jc w:val="left"/>
+        <w:rPr>
+          <w:rFonts w:asciiTheme="minorEastAsia" w:hAnsiTheme="minorEastAsia" w:cstheme="minorEastAsia"/>
+          <w:color w:val="362E2B"/>
+          <w:sz w:val="24"/>
+          <w:shd w:val="clear" w:color="auto" w:fill="FFFFFF"/>
+        </w:rPr>
+      </w:pPr>
+      <w:r>
+        <w:rPr>
+          <w:rFonts w:asciiTheme="minorEastAsia" w:hAnsiTheme="minorEastAsia" w:cstheme="minorEastAsia"/>
+          <w:color w:val="362E2B"/>
+          <w:sz w:val="24"/>
+          <w:shd w:val="clear" w:color="auto" w:fill="FFFFFF"/>
+        </w:rPr>
+        <w:t>(16)12</w:t>
+      </w:r>
+      <w:r>
+        <w:rPr>
+          <w:rFonts w:asciiTheme="minorEastAsia" w:hAnsiTheme="minorEastAsia" w:cstheme="minorEastAsia"/>
+          <w:color w:val="362E2B"/>
+          <w:sz w:val="24"/>
+          <w:shd w:val="clear" w:color="auto" w:fill="FFFFFF"/>
+        </w:rPr>
+        <w:tab/>
+        <w:t xml:space="preserve">LSET key index value </w:t>
+      </w:r>
+    </w:p>
+    <w:p>
+      <w:pPr>
+        <w:jc w:val="left"/>
+        <w:rPr>
+          <w:rFonts w:asciiTheme="minorEastAsia" w:hAnsiTheme="minorEastAsia" w:cstheme="minorEastAsia" w:hint="eastAsia"/>
+          <w:color w:val="362E2B"/>
+          <w:sz w:val="24"/>
+          <w:shd w:val="clear" w:color="auto" w:fill="FFFFFF"/>
+        </w:rPr>
+      </w:pPr>
+      <w:r>
+        <w:rPr>
+          <w:rFonts w:asciiTheme="minorEastAsia" w:hAnsiTheme="minorEastAsia" w:cstheme="minorEastAsia" w:hint="eastAsia"/>
+          <w:color w:val="362E2B"/>
+          <w:sz w:val="24"/>
+          <w:shd w:val="clear" w:color="auto" w:fill="FFFFFF"/>
+        </w:rPr>
+        <w:t>通过索引设置列表元素的值</w:t>
+      </w:r>
+    </w:p>
+    <w:p>
+      <w:pPr>
+        <w:jc w:val="left"/>
+        <w:rPr>
+          <w:rFonts w:asciiTheme="minorEastAsia" w:hAnsiTheme="minorEastAsia" w:cstheme="minorEastAsia"/>
+          <w:color w:val="362E2B"/>
+          <w:sz w:val="24"/>
+          <w:shd w:val="clear" w:color="auto" w:fill="FFFFFF"/>
+        </w:rPr>
+      </w:pPr>
+      <w:r>
+        <w:rPr>
+          <w:rFonts w:asciiTheme="minorEastAsia" w:hAnsiTheme="minorEastAsia" w:cstheme="minorEastAsia"/>
+          <w:color w:val="362E2B"/>
+          <w:sz w:val="24"/>
+          <w:shd w:val="clear" w:color="auto" w:fill="FFFFFF"/>
+        </w:rPr>
+        <w:t>(17)13</w:t>
+      </w:r>
+      <w:r>
+        <w:rPr>
+          <w:rFonts w:asciiTheme="minorEastAsia" w:hAnsiTheme="minorEastAsia" w:cstheme="minorEastAsia"/>
+          <w:color w:val="362E2B"/>
+          <w:sz w:val="24"/>
+          <w:shd w:val="clear" w:color="auto" w:fill="FFFFFF"/>
+        </w:rPr>
+        <w:tab/>
+        <w:t xml:space="preserve">LTRIM key start stop </w:t>
+      </w:r>
+    </w:p>
+    <w:p>
+      <w:pPr>
+        <w:jc w:val="left"/>
+        <w:rPr>
+          <w:rFonts w:asciiTheme="minorEastAsia" w:hAnsiTheme="minorEastAsia" w:cstheme="minorEastAsia" w:hint="eastAsia"/>
+          <w:color w:val="362E2B"/>
+          <w:sz w:val="24"/>
+          <w:shd w:val="clear" w:color="auto" w:fill="FFFFFF"/>
+        </w:rPr>
+      </w:pPr>
+      <w:r>
+        <w:rPr>
+          <w:rFonts w:asciiTheme="minorEastAsia" w:hAnsiTheme="minorEastAsia" w:cstheme="minorEastAsia" w:hint="eastAsia"/>
+          <w:color w:val="362E2B"/>
+          <w:sz w:val="24"/>
+          <w:shd w:val="clear" w:color="auto" w:fill="FFFFFF"/>
+        </w:rPr>
+        <w:t>对一个列表进行修剪(trim)，就是说，让列表只保留指定区间内的元素，不在指定区间之内的元素都将被删除。</w:t>
+      </w:r>
+    </w:p>
+    <w:p>
+      <w:pPr>
+        <w:jc w:val="left"/>
+        <w:rPr>
+          <w:rFonts w:asciiTheme="minorEastAsia" w:hAnsiTheme="minorEastAsia" w:cstheme="minorEastAsia"/>
+          <w:color w:val="362E2B"/>
+          <w:sz w:val="24"/>
+          <w:shd w:val="clear" w:color="auto" w:fill="FFFFFF"/>
+        </w:rPr>
+      </w:pPr>
+    </w:p>
+    <w:p>
+      <w:pPr>
+        <w:jc w:val="left"/>
+        <w:rPr>
+          <w:rFonts w:asciiTheme="minorEastAsia" w:hAnsiTheme="minorEastAsia" w:cstheme="minorEastAsia"/>
           <w:color w:val="70AD47" w:themeColor="accent6"/>
+          <w:sz w:val="24"/>
+          <w:shd w:val="clear" w:color="auto" w:fill="FFFFFF"/>
+        </w:rPr>
+      </w:pPr>
+      <w:r>
+        <w:rPr>
+          <w:rFonts w:asciiTheme="minorEastAsia" w:hAnsiTheme="minorEastAsia" w:cstheme="minorEastAsia" w:hint="eastAsia"/>
+          <w:color w:val="70AD47" w:themeColor="accent6"/>
+          <w:sz w:val="24"/>
+          <w:shd w:val="clear" w:color="auto" w:fill="FFFFFF"/>
+        </w:rPr>
+        <w:t>弹正阻左右 推正存</w:t>
+      </w:r>
+      <w:r>
+        <w:rPr>
+          <w:rFonts w:asciiTheme="minorEastAsia" w:hAnsiTheme="minorEastAsia" w:cstheme="minorEastAsia" w:hint="eastAsia"/>
+          <w:color w:val="70AD47" w:themeColor="accent6"/>
+          <w:sz w:val="24"/>
+          <w:shd w:val="clear" w:color="auto" w:fill="FFFFFF"/>
+        </w:rPr>
+        <w:t xml:space="preserve"> </w:t>
+      </w:r>
+      <w:r>
+        <w:rPr>
+          <w:rFonts w:asciiTheme="minorEastAsia" w:hAnsiTheme="minorEastAsia" w:cstheme="minorEastAsia" w:hint="eastAsia"/>
+          <w:color w:val="70AD47" w:themeColor="accent6"/>
+          <w:sz w:val="24"/>
+          <w:shd w:val="clear" w:color="auto" w:fill="FFFFFF"/>
+        </w:rPr>
+        <w:t xml:space="preserve">右出左入正阻 </w:t>
+      </w:r>
+      <w:r>
+        <w:rPr>
+          <w:rFonts w:asciiTheme="minorEastAsia" w:hAnsiTheme="minorEastAsia" w:cstheme="minorEastAsia" w:hint="eastAsia"/>
+          <w:color w:val="70AD47" w:themeColor="accent6"/>
+          <w:sz w:val="24"/>
+          <w:shd w:val="clear" w:color="auto" w:fill="FFFFFF"/>
+        </w:rPr>
+        <w:t>索</w:t>
+      </w:r>
+      <w:r>
+        <w:rPr>
+          <w:rFonts w:asciiTheme="minorEastAsia" w:hAnsiTheme="minorEastAsia" w:cstheme="minorEastAsia" w:hint="eastAsia"/>
+          <w:color w:val="70AD47" w:themeColor="accent6"/>
+          <w:sz w:val="24"/>
+          <w:shd w:val="clear" w:color="auto" w:fill="FFFFFF"/>
+        </w:rPr>
+        <w:t>插长范移设剪</w:t>
+      </w:r>
+    </w:p>
+    <w:p>
+      <w:pPr>
+        <w:jc w:val="left"/>
+        <w:rPr>
+          <w:rFonts w:asciiTheme="minorEastAsia" w:hAnsiTheme="minorEastAsia" w:cstheme="minorEastAsia"/>
+          <w:color w:val="362E2B"/>
+          <w:sz w:val="24"/>
+          <w:shd w:val="clear" w:color="auto" w:fill="FFFFFF"/>
+        </w:rPr>
+      </w:pPr>
+    </w:p>
+    <w:p>
+      <w:pPr>
+        <w:jc w:val="left"/>
+        <w:rPr>
+          <w:rFonts w:asciiTheme="minorEastAsia" w:hAnsiTheme="minorEastAsia" w:cstheme="minorEastAsia" w:hint="eastAsia"/>
+          <w:color w:val="362E2B"/>
           <w:sz w:val="24"/>
           <w:shd w:val="clear" w:color="auto" w:fill="FFFFFF"/>
         </w:rPr>
       </w:pPr>
       <w:bookmarkStart w:id="0" w:name="_GoBack"/>
       <w:bookmarkEnd w:id="0"/>
-    </w:p>
-    <w:p>
-      <w:pPr>
-        <w:jc w:val="left"/>
-        <w:rPr>
-          <w:rFonts w:asciiTheme="minorEastAsia" w:hAnsiTheme="minorEastAsia" w:cstheme="minorEastAsia"/>
-          <w:color w:val="362E2B"/>
-          <w:sz w:val="24"/>
-          <w:shd w:val="clear" w:color="auto" w:fill="FFFFFF"/>
-        </w:rPr>
-      </w:pPr>
-    </w:p>
-    <w:p>
-      <w:pPr>
-        <w:jc w:val="left"/>
-        <w:rPr>
-          <w:rFonts w:asciiTheme="minorEastAsia" w:hAnsiTheme="minorEastAsia" w:cstheme="minorEastAsia"/>
-          <w:color w:val="362E2B"/>
-          <w:sz w:val="24"/>
-          <w:shd w:val="clear" w:color="auto" w:fill="FFFFFF"/>
-        </w:rPr>
-      </w:pPr>
-    </w:p>
-    <w:p>
-      <w:pPr>
-        <w:jc w:val="left"/>
-        <w:rPr>
-          <w:rFonts w:asciiTheme="minorEastAsia" w:hAnsiTheme="minorEastAsia" w:cstheme="minorEastAsia"/>
-          <w:color w:val="362E2B"/>
-          <w:sz w:val="24"/>
-          <w:shd w:val="clear" w:color="auto" w:fill="FFFFFF"/>
-        </w:rPr>
-      </w:pPr>
-    </w:p>
-    <w:p>
-      <w:pPr>
-        <w:jc w:val="left"/>
-        <w:rPr>
-          <w:rFonts w:asciiTheme="minorEastAsia" w:hAnsiTheme="minorEastAsia" w:cstheme="minorEastAsia"/>
-          <w:color w:val="362E2B"/>
-          <w:sz w:val="24"/>
-          <w:shd w:val="clear" w:color="auto" w:fill="FFFFFF"/>
-        </w:rPr>
-      </w:pPr>
     </w:p>
     <w:sectPr>
       <w:headerReference w:type="default" r:id="rId8"/>
@@ -1563,7 +2501,7 @@
       <w:rPr>
         <w:noProof/>
       </w:rPr>
-      <w:t>3</w:t>
+      <w:t>4</w:t>
     </w:r>
     <w:r>
       <w:rPr>

--- a/分布式/redis.docx
+++ b/分布式/redis.docx
@@ -1494,7 +1494,7 @@
       <w:pPr>
         <w:jc w:val="left"/>
         <w:rPr>
-          <w:rFonts w:asciiTheme="minorEastAsia" w:hAnsiTheme="minorEastAsia" w:cstheme="minorEastAsia" w:hint="eastAsia"/>
+          <w:rFonts w:asciiTheme="minorEastAsia" w:hAnsiTheme="minorEastAsia" w:cstheme="minorEastAsia"/>
           <w:color w:val="362E2B"/>
           <w:sz w:val="24"/>
           <w:shd w:val="clear" w:color="auto" w:fill="FFFFFF"/>
@@ -1544,7 +1544,7 @@
       <w:pPr>
         <w:jc w:val="left"/>
         <w:rPr>
-          <w:rFonts w:asciiTheme="minorEastAsia" w:hAnsiTheme="minorEastAsia" w:cstheme="minorEastAsia" w:hint="eastAsia"/>
+          <w:rFonts w:asciiTheme="minorEastAsia" w:hAnsiTheme="minorEastAsia" w:cstheme="minorEastAsia"/>
           <w:color w:val="362E2B"/>
           <w:sz w:val="24"/>
           <w:shd w:val="clear" w:color="auto" w:fill="FFFFFF"/>
@@ -1594,7 +1594,7 @@
       <w:pPr>
         <w:jc w:val="left"/>
         <w:rPr>
-          <w:rFonts w:asciiTheme="minorEastAsia" w:hAnsiTheme="minorEastAsia" w:cstheme="minorEastAsia" w:hint="eastAsia"/>
+          <w:rFonts w:asciiTheme="minorEastAsia" w:hAnsiTheme="minorEastAsia" w:cstheme="minorEastAsia"/>
           <w:color w:val="362E2B"/>
           <w:sz w:val="24"/>
           <w:shd w:val="clear" w:color="auto" w:fill="FFFFFF"/>
@@ -1644,7 +1644,7 @@
       <w:pPr>
         <w:jc w:val="left"/>
         <w:rPr>
-          <w:rFonts w:asciiTheme="minorEastAsia" w:hAnsiTheme="minorEastAsia" w:cstheme="minorEastAsia" w:hint="eastAsia"/>
+          <w:rFonts w:asciiTheme="minorEastAsia" w:hAnsiTheme="minorEastAsia" w:cstheme="minorEastAsia"/>
           <w:color w:val="362E2B"/>
           <w:sz w:val="24"/>
           <w:shd w:val="clear" w:color="auto" w:fill="FFFFFF"/>
@@ -1705,7 +1705,7 @@
       <w:pPr>
         <w:jc w:val="left"/>
         <w:rPr>
-          <w:rFonts w:asciiTheme="minorEastAsia" w:hAnsiTheme="minorEastAsia" w:cstheme="minorEastAsia" w:hint="eastAsia"/>
+          <w:rFonts w:asciiTheme="minorEastAsia" w:hAnsiTheme="minorEastAsia" w:cstheme="minorEastAsia"/>
           <w:color w:val="362E2B"/>
           <w:sz w:val="24"/>
           <w:shd w:val="clear" w:color="auto" w:fill="FFFFFF"/>
@@ -1755,7 +1755,7 @@
       <w:pPr>
         <w:jc w:val="left"/>
         <w:rPr>
-          <w:rFonts w:asciiTheme="minorEastAsia" w:hAnsiTheme="minorEastAsia" w:cstheme="minorEastAsia" w:hint="eastAsia"/>
+          <w:rFonts w:asciiTheme="minorEastAsia" w:hAnsiTheme="minorEastAsia" w:cstheme="minorEastAsia"/>
           <w:color w:val="362E2B"/>
           <w:sz w:val="24"/>
           <w:shd w:val="clear" w:color="auto" w:fill="FFFFFF"/>
@@ -1806,7 +1806,7 @@
       <w:pPr>
         <w:jc w:val="left"/>
         <w:rPr>
-          <w:rFonts w:asciiTheme="minorEastAsia" w:hAnsiTheme="minorEastAsia" w:cstheme="minorEastAsia" w:hint="eastAsia"/>
+          <w:rFonts w:asciiTheme="minorEastAsia" w:hAnsiTheme="minorEastAsia" w:cstheme="minorEastAsia"/>
           <w:color w:val="362E2B"/>
           <w:sz w:val="24"/>
           <w:shd w:val="clear" w:color="auto" w:fill="FFFFFF"/>
@@ -1856,7 +1856,7 @@
       <w:pPr>
         <w:jc w:val="left"/>
         <w:rPr>
-          <w:rFonts w:asciiTheme="minorEastAsia" w:hAnsiTheme="minorEastAsia" w:cstheme="minorEastAsia" w:hint="eastAsia"/>
+          <w:rFonts w:asciiTheme="minorEastAsia" w:hAnsiTheme="minorEastAsia" w:cstheme="minorEastAsia"/>
           <w:color w:val="362E2B"/>
           <w:sz w:val="24"/>
           <w:shd w:val="clear" w:color="auto" w:fill="FFFFFF"/>
@@ -1917,7 +1917,7 @@
       <w:pPr>
         <w:jc w:val="left"/>
         <w:rPr>
-          <w:rFonts w:asciiTheme="minorEastAsia" w:hAnsiTheme="minorEastAsia" w:cstheme="minorEastAsia" w:hint="eastAsia"/>
+          <w:rFonts w:asciiTheme="minorEastAsia" w:hAnsiTheme="minorEastAsia" w:cstheme="minorEastAsia"/>
           <w:color w:val="362E2B"/>
           <w:sz w:val="24"/>
           <w:shd w:val="clear" w:color="auto" w:fill="FFFFFF"/>
@@ -1967,7 +1967,7 @@
       <w:pPr>
         <w:jc w:val="left"/>
         <w:rPr>
-          <w:rFonts w:asciiTheme="minorEastAsia" w:hAnsiTheme="minorEastAsia" w:cstheme="minorEastAsia" w:hint="eastAsia"/>
+          <w:rFonts w:asciiTheme="minorEastAsia" w:hAnsiTheme="minorEastAsia" w:cstheme="minorEastAsia"/>
           <w:color w:val="362E2B"/>
           <w:sz w:val="24"/>
           <w:shd w:val="clear" w:color="auto" w:fill="FFFFFF"/>
@@ -2028,7 +2028,7 @@
       <w:pPr>
         <w:jc w:val="left"/>
         <w:rPr>
-          <w:rFonts w:asciiTheme="minorEastAsia" w:hAnsiTheme="minorEastAsia" w:cstheme="minorEastAsia" w:hint="eastAsia"/>
+          <w:rFonts w:asciiTheme="minorEastAsia" w:hAnsiTheme="minorEastAsia" w:cstheme="minorEastAsia"/>
           <w:color w:val="362E2B"/>
           <w:sz w:val="24"/>
           <w:shd w:val="clear" w:color="auto" w:fill="FFFFFF"/>
@@ -2078,7 +2078,7 @@
       <w:pPr>
         <w:jc w:val="left"/>
         <w:rPr>
-          <w:rFonts w:asciiTheme="minorEastAsia" w:hAnsiTheme="minorEastAsia" w:cstheme="minorEastAsia" w:hint="eastAsia"/>
+          <w:rFonts w:asciiTheme="minorEastAsia" w:hAnsiTheme="minorEastAsia" w:cstheme="minorEastAsia"/>
           <w:color w:val="362E2B"/>
           <w:sz w:val="24"/>
           <w:shd w:val="clear" w:color="auto" w:fill="FFFFFF"/>
@@ -2128,7 +2128,7 @@
       <w:pPr>
         <w:jc w:val="left"/>
         <w:rPr>
-          <w:rFonts w:asciiTheme="minorEastAsia" w:hAnsiTheme="minorEastAsia" w:cstheme="minorEastAsia" w:hint="eastAsia"/>
+          <w:rFonts w:asciiTheme="minorEastAsia" w:hAnsiTheme="minorEastAsia" w:cstheme="minorEastAsia"/>
           <w:color w:val="362E2B"/>
           <w:sz w:val="24"/>
           <w:shd w:val="clear" w:color="auto" w:fill="FFFFFF"/>
@@ -2178,7 +2178,7 @@
       <w:pPr>
         <w:jc w:val="left"/>
         <w:rPr>
-          <w:rFonts w:asciiTheme="minorEastAsia" w:hAnsiTheme="minorEastAsia" w:cstheme="minorEastAsia" w:hint="eastAsia"/>
+          <w:rFonts w:asciiTheme="minorEastAsia" w:hAnsiTheme="minorEastAsia" w:cstheme="minorEastAsia"/>
           <w:color w:val="362E2B"/>
           <w:sz w:val="24"/>
           <w:shd w:val="clear" w:color="auto" w:fill="FFFFFF"/>
@@ -2228,7 +2228,7 @@
       <w:pPr>
         <w:jc w:val="left"/>
         <w:rPr>
-          <w:rFonts w:asciiTheme="minorEastAsia" w:hAnsiTheme="minorEastAsia" w:cstheme="minorEastAsia" w:hint="eastAsia"/>
+          <w:rFonts w:asciiTheme="minorEastAsia" w:hAnsiTheme="minorEastAsia" w:cstheme="minorEastAsia"/>
           <w:color w:val="362E2B"/>
           <w:sz w:val="24"/>
           <w:shd w:val="clear" w:color="auto" w:fill="FFFFFF"/>
@@ -2278,7 +2278,7 @@
       <w:pPr>
         <w:jc w:val="left"/>
         <w:rPr>
-          <w:rFonts w:asciiTheme="minorEastAsia" w:hAnsiTheme="minorEastAsia" w:cstheme="minorEastAsia" w:hint="eastAsia"/>
+          <w:rFonts w:asciiTheme="minorEastAsia" w:hAnsiTheme="minorEastAsia" w:cstheme="minorEastAsia"/>
           <w:color w:val="362E2B"/>
           <w:sz w:val="24"/>
           <w:shd w:val="clear" w:color="auto" w:fill="FFFFFF"/>
@@ -2328,7 +2328,7 @@
       <w:pPr>
         <w:jc w:val="left"/>
         <w:rPr>
-          <w:rFonts w:asciiTheme="minorEastAsia" w:hAnsiTheme="minorEastAsia" w:cstheme="minorEastAsia" w:hint="eastAsia"/>
+          <w:rFonts w:asciiTheme="minorEastAsia" w:hAnsiTheme="minorEastAsia" w:cstheme="minorEastAsia"/>
           <w:color w:val="362E2B"/>
           <w:sz w:val="24"/>
           <w:shd w:val="clear" w:color="auto" w:fill="FFFFFF"/>
@@ -2426,13 +2426,922 @@
       <w:pPr>
         <w:jc w:val="left"/>
         <w:rPr>
-          <w:rFonts w:asciiTheme="minorEastAsia" w:hAnsiTheme="minorEastAsia" w:cstheme="minorEastAsia" w:hint="eastAsia"/>
-          <w:color w:val="362E2B"/>
+          <w:rFonts w:asciiTheme="minorEastAsia" w:hAnsiTheme="minorEastAsia" w:cstheme="minorEastAsia"/>
+          <w:color w:val="362E2B"/>
+          <w:sz w:val="24"/>
+          <w:shd w:val="clear" w:color="auto" w:fill="FFFFFF"/>
+        </w:rPr>
+      </w:pPr>
+      <w:r>
+        <w:rPr>
+          <w:rFonts w:asciiTheme="minorEastAsia" w:hAnsiTheme="minorEastAsia" w:cstheme="minorEastAsia" w:hint="eastAsia"/>
+          <w:color w:val="362E2B"/>
+          <w:sz w:val="24"/>
+          <w:shd w:val="clear" w:color="auto" w:fill="FFFFFF"/>
+        </w:rPr>
+        <w:t>集合</w:t>
+      </w:r>
+    </w:p>
+    <w:p>
+      <w:pPr>
+        <w:jc w:val="left"/>
+        <w:rPr>
+          <w:rFonts w:asciiTheme="minorEastAsia" w:hAnsiTheme="minorEastAsia" w:cstheme="minorEastAsia"/>
+          <w:color w:val="362E2B"/>
+          <w:sz w:val="24"/>
+          <w:shd w:val="clear" w:color="auto" w:fill="FFFFFF"/>
+        </w:rPr>
+      </w:pPr>
+      <w:r>
+        <w:rPr>
+          <w:rFonts w:asciiTheme="minorEastAsia" w:hAnsiTheme="minorEastAsia" w:cstheme="minorEastAsia"/>
+          <w:color w:val="362E2B"/>
+          <w:sz w:val="24"/>
+          <w:shd w:val="clear" w:color="auto" w:fill="FFFFFF"/>
+        </w:rPr>
+        <w:t>(1)13</w:t>
+      </w:r>
+      <w:r>
+        <w:rPr>
+          <w:rFonts w:asciiTheme="minorEastAsia" w:hAnsiTheme="minorEastAsia" w:cstheme="minorEastAsia"/>
+          <w:color w:val="362E2B"/>
+          <w:sz w:val="24"/>
+          <w:shd w:val="clear" w:color="auto" w:fill="FFFFFF"/>
+        </w:rPr>
+        <w:tab/>
+        <w:t xml:space="preserve">SUNION key1 [key2] </w:t>
+      </w:r>
+    </w:p>
+    <w:p>
+      <w:pPr>
+        <w:jc w:val="left"/>
+        <w:rPr>
+          <w:rFonts w:asciiTheme="minorEastAsia" w:hAnsiTheme="minorEastAsia" w:cstheme="minorEastAsia" w:hint="eastAsia"/>
+          <w:color w:val="362E2B"/>
+          <w:sz w:val="24"/>
+          <w:shd w:val="clear" w:color="auto" w:fill="FFFFFF"/>
+        </w:rPr>
+      </w:pPr>
+      <w:r>
+        <w:rPr>
+          <w:rFonts w:asciiTheme="minorEastAsia" w:hAnsiTheme="minorEastAsia" w:cstheme="minorEastAsia" w:hint="eastAsia"/>
+          <w:color w:val="362E2B"/>
+          <w:sz w:val="24"/>
+          <w:shd w:val="clear" w:color="auto" w:fill="FFFFFF"/>
+        </w:rPr>
+        <w:t>返回所有给定集合的并集</w:t>
+      </w:r>
+    </w:p>
+    <w:p>
+      <w:pPr>
+        <w:jc w:val="left"/>
+        <w:rPr>
+          <w:rFonts w:asciiTheme="minorEastAsia" w:hAnsiTheme="minorEastAsia" w:cstheme="minorEastAsia"/>
+          <w:color w:val="362E2B"/>
+          <w:sz w:val="24"/>
+          <w:shd w:val="clear" w:color="auto" w:fill="FFFFFF"/>
+        </w:rPr>
+      </w:pPr>
+      <w:r>
+        <w:rPr>
+          <w:rFonts w:asciiTheme="minorEastAsia" w:hAnsiTheme="minorEastAsia" w:cstheme="minorEastAsia"/>
+          <w:color w:val="362E2B"/>
+          <w:sz w:val="24"/>
+          <w:shd w:val="clear" w:color="auto" w:fill="FFFFFF"/>
+        </w:rPr>
+        <w:t>(2)14</w:t>
+      </w:r>
+      <w:r>
+        <w:rPr>
+          <w:rFonts w:asciiTheme="minorEastAsia" w:hAnsiTheme="minorEastAsia" w:cstheme="minorEastAsia"/>
+          <w:color w:val="362E2B"/>
+          <w:sz w:val="24"/>
+          <w:shd w:val="clear" w:color="auto" w:fill="FFFFFF"/>
+        </w:rPr>
+        <w:tab/>
+        <w:t xml:space="preserve">SUNIONSTORE destination key1 [key2] </w:t>
+      </w:r>
+    </w:p>
+    <w:p>
+      <w:pPr>
+        <w:jc w:val="left"/>
+        <w:rPr>
+          <w:rFonts w:asciiTheme="minorEastAsia" w:hAnsiTheme="minorEastAsia" w:cstheme="minorEastAsia" w:hint="eastAsia"/>
+          <w:color w:val="362E2B"/>
+          <w:sz w:val="24"/>
+          <w:shd w:val="clear" w:color="auto" w:fill="FFFFFF"/>
+        </w:rPr>
+      </w:pPr>
+      <w:r>
+        <w:rPr>
+          <w:rFonts w:asciiTheme="minorEastAsia" w:hAnsiTheme="minorEastAsia" w:cstheme="minorEastAsia" w:hint="eastAsia"/>
+          <w:color w:val="362E2B"/>
+          <w:sz w:val="24"/>
+          <w:shd w:val="clear" w:color="auto" w:fill="FFFFFF"/>
+        </w:rPr>
+        <w:t>所有给定集合的并集存储在 destination 集合中</w:t>
+      </w:r>
+    </w:p>
+    <w:p>
+      <w:pPr>
+        <w:jc w:val="left"/>
+        <w:rPr>
+          <w:rFonts w:asciiTheme="minorEastAsia" w:hAnsiTheme="minorEastAsia" w:cstheme="minorEastAsia"/>
+          <w:color w:val="362E2B"/>
+          <w:sz w:val="24"/>
+          <w:shd w:val="clear" w:color="auto" w:fill="FFFFFF"/>
+        </w:rPr>
+      </w:pPr>
+    </w:p>
+    <w:p>
+      <w:pPr>
+        <w:jc w:val="left"/>
+        <w:rPr>
+          <w:rFonts w:asciiTheme="minorEastAsia" w:hAnsiTheme="minorEastAsia" w:cstheme="minorEastAsia"/>
+          <w:color w:val="362E2B"/>
+          <w:sz w:val="24"/>
+          <w:shd w:val="clear" w:color="auto" w:fill="FFFFFF"/>
+        </w:rPr>
+      </w:pPr>
+      <w:r>
+        <w:rPr>
+          <w:rFonts w:asciiTheme="minorEastAsia" w:hAnsiTheme="minorEastAsia" w:cstheme="minorEastAsia"/>
+          <w:color w:val="362E2B"/>
+          <w:sz w:val="24"/>
+          <w:shd w:val="clear" w:color="auto" w:fill="FFFFFF"/>
+        </w:rPr>
+        <w:t>(3)5</w:t>
+      </w:r>
+      <w:r>
+        <w:rPr>
+          <w:rFonts w:asciiTheme="minorEastAsia" w:hAnsiTheme="minorEastAsia" w:cstheme="minorEastAsia"/>
+          <w:color w:val="362E2B"/>
+          <w:sz w:val="24"/>
+          <w:shd w:val="clear" w:color="auto" w:fill="FFFFFF"/>
+        </w:rPr>
+        <w:tab/>
+        <w:t xml:space="preserve">SINTER key1 [key2] </w:t>
+      </w:r>
+    </w:p>
+    <w:p>
+      <w:pPr>
+        <w:jc w:val="left"/>
+        <w:rPr>
+          <w:rFonts w:asciiTheme="minorEastAsia" w:hAnsiTheme="minorEastAsia" w:cstheme="minorEastAsia" w:hint="eastAsia"/>
+          <w:color w:val="362E2B"/>
+          <w:sz w:val="24"/>
+          <w:shd w:val="clear" w:color="auto" w:fill="FFFFFF"/>
+        </w:rPr>
+      </w:pPr>
+      <w:r>
+        <w:rPr>
+          <w:rFonts w:asciiTheme="minorEastAsia" w:hAnsiTheme="minorEastAsia" w:cstheme="minorEastAsia" w:hint="eastAsia"/>
+          <w:color w:val="362E2B"/>
+          <w:sz w:val="24"/>
+          <w:shd w:val="clear" w:color="auto" w:fill="FFFFFF"/>
+        </w:rPr>
+        <w:t>返回给定所有集合的交集</w:t>
+      </w:r>
+    </w:p>
+    <w:p>
+      <w:pPr>
+        <w:jc w:val="left"/>
+        <w:rPr>
+          <w:rFonts w:asciiTheme="minorEastAsia" w:hAnsiTheme="minorEastAsia" w:cstheme="minorEastAsia"/>
+          <w:color w:val="362E2B"/>
+          <w:sz w:val="24"/>
+          <w:shd w:val="clear" w:color="auto" w:fill="FFFFFF"/>
+        </w:rPr>
+      </w:pPr>
+      <w:r>
+        <w:rPr>
+          <w:rFonts w:asciiTheme="minorEastAsia" w:hAnsiTheme="minorEastAsia" w:cstheme="minorEastAsia"/>
+          <w:color w:val="362E2B"/>
+          <w:sz w:val="24"/>
+          <w:shd w:val="clear" w:color="auto" w:fill="FFFFFF"/>
+        </w:rPr>
+        <w:t>(4)6</w:t>
+      </w:r>
+      <w:r>
+        <w:rPr>
+          <w:rFonts w:asciiTheme="minorEastAsia" w:hAnsiTheme="minorEastAsia" w:cstheme="minorEastAsia"/>
+          <w:color w:val="362E2B"/>
+          <w:sz w:val="24"/>
+          <w:shd w:val="clear" w:color="auto" w:fill="FFFFFF"/>
+        </w:rPr>
+        <w:tab/>
+        <w:t xml:space="preserve">SINTERSTORE destination key1 [key2] </w:t>
+      </w:r>
+    </w:p>
+    <w:p>
+      <w:pPr>
+        <w:jc w:val="left"/>
+        <w:rPr>
+          <w:rFonts w:asciiTheme="minorEastAsia" w:hAnsiTheme="minorEastAsia" w:cstheme="minorEastAsia" w:hint="eastAsia"/>
+          <w:color w:val="362E2B"/>
+          <w:sz w:val="24"/>
+          <w:shd w:val="clear" w:color="auto" w:fill="FFFFFF"/>
+        </w:rPr>
+      </w:pPr>
+      <w:r>
+        <w:rPr>
+          <w:rFonts w:asciiTheme="minorEastAsia" w:hAnsiTheme="minorEastAsia" w:cstheme="minorEastAsia" w:hint="eastAsia"/>
+          <w:color w:val="362E2B"/>
+          <w:sz w:val="24"/>
+          <w:shd w:val="clear" w:color="auto" w:fill="FFFFFF"/>
+        </w:rPr>
+        <w:t>返回给定所有集合的交集并存储在 destination 中</w:t>
+      </w:r>
+    </w:p>
+    <w:p>
+      <w:pPr>
+        <w:jc w:val="left"/>
+        <w:rPr>
+          <w:rFonts w:asciiTheme="minorEastAsia" w:hAnsiTheme="minorEastAsia" w:cstheme="minorEastAsia"/>
+          <w:color w:val="362E2B"/>
+          <w:sz w:val="24"/>
+          <w:shd w:val="clear" w:color="auto" w:fill="FFFFFF"/>
+        </w:rPr>
+      </w:pPr>
+    </w:p>
+    <w:p>
+      <w:pPr>
+        <w:jc w:val="left"/>
+        <w:rPr>
+          <w:rFonts w:asciiTheme="minorEastAsia" w:hAnsiTheme="minorEastAsia" w:cstheme="minorEastAsia"/>
+          <w:color w:val="362E2B"/>
+          <w:sz w:val="24"/>
+          <w:shd w:val="clear" w:color="auto" w:fill="FFFFFF"/>
+        </w:rPr>
+      </w:pPr>
+      <w:r>
+        <w:rPr>
+          <w:rFonts w:asciiTheme="minorEastAsia" w:hAnsiTheme="minorEastAsia" w:cstheme="minorEastAsia"/>
+          <w:color w:val="362E2B"/>
+          <w:sz w:val="24"/>
+          <w:shd w:val="clear" w:color="auto" w:fill="FFFFFF"/>
+        </w:rPr>
+        <w:t>(5)3</w:t>
+      </w:r>
+      <w:r>
+        <w:rPr>
+          <w:rFonts w:asciiTheme="minorEastAsia" w:hAnsiTheme="minorEastAsia" w:cstheme="minorEastAsia"/>
+          <w:color w:val="362E2B"/>
+          <w:sz w:val="24"/>
+          <w:shd w:val="clear" w:color="auto" w:fill="FFFFFF"/>
+        </w:rPr>
+        <w:tab/>
+        <w:t xml:space="preserve">SDIFF key1 [key2] </w:t>
+      </w:r>
+    </w:p>
+    <w:p>
+      <w:pPr>
+        <w:jc w:val="left"/>
+        <w:rPr>
+          <w:rFonts w:asciiTheme="minorEastAsia" w:hAnsiTheme="minorEastAsia" w:cstheme="minorEastAsia" w:hint="eastAsia"/>
+          <w:color w:val="362E2B"/>
+          <w:sz w:val="24"/>
+          <w:shd w:val="clear" w:color="auto" w:fill="FFFFFF"/>
+        </w:rPr>
+      </w:pPr>
+      <w:r>
+        <w:rPr>
+          <w:rFonts w:asciiTheme="minorEastAsia" w:hAnsiTheme="minorEastAsia" w:cstheme="minorEastAsia" w:hint="eastAsia"/>
+          <w:color w:val="362E2B"/>
+          <w:sz w:val="24"/>
+          <w:shd w:val="clear" w:color="auto" w:fill="FFFFFF"/>
+        </w:rPr>
+        <w:t>返回给定所有集合的差集</w:t>
+      </w:r>
+    </w:p>
+    <w:p>
+      <w:pPr>
+        <w:jc w:val="left"/>
+        <w:rPr>
+          <w:rFonts w:asciiTheme="minorEastAsia" w:hAnsiTheme="minorEastAsia" w:cstheme="minorEastAsia"/>
+          <w:color w:val="362E2B"/>
+          <w:sz w:val="24"/>
+          <w:shd w:val="clear" w:color="auto" w:fill="FFFFFF"/>
+        </w:rPr>
+      </w:pPr>
+      <w:r>
+        <w:rPr>
+          <w:rFonts w:asciiTheme="minorEastAsia" w:hAnsiTheme="minorEastAsia" w:cstheme="minorEastAsia"/>
+          <w:color w:val="362E2B"/>
+          <w:sz w:val="24"/>
+          <w:shd w:val="clear" w:color="auto" w:fill="FFFFFF"/>
+        </w:rPr>
+        <w:t>(6)4</w:t>
+      </w:r>
+      <w:r>
+        <w:rPr>
+          <w:rFonts w:asciiTheme="minorEastAsia" w:hAnsiTheme="minorEastAsia" w:cstheme="minorEastAsia"/>
+          <w:color w:val="362E2B"/>
+          <w:sz w:val="24"/>
+          <w:shd w:val="clear" w:color="auto" w:fill="FFFFFF"/>
+        </w:rPr>
+        <w:tab/>
+        <w:t xml:space="preserve">SDIFFSTORE destination key1 [key2] </w:t>
+      </w:r>
+    </w:p>
+    <w:p>
+      <w:pPr>
+        <w:jc w:val="left"/>
+        <w:rPr>
+          <w:rFonts w:asciiTheme="minorEastAsia" w:hAnsiTheme="minorEastAsia" w:cstheme="minorEastAsia" w:hint="eastAsia"/>
+          <w:color w:val="362E2B"/>
+          <w:sz w:val="24"/>
+          <w:shd w:val="clear" w:color="auto" w:fill="FFFFFF"/>
+        </w:rPr>
+      </w:pPr>
+      <w:r>
+        <w:rPr>
+          <w:rFonts w:asciiTheme="minorEastAsia" w:hAnsiTheme="minorEastAsia" w:cstheme="minorEastAsia" w:hint="eastAsia"/>
+          <w:color w:val="362E2B"/>
+          <w:sz w:val="24"/>
+          <w:shd w:val="clear" w:color="auto" w:fill="FFFFFF"/>
+        </w:rPr>
+        <w:t>返回给定所有集合的差集并存储在 destination 中</w:t>
+      </w:r>
+    </w:p>
+    <w:p>
+      <w:pPr>
+        <w:jc w:val="left"/>
+        <w:rPr>
+          <w:rFonts w:asciiTheme="minorEastAsia" w:hAnsiTheme="minorEastAsia" w:cstheme="minorEastAsia"/>
+          <w:color w:val="362E2B"/>
+          <w:sz w:val="24"/>
+          <w:shd w:val="clear" w:color="auto" w:fill="FFFFFF"/>
+        </w:rPr>
+      </w:pPr>
+    </w:p>
+    <w:p>
+      <w:pPr>
+        <w:jc w:val="left"/>
+        <w:rPr>
+          <w:rFonts w:asciiTheme="minorEastAsia" w:hAnsiTheme="minorEastAsia" w:cstheme="minorEastAsia"/>
+          <w:color w:val="362E2B"/>
+          <w:sz w:val="24"/>
+          <w:shd w:val="clear" w:color="auto" w:fill="FFFFFF"/>
+        </w:rPr>
+      </w:pPr>
+      <w:r>
+        <w:rPr>
+          <w:rFonts w:asciiTheme="minorEastAsia" w:hAnsiTheme="minorEastAsia" w:cstheme="minorEastAsia"/>
+          <w:color w:val="362E2B"/>
+          <w:sz w:val="24"/>
+          <w:shd w:val="clear" w:color="auto" w:fill="FFFFFF"/>
+        </w:rPr>
+        <w:t>(7)1</w:t>
+      </w:r>
+      <w:r>
+        <w:rPr>
+          <w:rFonts w:asciiTheme="minorEastAsia" w:hAnsiTheme="minorEastAsia" w:cstheme="minorEastAsia"/>
+          <w:color w:val="362E2B"/>
+          <w:sz w:val="24"/>
+          <w:shd w:val="clear" w:color="auto" w:fill="FFFFFF"/>
+        </w:rPr>
+        <w:tab/>
+        <w:t xml:space="preserve">SADD key member1 [member2] </w:t>
+      </w:r>
+    </w:p>
+    <w:p>
+      <w:pPr>
+        <w:jc w:val="left"/>
+        <w:rPr>
+          <w:rFonts w:asciiTheme="minorEastAsia" w:hAnsiTheme="minorEastAsia" w:cstheme="minorEastAsia" w:hint="eastAsia"/>
+          <w:color w:val="362E2B"/>
+          <w:sz w:val="24"/>
+          <w:shd w:val="clear" w:color="auto" w:fill="FFFFFF"/>
+        </w:rPr>
+      </w:pPr>
+      <w:r>
+        <w:rPr>
+          <w:rFonts w:asciiTheme="minorEastAsia" w:hAnsiTheme="minorEastAsia" w:cstheme="minorEastAsia" w:hint="eastAsia"/>
+          <w:color w:val="362E2B"/>
+          <w:sz w:val="24"/>
+          <w:shd w:val="clear" w:color="auto" w:fill="FFFFFF"/>
+        </w:rPr>
+        <w:t>向集合添加一个或多个成员</w:t>
+      </w:r>
+    </w:p>
+    <w:p>
+      <w:pPr>
+        <w:jc w:val="left"/>
+        <w:rPr>
+          <w:rFonts w:asciiTheme="minorEastAsia" w:hAnsiTheme="minorEastAsia" w:cstheme="minorEastAsia"/>
+          <w:color w:val="362E2B"/>
+          <w:sz w:val="24"/>
+          <w:shd w:val="clear" w:color="auto" w:fill="FFFFFF"/>
+        </w:rPr>
+      </w:pPr>
+      <w:r>
+        <w:rPr>
+          <w:rFonts w:asciiTheme="minorEastAsia" w:hAnsiTheme="minorEastAsia" w:cstheme="minorEastAsia"/>
+          <w:color w:val="362E2B"/>
+          <w:sz w:val="24"/>
+          <w:shd w:val="clear" w:color="auto" w:fill="FFFFFF"/>
+        </w:rPr>
+        <w:t>(8)12</w:t>
+      </w:r>
+      <w:r>
+        <w:rPr>
+          <w:rFonts w:asciiTheme="minorEastAsia" w:hAnsiTheme="minorEastAsia" w:cstheme="minorEastAsia"/>
+          <w:color w:val="362E2B"/>
+          <w:sz w:val="24"/>
+          <w:shd w:val="clear" w:color="auto" w:fill="FFFFFF"/>
+        </w:rPr>
+        <w:tab/>
+        <w:t xml:space="preserve">SREM key member1 [member2] </w:t>
+      </w:r>
+    </w:p>
+    <w:p>
+      <w:pPr>
+        <w:jc w:val="left"/>
+        <w:rPr>
+          <w:rFonts w:asciiTheme="minorEastAsia" w:hAnsiTheme="minorEastAsia" w:cstheme="minorEastAsia" w:hint="eastAsia"/>
+          <w:color w:val="362E2B"/>
+          <w:sz w:val="24"/>
+          <w:shd w:val="clear" w:color="auto" w:fill="FFFFFF"/>
+        </w:rPr>
+      </w:pPr>
+      <w:r>
+        <w:rPr>
+          <w:rFonts w:asciiTheme="minorEastAsia" w:hAnsiTheme="minorEastAsia" w:cstheme="minorEastAsia" w:hint="eastAsia"/>
+          <w:color w:val="362E2B"/>
+          <w:sz w:val="24"/>
+          <w:shd w:val="clear" w:color="auto" w:fill="FFFFFF"/>
+        </w:rPr>
+        <w:t>移除集合中一个或多个成员</w:t>
+      </w:r>
+    </w:p>
+    <w:p>
+      <w:pPr>
+        <w:jc w:val="left"/>
+        <w:rPr>
+          <w:rFonts w:asciiTheme="minorEastAsia" w:hAnsiTheme="minorEastAsia" w:cstheme="minorEastAsia"/>
+          <w:color w:val="362E2B"/>
+          <w:sz w:val="24"/>
+          <w:shd w:val="clear" w:color="auto" w:fill="FFFFFF"/>
+        </w:rPr>
+      </w:pPr>
+      <w:r>
+        <w:rPr>
+          <w:rFonts w:asciiTheme="minorEastAsia" w:hAnsiTheme="minorEastAsia" w:cstheme="minorEastAsia"/>
+          <w:color w:val="362E2B"/>
+          <w:sz w:val="24"/>
+          <w:shd w:val="clear" w:color="auto" w:fill="FFFFFF"/>
+        </w:rPr>
+        <w:t>(9)9</w:t>
+      </w:r>
+      <w:r>
+        <w:rPr>
+          <w:rFonts w:asciiTheme="minorEastAsia" w:hAnsiTheme="minorEastAsia" w:cstheme="minorEastAsia"/>
+          <w:color w:val="362E2B"/>
+          <w:sz w:val="24"/>
+          <w:shd w:val="clear" w:color="auto" w:fill="FFFFFF"/>
+        </w:rPr>
+        <w:tab/>
+        <w:t xml:space="preserve">SMOVE source destination member </w:t>
+      </w:r>
+    </w:p>
+    <w:p>
+      <w:pPr>
+        <w:jc w:val="left"/>
+        <w:rPr>
+          <w:rFonts w:asciiTheme="minorEastAsia" w:hAnsiTheme="minorEastAsia" w:cstheme="minorEastAsia" w:hint="eastAsia"/>
+          <w:color w:val="362E2B"/>
+          <w:sz w:val="24"/>
+          <w:shd w:val="clear" w:color="auto" w:fill="FFFFFF"/>
+        </w:rPr>
+      </w:pPr>
+      <w:r>
+        <w:rPr>
+          <w:rFonts w:asciiTheme="minorEastAsia" w:hAnsiTheme="minorEastAsia" w:cstheme="minorEastAsia" w:hint="eastAsia"/>
+          <w:color w:val="362E2B"/>
+          <w:sz w:val="24"/>
+          <w:shd w:val="clear" w:color="auto" w:fill="FFFFFF"/>
+        </w:rPr>
+        <w:t>将 member 元素从 source 集合移动到 destination 集合</w:t>
+      </w:r>
+    </w:p>
+    <w:p>
+      <w:pPr>
+        <w:jc w:val="left"/>
+        <w:rPr>
+          <w:rFonts w:asciiTheme="minorEastAsia" w:hAnsiTheme="minorEastAsia" w:cstheme="minorEastAsia"/>
+          <w:color w:val="362E2B"/>
+          <w:sz w:val="24"/>
+          <w:shd w:val="clear" w:color="auto" w:fill="FFFFFF"/>
+        </w:rPr>
+      </w:pPr>
+    </w:p>
+    <w:p>
+      <w:pPr>
+        <w:jc w:val="left"/>
+        <w:rPr>
+          <w:rFonts w:asciiTheme="minorEastAsia" w:hAnsiTheme="minorEastAsia" w:cstheme="minorEastAsia"/>
+          <w:color w:val="362E2B"/>
+          <w:sz w:val="24"/>
+          <w:shd w:val="clear" w:color="auto" w:fill="FFFFFF"/>
+        </w:rPr>
+      </w:pPr>
+      <w:r>
+        <w:rPr>
+          <w:rFonts w:asciiTheme="minorEastAsia" w:hAnsiTheme="minorEastAsia" w:cstheme="minorEastAsia"/>
+          <w:color w:val="362E2B"/>
+          <w:sz w:val="24"/>
+          <w:shd w:val="clear" w:color="auto" w:fill="FFFFFF"/>
+        </w:rPr>
+        <w:t>(10)15</w:t>
+      </w:r>
+      <w:r>
+        <w:rPr>
+          <w:rFonts w:asciiTheme="minorEastAsia" w:hAnsiTheme="minorEastAsia" w:cstheme="minorEastAsia"/>
+          <w:color w:val="362E2B"/>
+          <w:sz w:val="24"/>
+          <w:shd w:val="clear" w:color="auto" w:fill="FFFFFF"/>
+        </w:rPr>
+        <w:tab/>
+        <w:t xml:space="preserve">SSCAN key cursor [MATCH pattern] [COUNT count] </w:t>
+      </w:r>
+    </w:p>
+    <w:p>
+      <w:pPr>
+        <w:jc w:val="left"/>
+        <w:rPr>
+          <w:rFonts w:asciiTheme="minorEastAsia" w:hAnsiTheme="minorEastAsia" w:cstheme="minorEastAsia" w:hint="eastAsia"/>
+          <w:color w:val="362E2B"/>
+          <w:sz w:val="24"/>
+          <w:shd w:val="clear" w:color="auto" w:fill="FFFFFF"/>
+        </w:rPr>
+      </w:pPr>
+      <w:r>
+        <w:rPr>
+          <w:rFonts w:asciiTheme="minorEastAsia" w:hAnsiTheme="minorEastAsia" w:cstheme="minorEastAsia" w:hint="eastAsia"/>
+          <w:color w:val="362E2B"/>
+          <w:sz w:val="24"/>
+          <w:shd w:val="clear" w:color="auto" w:fill="FFFFFF"/>
+        </w:rPr>
+        <w:t>迭代集合中的元素</w:t>
+      </w:r>
+    </w:p>
+    <w:p>
+      <w:pPr>
+        <w:jc w:val="left"/>
+        <w:rPr>
+          <w:rFonts w:asciiTheme="minorEastAsia" w:hAnsiTheme="minorEastAsia" w:cstheme="minorEastAsia"/>
+          <w:color w:val="362E2B"/>
+          <w:sz w:val="24"/>
+          <w:shd w:val="clear" w:color="auto" w:fill="FFFFFF"/>
+        </w:rPr>
+      </w:pPr>
+      <w:r>
+        <w:rPr>
+          <w:rFonts w:asciiTheme="minorEastAsia" w:hAnsiTheme="minorEastAsia" w:cstheme="minorEastAsia"/>
+          <w:color w:val="362E2B"/>
+          <w:sz w:val="24"/>
+          <w:shd w:val="clear" w:color="auto" w:fill="FFFFFF"/>
+        </w:rPr>
+        <w:t>(11)2</w:t>
+      </w:r>
+      <w:r>
+        <w:rPr>
+          <w:rFonts w:asciiTheme="minorEastAsia" w:hAnsiTheme="minorEastAsia" w:cstheme="minorEastAsia"/>
+          <w:color w:val="362E2B"/>
+          <w:sz w:val="24"/>
+          <w:shd w:val="clear" w:color="auto" w:fill="FFFFFF"/>
+        </w:rPr>
+        <w:tab/>
+        <w:t xml:space="preserve">SCARD key </w:t>
+      </w:r>
+    </w:p>
+    <w:p>
+      <w:pPr>
+        <w:jc w:val="left"/>
+        <w:rPr>
+          <w:rFonts w:asciiTheme="minorEastAsia" w:hAnsiTheme="minorEastAsia" w:cstheme="minorEastAsia" w:hint="eastAsia"/>
+          <w:color w:val="362E2B"/>
+          <w:sz w:val="24"/>
+          <w:shd w:val="clear" w:color="auto" w:fill="FFFFFF"/>
+        </w:rPr>
+      </w:pPr>
+      <w:r>
+        <w:rPr>
+          <w:rFonts w:asciiTheme="minorEastAsia" w:hAnsiTheme="minorEastAsia" w:cstheme="minorEastAsia" w:hint="eastAsia"/>
+          <w:color w:val="362E2B"/>
+          <w:sz w:val="24"/>
+          <w:shd w:val="clear" w:color="auto" w:fill="FFFFFF"/>
+        </w:rPr>
+        <w:t>获取集合的成员数</w:t>
+      </w:r>
+    </w:p>
+    <w:p>
+      <w:pPr>
+        <w:jc w:val="left"/>
+        <w:rPr>
+          <w:rFonts w:asciiTheme="minorEastAsia" w:hAnsiTheme="minorEastAsia" w:cstheme="minorEastAsia"/>
+          <w:color w:val="362E2B"/>
+          <w:sz w:val="24"/>
+          <w:shd w:val="clear" w:color="auto" w:fill="FFFFFF"/>
+        </w:rPr>
+      </w:pPr>
+      <w:r>
+        <w:rPr>
+          <w:rFonts w:asciiTheme="minorEastAsia" w:hAnsiTheme="minorEastAsia" w:cstheme="minorEastAsia"/>
+          <w:color w:val="362E2B"/>
+          <w:sz w:val="24"/>
+          <w:shd w:val="clear" w:color="auto" w:fill="FFFFFF"/>
+        </w:rPr>
+        <w:lastRenderedPageBreak/>
+        <w:t>(12)7</w:t>
+      </w:r>
+      <w:r>
+        <w:rPr>
+          <w:rFonts w:asciiTheme="minorEastAsia" w:hAnsiTheme="minorEastAsia" w:cstheme="minorEastAsia"/>
+          <w:color w:val="362E2B"/>
+          <w:sz w:val="24"/>
+          <w:shd w:val="clear" w:color="auto" w:fill="FFFFFF"/>
+        </w:rPr>
+        <w:tab/>
+        <w:t xml:space="preserve">SISMEMBER key member </w:t>
+      </w:r>
+    </w:p>
+    <w:p>
+      <w:pPr>
+        <w:jc w:val="left"/>
+        <w:rPr>
+          <w:rFonts w:asciiTheme="minorEastAsia" w:hAnsiTheme="minorEastAsia" w:cstheme="minorEastAsia" w:hint="eastAsia"/>
+          <w:color w:val="362E2B"/>
+          <w:sz w:val="24"/>
+          <w:shd w:val="clear" w:color="auto" w:fill="FFFFFF"/>
+        </w:rPr>
+      </w:pPr>
+      <w:r>
+        <w:rPr>
+          <w:rFonts w:asciiTheme="minorEastAsia" w:hAnsiTheme="minorEastAsia" w:cstheme="minorEastAsia" w:hint="eastAsia"/>
+          <w:color w:val="362E2B"/>
+          <w:sz w:val="24"/>
+          <w:shd w:val="clear" w:color="auto" w:fill="FFFFFF"/>
+        </w:rPr>
+        <w:t>判断 member 元素是否是集合 key 的成员</w:t>
+      </w:r>
+    </w:p>
+    <w:p>
+      <w:pPr>
+        <w:jc w:val="left"/>
+        <w:rPr>
+          <w:rFonts w:asciiTheme="minorEastAsia" w:hAnsiTheme="minorEastAsia" w:cstheme="minorEastAsia"/>
+          <w:color w:val="362E2B"/>
+          <w:sz w:val="24"/>
+          <w:shd w:val="clear" w:color="auto" w:fill="FFFFFF"/>
+        </w:rPr>
+      </w:pPr>
+      <w:r>
+        <w:rPr>
+          <w:rFonts w:asciiTheme="minorEastAsia" w:hAnsiTheme="minorEastAsia" w:cstheme="minorEastAsia"/>
+          <w:color w:val="362E2B"/>
+          <w:sz w:val="24"/>
+          <w:shd w:val="clear" w:color="auto" w:fill="FFFFFF"/>
+        </w:rPr>
+        <w:t>(13)8</w:t>
+      </w:r>
+      <w:r>
+        <w:rPr>
+          <w:rFonts w:asciiTheme="minorEastAsia" w:hAnsiTheme="minorEastAsia" w:cstheme="minorEastAsia"/>
+          <w:color w:val="362E2B"/>
+          <w:sz w:val="24"/>
+          <w:shd w:val="clear" w:color="auto" w:fill="FFFFFF"/>
+        </w:rPr>
+        <w:tab/>
+        <w:t xml:space="preserve">SMEMBERS key </w:t>
+      </w:r>
+    </w:p>
+    <w:p>
+      <w:pPr>
+        <w:jc w:val="left"/>
+        <w:rPr>
+          <w:rFonts w:asciiTheme="minorEastAsia" w:hAnsiTheme="minorEastAsia" w:cstheme="minorEastAsia" w:hint="eastAsia"/>
+          <w:color w:val="362E2B"/>
+          <w:sz w:val="24"/>
+          <w:shd w:val="clear" w:color="auto" w:fill="FFFFFF"/>
+        </w:rPr>
+      </w:pPr>
+      <w:r>
+        <w:rPr>
+          <w:rFonts w:asciiTheme="minorEastAsia" w:hAnsiTheme="minorEastAsia" w:cstheme="minorEastAsia" w:hint="eastAsia"/>
+          <w:color w:val="362E2B"/>
+          <w:sz w:val="24"/>
+          <w:shd w:val="clear" w:color="auto" w:fill="FFFFFF"/>
+        </w:rPr>
+        <w:t>返回集合中的所有成员</w:t>
+      </w:r>
+    </w:p>
+    <w:p>
+      <w:pPr>
+        <w:jc w:val="left"/>
+        <w:rPr>
+          <w:rFonts w:asciiTheme="minorEastAsia" w:hAnsiTheme="minorEastAsia" w:cstheme="minorEastAsia"/>
+          <w:color w:val="362E2B"/>
+          <w:sz w:val="24"/>
+          <w:shd w:val="clear" w:color="auto" w:fill="FFFFFF"/>
+        </w:rPr>
+      </w:pPr>
+    </w:p>
+    <w:p>
+      <w:pPr>
+        <w:jc w:val="left"/>
+        <w:rPr>
+          <w:rFonts w:asciiTheme="minorEastAsia" w:hAnsiTheme="minorEastAsia" w:cstheme="minorEastAsia"/>
+          <w:color w:val="362E2B"/>
+          <w:sz w:val="24"/>
+          <w:shd w:val="clear" w:color="auto" w:fill="FFFFFF"/>
+        </w:rPr>
+      </w:pPr>
+      <w:r>
+        <w:rPr>
+          <w:rFonts w:asciiTheme="minorEastAsia" w:hAnsiTheme="minorEastAsia" w:cstheme="minorEastAsia"/>
+          <w:color w:val="362E2B"/>
+          <w:sz w:val="24"/>
+          <w:shd w:val="clear" w:color="auto" w:fill="FFFFFF"/>
+        </w:rPr>
+        <w:t>(14)11</w:t>
+      </w:r>
+      <w:r>
+        <w:rPr>
+          <w:rFonts w:asciiTheme="minorEastAsia" w:hAnsiTheme="minorEastAsia" w:cstheme="minorEastAsia"/>
+          <w:color w:val="362E2B"/>
+          <w:sz w:val="24"/>
+          <w:shd w:val="clear" w:color="auto" w:fill="FFFFFF"/>
+        </w:rPr>
+        <w:tab/>
+        <w:t xml:space="preserve">SRANDMEMBER key [count] </w:t>
+      </w:r>
+    </w:p>
+    <w:p>
+      <w:pPr>
+        <w:jc w:val="left"/>
+        <w:rPr>
+          <w:rFonts w:asciiTheme="minorEastAsia" w:hAnsiTheme="minorEastAsia" w:cstheme="minorEastAsia" w:hint="eastAsia"/>
+          <w:color w:val="362E2B"/>
+          <w:sz w:val="24"/>
+          <w:shd w:val="clear" w:color="auto" w:fill="FFFFFF"/>
+        </w:rPr>
+      </w:pPr>
+      <w:r>
+        <w:rPr>
+          <w:rFonts w:asciiTheme="minorEastAsia" w:hAnsiTheme="minorEastAsia" w:cstheme="minorEastAsia" w:hint="eastAsia"/>
+          <w:color w:val="362E2B"/>
+          <w:sz w:val="24"/>
+          <w:shd w:val="clear" w:color="auto" w:fill="FFFFFF"/>
+        </w:rPr>
+        <w:t>返回集合中一个或多个随机数</w:t>
+      </w:r>
+    </w:p>
+    <w:p>
+      <w:pPr>
+        <w:jc w:val="left"/>
+        <w:rPr>
+          <w:rFonts w:asciiTheme="minorEastAsia" w:hAnsiTheme="minorEastAsia" w:cstheme="minorEastAsia"/>
+          <w:color w:val="362E2B"/>
+          <w:sz w:val="24"/>
+          <w:shd w:val="clear" w:color="auto" w:fill="FFFFFF"/>
+        </w:rPr>
+      </w:pPr>
+      <w:r>
+        <w:rPr>
+          <w:rFonts w:asciiTheme="minorEastAsia" w:hAnsiTheme="minorEastAsia" w:cstheme="minorEastAsia"/>
+          <w:color w:val="362E2B"/>
+          <w:sz w:val="24"/>
+          <w:shd w:val="clear" w:color="auto" w:fill="FFFFFF"/>
+        </w:rPr>
+        <w:t>(15)10</w:t>
+      </w:r>
+      <w:r>
+        <w:rPr>
+          <w:rFonts w:asciiTheme="minorEastAsia" w:hAnsiTheme="minorEastAsia" w:cstheme="minorEastAsia"/>
+          <w:color w:val="362E2B"/>
+          <w:sz w:val="24"/>
+          <w:shd w:val="clear" w:color="auto" w:fill="FFFFFF"/>
+        </w:rPr>
+        <w:tab/>
+        <w:t xml:space="preserve">SPOP key </w:t>
+      </w:r>
+    </w:p>
+    <w:p>
+      <w:pPr>
+        <w:jc w:val="left"/>
+        <w:rPr>
+          <w:rFonts w:asciiTheme="minorEastAsia" w:hAnsiTheme="minorEastAsia" w:cstheme="minorEastAsia"/>
+          <w:color w:val="362E2B"/>
+          <w:sz w:val="24"/>
+          <w:shd w:val="clear" w:color="auto" w:fill="FFFFFF"/>
+        </w:rPr>
+      </w:pPr>
+      <w:r>
+        <w:rPr>
+          <w:rFonts w:asciiTheme="minorEastAsia" w:hAnsiTheme="minorEastAsia" w:cstheme="minorEastAsia" w:hint="eastAsia"/>
+          <w:color w:val="362E2B"/>
+          <w:sz w:val="24"/>
+          <w:shd w:val="clear" w:color="auto" w:fill="FFFFFF"/>
+        </w:rPr>
+        <w:t>移除并返回集合中的一个随机元素</w:t>
+      </w:r>
+    </w:p>
+    <w:p>
+      <w:pPr>
+        <w:jc w:val="left"/>
+        <w:rPr>
+          <w:rFonts w:asciiTheme="minorEastAsia" w:hAnsiTheme="minorEastAsia" w:cstheme="minorEastAsia"/>
+          <w:color w:val="362E2B"/>
+          <w:sz w:val="24"/>
+          <w:shd w:val="clear" w:color="auto" w:fill="FFFFFF"/>
+        </w:rPr>
+      </w:pPr>
+    </w:p>
+    <w:p>
+      <w:pPr>
+        <w:jc w:val="left"/>
+        <w:rPr>
+          <w:rFonts w:asciiTheme="minorEastAsia" w:hAnsiTheme="minorEastAsia" w:cstheme="minorEastAsia" w:hint="eastAsia"/>
+          <w:color w:val="70AD47" w:themeColor="accent6"/>
           <w:sz w:val="24"/>
           <w:shd w:val="clear" w:color="auto" w:fill="FFFFFF"/>
         </w:rPr>
       </w:pPr>
       <w:bookmarkStart w:id="0" w:name="_GoBack"/>
+      <w:r>
+        <w:rPr>
+          <w:rFonts w:asciiTheme="minorEastAsia" w:hAnsiTheme="minorEastAsia" w:cstheme="minorEastAsia" w:hint="eastAsia"/>
+          <w:color w:val="70AD47" w:themeColor="accent6"/>
+          <w:sz w:val="24"/>
+          <w:shd w:val="clear" w:color="auto" w:fill="FFFFFF"/>
+        </w:rPr>
+        <w:t>并交差</w:t>
+      </w:r>
+      <w:r>
+        <w:rPr>
+          <w:rFonts w:asciiTheme="minorEastAsia" w:hAnsiTheme="minorEastAsia" w:cstheme="minorEastAsia" w:hint="eastAsia"/>
+          <w:color w:val="70AD47" w:themeColor="accent6"/>
+          <w:sz w:val="24"/>
+          <w:shd w:val="clear" w:color="auto" w:fill="FFFFFF"/>
+        </w:rPr>
+        <w:t xml:space="preserve">正存 </w:t>
+      </w:r>
+      <w:r>
+        <w:rPr>
+          <w:rFonts w:asciiTheme="minorEastAsia" w:hAnsiTheme="minorEastAsia" w:cstheme="minorEastAsia" w:hint="eastAsia"/>
+          <w:color w:val="70AD47" w:themeColor="accent6"/>
+          <w:sz w:val="24"/>
+          <w:shd w:val="clear" w:color="auto" w:fill="FFFFFF"/>
+        </w:rPr>
+        <w:t>加</w:t>
+      </w:r>
+      <w:r>
+        <w:rPr>
+          <w:rFonts w:asciiTheme="minorEastAsia" w:hAnsiTheme="minorEastAsia" w:cstheme="minorEastAsia" w:hint="eastAsia"/>
+          <w:color w:val="70AD47" w:themeColor="accent6"/>
+          <w:sz w:val="24"/>
+          <w:shd w:val="clear" w:color="auto" w:fill="FFFFFF"/>
+        </w:rPr>
+        <w:t>删移</w:t>
+      </w:r>
+      <w:r>
+        <w:rPr>
+          <w:rFonts w:asciiTheme="minorEastAsia" w:hAnsiTheme="minorEastAsia" w:cstheme="minorEastAsia" w:hint="eastAsia"/>
+          <w:color w:val="70AD47" w:themeColor="accent6"/>
+          <w:sz w:val="24"/>
+          <w:shd w:val="clear" w:color="auto" w:fill="FFFFFF"/>
+        </w:rPr>
+        <w:t xml:space="preserve"> </w:t>
+      </w:r>
+      <w:r>
+        <w:rPr>
+          <w:rFonts w:asciiTheme="minorEastAsia" w:hAnsiTheme="minorEastAsia" w:cstheme="minorEastAsia" w:hint="eastAsia"/>
+          <w:color w:val="70AD47" w:themeColor="accent6"/>
+          <w:sz w:val="24"/>
+          <w:shd w:val="clear" w:color="auto" w:fill="FFFFFF"/>
+        </w:rPr>
+        <w:t>迭获是所</w:t>
+      </w:r>
+      <w:r>
+        <w:rPr>
+          <w:rFonts w:asciiTheme="minorEastAsia" w:hAnsiTheme="minorEastAsia" w:cstheme="minorEastAsia" w:hint="eastAsia"/>
+          <w:color w:val="70AD47" w:themeColor="accent6"/>
+          <w:sz w:val="24"/>
+          <w:shd w:val="clear" w:color="auto" w:fill="FFFFFF"/>
+        </w:rPr>
+        <w:t xml:space="preserve"> </w:t>
+      </w:r>
+      <w:r>
+        <w:rPr>
+          <w:rFonts w:asciiTheme="minorEastAsia" w:hAnsiTheme="minorEastAsia" w:cstheme="minorEastAsia" w:hint="eastAsia"/>
+          <w:color w:val="70AD47" w:themeColor="accent6"/>
+          <w:sz w:val="24"/>
+          <w:shd w:val="clear" w:color="auto" w:fill="FFFFFF"/>
+        </w:rPr>
+        <w:t>随弹</w:t>
+      </w:r>
       <w:bookmarkEnd w:id="0"/>
     </w:p>
     <w:sectPr>
@@ -2501,7 +3410,7 @@
       <w:rPr>
         <w:noProof/>
       </w:rPr>
-      <w:t>4</w:t>
+      <w:t>6</w:t>
     </w:r>
     <w:r>
       <w:rPr>

--- a/分布式/redis.docx
+++ b/分布式/redis.docx
@@ -2476,7 +2476,7 @@
       <w:pPr>
         <w:jc w:val="left"/>
         <w:rPr>
-          <w:rFonts w:asciiTheme="minorEastAsia" w:hAnsiTheme="minorEastAsia" w:cstheme="minorEastAsia" w:hint="eastAsia"/>
+          <w:rFonts w:asciiTheme="minorEastAsia" w:hAnsiTheme="minorEastAsia" w:cstheme="minorEastAsia"/>
           <w:color w:val="362E2B"/>
           <w:sz w:val="24"/>
           <w:shd w:val="clear" w:color="auto" w:fill="FFFFFF"/>
@@ -2526,7 +2526,7 @@
       <w:pPr>
         <w:jc w:val="left"/>
         <w:rPr>
-          <w:rFonts w:asciiTheme="minorEastAsia" w:hAnsiTheme="minorEastAsia" w:cstheme="minorEastAsia" w:hint="eastAsia"/>
+          <w:rFonts w:asciiTheme="minorEastAsia" w:hAnsiTheme="minorEastAsia" w:cstheme="minorEastAsia"/>
           <w:color w:val="362E2B"/>
           <w:sz w:val="24"/>
           <w:shd w:val="clear" w:color="auto" w:fill="FFFFFF"/>
@@ -2587,7 +2587,7 @@
       <w:pPr>
         <w:jc w:val="left"/>
         <w:rPr>
-          <w:rFonts w:asciiTheme="minorEastAsia" w:hAnsiTheme="minorEastAsia" w:cstheme="minorEastAsia" w:hint="eastAsia"/>
+          <w:rFonts w:asciiTheme="minorEastAsia" w:hAnsiTheme="minorEastAsia" w:cstheme="minorEastAsia"/>
           <w:color w:val="362E2B"/>
           <w:sz w:val="24"/>
           <w:shd w:val="clear" w:color="auto" w:fill="FFFFFF"/>
@@ -2637,7 +2637,7 @@
       <w:pPr>
         <w:jc w:val="left"/>
         <w:rPr>
-          <w:rFonts w:asciiTheme="minorEastAsia" w:hAnsiTheme="minorEastAsia" w:cstheme="minorEastAsia" w:hint="eastAsia"/>
+          <w:rFonts w:asciiTheme="minorEastAsia" w:hAnsiTheme="minorEastAsia" w:cstheme="minorEastAsia"/>
           <w:color w:val="362E2B"/>
           <w:sz w:val="24"/>
           <w:shd w:val="clear" w:color="auto" w:fill="FFFFFF"/>
@@ -2698,7 +2698,7 @@
       <w:pPr>
         <w:jc w:val="left"/>
         <w:rPr>
-          <w:rFonts w:asciiTheme="minorEastAsia" w:hAnsiTheme="minorEastAsia" w:cstheme="minorEastAsia" w:hint="eastAsia"/>
+          <w:rFonts w:asciiTheme="minorEastAsia" w:hAnsiTheme="minorEastAsia" w:cstheme="minorEastAsia"/>
           <w:color w:val="362E2B"/>
           <w:sz w:val="24"/>
           <w:shd w:val="clear" w:color="auto" w:fill="FFFFFF"/>
@@ -2748,7 +2748,7 @@
       <w:pPr>
         <w:jc w:val="left"/>
         <w:rPr>
-          <w:rFonts w:asciiTheme="minorEastAsia" w:hAnsiTheme="minorEastAsia" w:cstheme="minorEastAsia" w:hint="eastAsia"/>
+          <w:rFonts w:asciiTheme="minorEastAsia" w:hAnsiTheme="minorEastAsia" w:cstheme="minorEastAsia"/>
           <w:color w:val="362E2B"/>
           <w:sz w:val="24"/>
           <w:shd w:val="clear" w:color="auto" w:fill="FFFFFF"/>
@@ -2809,7 +2809,7 @@
       <w:pPr>
         <w:jc w:val="left"/>
         <w:rPr>
-          <w:rFonts w:asciiTheme="minorEastAsia" w:hAnsiTheme="minorEastAsia" w:cstheme="minorEastAsia" w:hint="eastAsia"/>
+          <w:rFonts w:asciiTheme="minorEastAsia" w:hAnsiTheme="minorEastAsia" w:cstheme="minorEastAsia"/>
           <w:color w:val="362E2B"/>
           <w:sz w:val="24"/>
           <w:shd w:val="clear" w:color="auto" w:fill="FFFFFF"/>
@@ -2859,7 +2859,7 @@
       <w:pPr>
         <w:jc w:val="left"/>
         <w:rPr>
-          <w:rFonts w:asciiTheme="minorEastAsia" w:hAnsiTheme="minorEastAsia" w:cstheme="minorEastAsia" w:hint="eastAsia"/>
+          <w:rFonts w:asciiTheme="minorEastAsia" w:hAnsiTheme="minorEastAsia" w:cstheme="minorEastAsia"/>
           <w:color w:val="362E2B"/>
           <w:sz w:val="24"/>
           <w:shd w:val="clear" w:color="auto" w:fill="FFFFFF"/>
@@ -2909,7 +2909,7 @@
       <w:pPr>
         <w:jc w:val="left"/>
         <w:rPr>
-          <w:rFonts w:asciiTheme="minorEastAsia" w:hAnsiTheme="minorEastAsia" w:cstheme="minorEastAsia" w:hint="eastAsia"/>
+          <w:rFonts w:asciiTheme="minorEastAsia" w:hAnsiTheme="minorEastAsia" w:cstheme="minorEastAsia"/>
           <w:color w:val="362E2B"/>
           <w:sz w:val="24"/>
           <w:shd w:val="clear" w:color="auto" w:fill="FFFFFF"/>
@@ -2970,7 +2970,7 @@
       <w:pPr>
         <w:jc w:val="left"/>
         <w:rPr>
-          <w:rFonts w:asciiTheme="minorEastAsia" w:hAnsiTheme="minorEastAsia" w:cstheme="minorEastAsia" w:hint="eastAsia"/>
+          <w:rFonts w:asciiTheme="minorEastAsia" w:hAnsiTheme="minorEastAsia" w:cstheme="minorEastAsia"/>
           <w:color w:val="362E2B"/>
           <w:sz w:val="24"/>
           <w:shd w:val="clear" w:color="auto" w:fill="FFFFFF"/>
@@ -3020,7 +3020,7 @@
       <w:pPr>
         <w:jc w:val="left"/>
         <w:rPr>
-          <w:rFonts w:asciiTheme="minorEastAsia" w:hAnsiTheme="minorEastAsia" w:cstheme="minorEastAsia" w:hint="eastAsia"/>
+          <w:rFonts w:asciiTheme="minorEastAsia" w:hAnsiTheme="minorEastAsia" w:cstheme="minorEastAsia"/>
           <w:color w:val="362E2B"/>
           <w:sz w:val="24"/>
           <w:shd w:val="clear" w:color="auto" w:fill="FFFFFF"/>
@@ -3071,7 +3071,7 @@
       <w:pPr>
         <w:jc w:val="left"/>
         <w:rPr>
-          <w:rFonts w:asciiTheme="minorEastAsia" w:hAnsiTheme="minorEastAsia" w:cstheme="minorEastAsia" w:hint="eastAsia"/>
+          <w:rFonts w:asciiTheme="minorEastAsia" w:hAnsiTheme="minorEastAsia" w:cstheme="minorEastAsia"/>
           <w:color w:val="362E2B"/>
           <w:sz w:val="24"/>
           <w:shd w:val="clear" w:color="auto" w:fill="FFFFFF"/>
@@ -3121,7 +3121,7 @@
       <w:pPr>
         <w:jc w:val="left"/>
         <w:rPr>
-          <w:rFonts w:asciiTheme="minorEastAsia" w:hAnsiTheme="minorEastAsia" w:cstheme="minorEastAsia" w:hint="eastAsia"/>
+          <w:rFonts w:asciiTheme="minorEastAsia" w:hAnsiTheme="minorEastAsia" w:cstheme="minorEastAsia"/>
           <w:color w:val="362E2B"/>
           <w:sz w:val="24"/>
           <w:shd w:val="clear" w:color="auto" w:fill="FFFFFF"/>
@@ -3182,7 +3182,7 @@
       <w:pPr>
         <w:jc w:val="left"/>
         <w:rPr>
-          <w:rFonts w:asciiTheme="minorEastAsia" w:hAnsiTheme="minorEastAsia" w:cstheme="minorEastAsia" w:hint="eastAsia"/>
+          <w:rFonts w:asciiTheme="minorEastAsia" w:hAnsiTheme="minorEastAsia" w:cstheme="minorEastAsia"/>
           <w:color w:val="362E2B"/>
           <w:sz w:val="24"/>
           <w:shd w:val="clear" w:color="auto" w:fill="FFFFFF"/>
@@ -3263,86 +3263,859 @@
       <w:pPr>
         <w:jc w:val="left"/>
         <w:rPr>
-          <w:rFonts w:asciiTheme="minorEastAsia" w:hAnsiTheme="minorEastAsia" w:cstheme="minorEastAsia" w:hint="eastAsia"/>
+          <w:rFonts w:asciiTheme="minorEastAsia" w:hAnsiTheme="minorEastAsia" w:cstheme="minorEastAsia"/>
           <w:color w:val="70AD47" w:themeColor="accent6"/>
           <w:sz w:val="24"/>
           <w:shd w:val="clear" w:color="auto" w:fill="FFFFFF"/>
         </w:rPr>
       </w:pPr>
+      <w:r>
+        <w:rPr>
+          <w:rFonts w:asciiTheme="minorEastAsia" w:hAnsiTheme="minorEastAsia" w:cstheme="minorEastAsia" w:hint="eastAsia"/>
+          <w:color w:val="70AD47" w:themeColor="accent6"/>
+          <w:sz w:val="24"/>
+          <w:shd w:val="clear" w:color="auto" w:fill="FFFFFF"/>
+        </w:rPr>
+        <w:t>并交差</w:t>
+      </w:r>
+      <w:r>
+        <w:rPr>
+          <w:rFonts w:asciiTheme="minorEastAsia" w:hAnsiTheme="minorEastAsia" w:cstheme="minorEastAsia" w:hint="eastAsia"/>
+          <w:color w:val="70AD47" w:themeColor="accent6"/>
+          <w:sz w:val="24"/>
+          <w:shd w:val="clear" w:color="auto" w:fill="FFFFFF"/>
+        </w:rPr>
+        <w:t xml:space="preserve">正存 </w:t>
+      </w:r>
+      <w:r>
+        <w:rPr>
+          <w:rFonts w:asciiTheme="minorEastAsia" w:hAnsiTheme="minorEastAsia" w:cstheme="minorEastAsia" w:hint="eastAsia"/>
+          <w:color w:val="70AD47" w:themeColor="accent6"/>
+          <w:sz w:val="24"/>
+          <w:shd w:val="clear" w:color="auto" w:fill="FFFFFF"/>
+        </w:rPr>
+        <w:t>加</w:t>
+      </w:r>
+      <w:r>
+        <w:rPr>
+          <w:rFonts w:asciiTheme="minorEastAsia" w:hAnsiTheme="minorEastAsia" w:cstheme="minorEastAsia" w:hint="eastAsia"/>
+          <w:color w:val="70AD47" w:themeColor="accent6"/>
+          <w:sz w:val="24"/>
+          <w:shd w:val="clear" w:color="auto" w:fill="FFFFFF"/>
+        </w:rPr>
+        <w:t>删移</w:t>
+      </w:r>
+      <w:r>
+        <w:rPr>
+          <w:rFonts w:asciiTheme="minorEastAsia" w:hAnsiTheme="minorEastAsia" w:cstheme="minorEastAsia" w:hint="eastAsia"/>
+          <w:color w:val="70AD47" w:themeColor="accent6"/>
+          <w:sz w:val="24"/>
+          <w:shd w:val="clear" w:color="auto" w:fill="FFFFFF"/>
+        </w:rPr>
+        <w:t xml:space="preserve"> </w:t>
+      </w:r>
+      <w:r>
+        <w:rPr>
+          <w:rFonts w:asciiTheme="minorEastAsia" w:hAnsiTheme="minorEastAsia" w:cstheme="minorEastAsia" w:hint="eastAsia"/>
+          <w:color w:val="70AD47" w:themeColor="accent6"/>
+          <w:sz w:val="24"/>
+          <w:shd w:val="clear" w:color="auto" w:fill="FFFFFF"/>
+        </w:rPr>
+        <w:t>迭获是所</w:t>
+      </w:r>
+      <w:r>
+        <w:rPr>
+          <w:rFonts w:asciiTheme="minorEastAsia" w:hAnsiTheme="minorEastAsia" w:cstheme="minorEastAsia" w:hint="eastAsia"/>
+          <w:color w:val="70AD47" w:themeColor="accent6"/>
+          <w:sz w:val="24"/>
+          <w:shd w:val="clear" w:color="auto" w:fill="FFFFFF"/>
+        </w:rPr>
+        <w:t xml:space="preserve"> </w:t>
+      </w:r>
+      <w:r>
+        <w:rPr>
+          <w:rFonts w:asciiTheme="minorEastAsia" w:hAnsiTheme="minorEastAsia" w:cstheme="minorEastAsia" w:hint="eastAsia"/>
+          <w:color w:val="70AD47" w:themeColor="accent6"/>
+          <w:sz w:val="24"/>
+          <w:shd w:val="clear" w:color="auto" w:fill="FFFFFF"/>
+        </w:rPr>
+        <w:t>随弹</w:t>
+      </w:r>
+    </w:p>
+    <w:p>
+      <w:pPr>
+        <w:jc w:val="left"/>
+        <w:rPr>
+          <w:rFonts w:asciiTheme="minorEastAsia" w:hAnsiTheme="minorEastAsia" w:cstheme="minorEastAsia"/>
+          <w:color w:val="70AD47" w:themeColor="accent6"/>
+          <w:sz w:val="24"/>
+          <w:shd w:val="clear" w:color="auto" w:fill="FFFFFF"/>
+        </w:rPr>
+      </w:pPr>
+    </w:p>
+    <w:p>
+      <w:pPr>
+        <w:jc w:val="left"/>
+        <w:rPr>
+          <w:rFonts w:asciiTheme="minorEastAsia" w:hAnsiTheme="minorEastAsia" w:cstheme="minorEastAsia"/>
+          <w:sz w:val="24"/>
+          <w:shd w:val="clear" w:color="auto" w:fill="FFFFFF"/>
+        </w:rPr>
+      </w:pPr>
+      <w:r>
+        <w:rPr>
+          <w:rFonts w:asciiTheme="minorEastAsia" w:hAnsiTheme="minorEastAsia" w:cstheme="minorEastAsia" w:hint="eastAsia"/>
+          <w:sz w:val="24"/>
+          <w:shd w:val="clear" w:color="auto" w:fill="FFFFFF"/>
+        </w:rPr>
+        <w:t>有序集合</w:t>
+      </w:r>
+      <w:r>
+        <w:rPr>
+          <w:rFonts w:asciiTheme="minorEastAsia" w:hAnsiTheme="minorEastAsia" w:cstheme="minorEastAsia" w:hint="eastAsia"/>
+          <w:sz w:val="24"/>
+          <w:shd w:val="clear" w:color="auto" w:fill="FFFFFF"/>
+        </w:rPr>
+        <w:t>（暂时不背）</w:t>
+      </w:r>
+    </w:p>
+    <w:p>
+      <w:pPr>
+        <w:jc w:val="left"/>
+        <w:rPr>
+          <w:rFonts w:asciiTheme="minorEastAsia" w:hAnsiTheme="minorEastAsia" w:cstheme="minorEastAsia"/>
+          <w:sz w:val="24"/>
+          <w:shd w:val="clear" w:color="auto" w:fill="FFFFFF"/>
+        </w:rPr>
+      </w:pPr>
+      <w:r>
+        <w:rPr>
+          <w:rFonts w:asciiTheme="minorEastAsia" w:hAnsiTheme="minorEastAsia" w:cstheme="minorEastAsia"/>
+          <w:sz w:val="24"/>
+          <w:shd w:val="clear" w:color="auto" w:fill="FFFFFF"/>
+        </w:rPr>
+        <w:t>HyperLogLog</w:t>
+      </w:r>
+      <w:r>
+        <w:rPr>
+          <w:rFonts w:asciiTheme="minorEastAsia" w:hAnsiTheme="minorEastAsia" w:cstheme="minorEastAsia" w:hint="eastAsia"/>
+          <w:sz w:val="24"/>
+          <w:shd w:val="clear" w:color="auto" w:fill="FFFFFF"/>
+        </w:rPr>
+        <w:t>（暂时不背）</w:t>
+      </w:r>
+    </w:p>
+    <w:p>
+      <w:pPr>
+        <w:jc w:val="left"/>
+        <w:rPr>
+          <w:rFonts w:asciiTheme="minorEastAsia" w:hAnsiTheme="minorEastAsia" w:cstheme="minorEastAsia"/>
+          <w:sz w:val="24"/>
+          <w:shd w:val="clear" w:color="auto" w:fill="FFFFFF"/>
+        </w:rPr>
+      </w:pPr>
+    </w:p>
+    <w:p>
+      <w:pPr>
+        <w:jc w:val="left"/>
+        <w:rPr>
+          <w:rFonts w:asciiTheme="minorEastAsia" w:hAnsiTheme="minorEastAsia" w:cstheme="minorEastAsia"/>
+          <w:sz w:val="24"/>
+          <w:shd w:val="clear" w:color="auto" w:fill="FFFFFF"/>
+        </w:rPr>
+      </w:pPr>
+      <w:r>
+        <w:rPr>
+          <w:rFonts w:asciiTheme="minorEastAsia" w:hAnsiTheme="minorEastAsia" w:cstheme="minorEastAsia" w:hint="eastAsia"/>
+          <w:sz w:val="24"/>
+          <w:shd w:val="clear" w:color="auto" w:fill="FFFFFF"/>
+        </w:rPr>
+        <w:t>发布订阅</w:t>
+      </w:r>
+    </w:p>
+    <w:p>
+      <w:pPr>
+        <w:jc w:val="left"/>
+        <w:rPr>
+          <w:rFonts w:asciiTheme="minorEastAsia" w:hAnsiTheme="minorEastAsia" w:cstheme="minorEastAsia"/>
+          <w:sz w:val="24"/>
+          <w:shd w:val="clear" w:color="auto" w:fill="FFFFFF"/>
+        </w:rPr>
+      </w:pPr>
+      <w:r>
+        <w:rPr>
+          <w:rFonts w:asciiTheme="minorEastAsia" w:hAnsiTheme="minorEastAsia" w:cstheme="minorEastAsia"/>
+          <w:sz w:val="24"/>
+          <w:shd w:val="clear" w:color="auto" w:fill="FFFFFF"/>
+        </w:rPr>
+        <w:t>1</w:t>
+      </w:r>
+      <w:r>
+        <w:rPr>
+          <w:rFonts w:asciiTheme="minorEastAsia" w:hAnsiTheme="minorEastAsia" w:cstheme="minorEastAsia"/>
+          <w:sz w:val="24"/>
+          <w:shd w:val="clear" w:color="auto" w:fill="FFFFFF"/>
+        </w:rPr>
+        <w:tab/>
+        <w:t xml:space="preserve">PSUBSCRIBE pattern [pattern ...] </w:t>
+      </w:r>
+    </w:p>
+    <w:p>
+      <w:pPr>
+        <w:jc w:val="left"/>
+        <w:rPr>
+          <w:rFonts w:asciiTheme="minorEastAsia" w:hAnsiTheme="minorEastAsia" w:cstheme="minorEastAsia" w:hint="eastAsia"/>
+          <w:sz w:val="24"/>
+          <w:shd w:val="clear" w:color="auto" w:fill="FFFFFF"/>
+        </w:rPr>
+      </w:pPr>
+      <w:r>
+        <w:rPr>
+          <w:rFonts w:asciiTheme="minorEastAsia" w:hAnsiTheme="minorEastAsia" w:cstheme="minorEastAsia" w:hint="eastAsia"/>
+          <w:sz w:val="24"/>
+          <w:shd w:val="clear" w:color="auto" w:fill="FFFFFF"/>
+        </w:rPr>
+        <w:t>订阅一个或多个符合给定模式的频道。</w:t>
+      </w:r>
+    </w:p>
+    <w:p>
+      <w:pPr>
+        <w:jc w:val="left"/>
+        <w:rPr>
+          <w:rFonts w:asciiTheme="minorEastAsia" w:hAnsiTheme="minorEastAsia" w:cstheme="minorEastAsia"/>
+          <w:sz w:val="24"/>
+          <w:shd w:val="clear" w:color="auto" w:fill="FFFFFF"/>
+        </w:rPr>
+      </w:pPr>
+      <w:r>
+        <w:rPr>
+          <w:rFonts w:asciiTheme="minorEastAsia" w:hAnsiTheme="minorEastAsia" w:cstheme="minorEastAsia"/>
+          <w:sz w:val="24"/>
+          <w:shd w:val="clear" w:color="auto" w:fill="FFFFFF"/>
+        </w:rPr>
+        <w:t>4</w:t>
+      </w:r>
+      <w:r>
+        <w:rPr>
+          <w:rFonts w:asciiTheme="minorEastAsia" w:hAnsiTheme="minorEastAsia" w:cstheme="minorEastAsia"/>
+          <w:sz w:val="24"/>
+          <w:shd w:val="clear" w:color="auto" w:fill="FFFFFF"/>
+        </w:rPr>
+        <w:tab/>
+        <w:t xml:space="preserve">PUNSUBSCRIBE [pattern [pattern ...]] </w:t>
+      </w:r>
+    </w:p>
+    <w:p>
+      <w:pPr>
+        <w:jc w:val="left"/>
+        <w:rPr>
+          <w:rFonts w:asciiTheme="minorEastAsia" w:hAnsiTheme="minorEastAsia" w:cstheme="minorEastAsia" w:hint="eastAsia"/>
+          <w:sz w:val="24"/>
+          <w:shd w:val="clear" w:color="auto" w:fill="FFFFFF"/>
+        </w:rPr>
+      </w:pPr>
+      <w:r>
+        <w:rPr>
+          <w:rFonts w:asciiTheme="minorEastAsia" w:hAnsiTheme="minorEastAsia" w:cstheme="minorEastAsia" w:hint="eastAsia"/>
+          <w:sz w:val="24"/>
+          <w:shd w:val="clear" w:color="auto" w:fill="FFFFFF"/>
+        </w:rPr>
+        <w:t>退订所有给定模式的频道。</w:t>
+      </w:r>
+    </w:p>
+    <w:p>
+      <w:pPr>
+        <w:jc w:val="left"/>
+        <w:rPr>
+          <w:rFonts w:asciiTheme="minorEastAsia" w:hAnsiTheme="minorEastAsia" w:cstheme="minorEastAsia"/>
+          <w:sz w:val="24"/>
+          <w:shd w:val="clear" w:color="auto" w:fill="FFFFFF"/>
+        </w:rPr>
+      </w:pPr>
+    </w:p>
+    <w:p>
+      <w:pPr>
+        <w:jc w:val="left"/>
+        <w:rPr>
+          <w:rFonts w:asciiTheme="minorEastAsia" w:hAnsiTheme="minorEastAsia" w:cstheme="minorEastAsia"/>
+          <w:sz w:val="24"/>
+          <w:shd w:val="clear" w:color="auto" w:fill="FFFFFF"/>
+        </w:rPr>
+      </w:pPr>
+      <w:r>
+        <w:rPr>
+          <w:rFonts w:asciiTheme="minorEastAsia" w:hAnsiTheme="minorEastAsia" w:cstheme="minorEastAsia"/>
+          <w:sz w:val="24"/>
+          <w:shd w:val="clear" w:color="auto" w:fill="FFFFFF"/>
+        </w:rPr>
+        <w:t>5</w:t>
+      </w:r>
+      <w:r>
+        <w:rPr>
+          <w:rFonts w:asciiTheme="minorEastAsia" w:hAnsiTheme="minorEastAsia" w:cstheme="minorEastAsia"/>
+          <w:sz w:val="24"/>
+          <w:shd w:val="clear" w:color="auto" w:fill="FFFFFF"/>
+        </w:rPr>
+        <w:tab/>
+        <w:t xml:space="preserve">SUBSCRIBE channel [channel ...] </w:t>
+      </w:r>
+    </w:p>
+    <w:p>
+      <w:pPr>
+        <w:jc w:val="left"/>
+        <w:rPr>
+          <w:rFonts w:asciiTheme="minorEastAsia" w:hAnsiTheme="minorEastAsia" w:cstheme="minorEastAsia" w:hint="eastAsia"/>
+          <w:sz w:val="24"/>
+          <w:shd w:val="clear" w:color="auto" w:fill="FFFFFF"/>
+        </w:rPr>
+      </w:pPr>
+      <w:r>
+        <w:rPr>
+          <w:rFonts w:asciiTheme="minorEastAsia" w:hAnsiTheme="minorEastAsia" w:cstheme="minorEastAsia" w:hint="eastAsia"/>
+          <w:sz w:val="24"/>
+          <w:shd w:val="clear" w:color="auto" w:fill="FFFFFF"/>
+        </w:rPr>
+        <w:t>订阅给定的一个或多个频道的信息。</w:t>
+      </w:r>
+    </w:p>
+    <w:p>
+      <w:pPr>
+        <w:jc w:val="left"/>
+        <w:rPr>
+          <w:rFonts w:asciiTheme="minorEastAsia" w:hAnsiTheme="minorEastAsia" w:cstheme="minorEastAsia"/>
+          <w:sz w:val="24"/>
+          <w:shd w:val="clear" w:color="auto" w:fill="FFFFFF"/>
+        </w:rPr>
+      </w:pPr>
+      <w:r>
+        <w:rPr>
+          <w:rFonts w:asciiTheme="minorEastAsia" w:hAnsiTheme="minorEastAsia" w:cstheme="minorEastAsia"/>
+          <w:sz w:val="24"/>
+          <w:shd w:val="clear" w:color="auto" w:fill="FFFFFF"/>
+        </w:rPr>
+        <w:t>6</w:t>
+      </w:r>
+      <w:r>
+        <w:rPr>
+          <w:rFonts w:asciiTheme="minorEastAsia" w:hAnsiTheme="minorEastAsia" w:cstheme="minorEastAsia"/>
+          <w:sz w:val="24"/>
+          <w:shd w:val="clear" w:color="auto" w:fill="FFFFFF"/>
+        </w:rPr>
+        <w:tab/>
+        <w:t xml:space="preserve">UNSUBSCRIBE [channel [channel ...]] </w:t>
+      </w:r>
+    </w:p>
+    <w:p>
+      <w:pPr>
+        <w:jc w:val="left"/>
+        <w:rPr>
+          <w:rFonts w:asciiTheme="minorEastAsia" w:hAnsiTheme="minorEastAsia" w:cstheme="minorEastAsia" w:hint="eastAsia"/>
+          <w:sz w:val="24"/>
+          <w:shd w:val="clear" w:color="auto" w:fill="FFFFFF"/>
+        </w:rPr>
+      </w:pPr>
+      <w:r>
+        <w:rPr>
+          <w:rFonts w:asciiTheme="minorEastAsia" w:hAnsiTheme="minorEastAsia" w:cstheme="minorEastAsia" w:hint="eastAsia"/>
+          <w:sz w:val="24"/>
+          <w:shd w:val="clear" w:color="auto" w:fill="FFFFFF"/>
+        </w:rPr>
+        <w:t>指退订给定的频道。</w:t>
+      </w:r>
+    </w:p>
+    <w:p>
+      <w:pPr>
+        <w:jc w:val="left"/>
+        <w:rPr>
+          <w:rFonts w:asciiTheme="minorEastAsia" w:hAnsiTheme="minorEastAsia" w:cstheme="minorEastAsia"/>
+          <w:sz w:val="24"/>
+          <w:shd w:val="clear" w:color="auto" w:fill="FFFFFF"/>
+        </w:rPr>
+      </w:pPr>
+    </w:p>
+    <w:p>
+      <w:pPr>
+        <w:jc w:val="left"/>
+        <w:rPr>
+          <w:rFonts w:asciiTheme="minorEastAsia" w:hAnsiTheme="minorEastAsia" w:cstheme="minorEastAsia"/>
+          <w:sz w:val="24"/>
+          <w:shd w:val="clear" w:color="auto" w:fill="FFFFFF"/>
+        </w:rPr>
+      </w:pPr>
+      <w:r>
+        <w:rPr>
+          <w:rFonts w:asciiTheme="minorEastAsia" w:hAnsiTheme="minorEastAsia" w:cstheme="minorEastAsia"/>
+          <w:sz w:val="24"/>
+          <w:shd w:val="clear" w:color="auto" w:fill="FFFFFF"/>
+        </w:rPr>
+        <w:t>2</w:t>
+      </w:r>
+      <w:r>
+        <w:rPr>
+          <w:rFonts w:asciiTheme="minorEastAsia" w:hAnsiTheme="minorEastAsia" w:cstheme="minorEastAsia"/>
+          <w:sz w:val="24"/>
+          <w:shd w:val="clear" w:color="auto" w:fill="FFFFFF"/>
+        </w:rPr>
+        <w:tab/>
+        <w:t xml:space="preserve">PUBSUB subcommand [argument [argument ...]] </w:t>
+      </w:r>
+    </w:p>
+    <w:p>
+      <w:pPr>
+        <w:jc w:val="left"/>
+        <w:rPr>
+          <w:rFonts w:asciiTheme="minorEastAsia" w:hAnsiTheme="minorEastAsia" w:cstheme="minorEastAsia" w:hint="eastAsia"/>
+          <w:sz w:val="24"/>
+          <w:shd w:val="clear" w:color="auto" w:fill="FFFFFF"/>
+        </w:rPr>
+      </w:pPr>
+      <w:r>
+        <w:rPr>
+          <w:rFonts w:asciiTheme="minorEastAsia" w:hAnsiTheme="minorEastAsia" w:cstheme="minorEastAsia" w:hint="eastAsia"/>
+          <w:sz w:val="24"/>
+          <w:shd w:val="clear" w:color="auto" w:fill="FFFFFF"/>
+        </w:rPr>
+        <w:t>查看订阅与发布系统状态。</w:t>
+      </w:r>
+    </w:p>
+    <w:p>
+      <w:pPr>
+        <w:jc w:val="left"/>
+        <w:rPr>
+          <w:rFonts w:asciiTheme="minorEastAsia" w:hAnsiTheme="minorEastAsia" w:cstheme="minorEastAsia"/>
+          <w:sz w:val="24"/>
+          <w:shd w:val="clear" w:color="auto" w:fill="FFFFFF"/>
+        </w:rPr>
+      </w:pPr>
+      <w:r>
+        <w:rPr>
+          <w:rFonts w:asciiTheme="minorEastAsia" w:hAnsiTheme="minorEastAsia" w:cstheme="minorEastAsia"/>
+          <w:sz w:val="24"/>
+          <w:shd w:val="clear" w:color="auto" w:fill="FFFFFF"/>
+        </w:rPr>
+        <w:lastRenderedPageBreak/>
+        <w:t>3</w:t>
+      </w:r>
+      <w:r>
+        <w:rPr>
+          <w:rFonts w:asciiTheme="minorEastAsia" w:hAnsiTheme="minorEastAsia" w:cstheme="minorEastAsia"/>
+          <w:sz w:val="24"/>
+          <w:shd w:val="clear" w:color="auto" w:fill="FFFFFF"/>
+        </w:rPr>
+        <w:tab/>
+        <w:t xml:space="preserve">PUBLISH channel message </w:t>
+      </w:r>
+    </w:p>
+    <w:p>
+      <w:pPr>
+        <w:jc w:val="left"/>
+        <w:rPr>
+          <w:rFonts w:asciiTheme="minorEastAsia" w:hAnsiTheme="minorEastAsia" w:cstheme="minorEastAsia"/>
+          <w:sz w:val="24"/>
+          <w:shd w:val="clear" w:color="auto" w:fill="FFFFFF"/>
+        </w:rPr>
+      </w:pPr>
+      <w:r>
+        <w:rPr>
+          <w:rFonts w:asciiTheme="minorEastAsia" w:hAnsiTheme="minorEastAsia" w:cstheme="minorEastAsia" w:hint="eastAsia"/>
+          <w:sz w:val="24"/>
+          <w:shd w:val="clear" w:color="auto" w:fill="FFFFFF"/>
+        </w:rPr>
+        <w:t>将信息发送到指定的频道。</w:t>
+      </w:r>
+    </w:p>
+    <w:p>
+      <w:pPr>
+        <w:jc w:val="left"/>
+        <w:rPr>
+          <w:rFonts w:asciiTheme="minorEastAsia" w:hAnsiTheme="minorEastAsia" w:cstheme="minorEastAsia"/>
+          <w:sz w:val="24"/>
+          <w:shd w:val="clear" w:color="auto" w:fill="FFFFFF"/>
+        </w:rPr>
+      </w:pPr>
+    </w:p>
+    <w:p>
+      <w:pPr>
+        <w:jc w:val="left"/>
+        <w:rPr>
+          <w:rFonts w:asciiTheme="minorEastAsia" w:hAnsiTheme="minorEastAsia" w:cstheme="minorEastAsia"/>
+          <w:color w:val="70AD47" w:themeColor="accent6"/>
+          <w:sz w:val="24"/>
+          <w:shd w:val="clear" w:color="auto" w:fill="FFFFFF"/>
+        </w:rPr>
+      </w:pPr>
+      <w:r>
+        <w:rPr>
+          <w:rFonts w:asciiTheme="minorEastAsia" w:hAnsiTheme="minorEastAsia" w:cstheme="minorEastAsia" w:hint="eastAsia"/>
+          <w:color w:val="70AD47" w:themeColor="accent6"/>
+          <w:sz w:val="24"/>
+          <w:shd w:val="clear" w:color="auto" w:fill="FFFFFF"/>
+        </w:rPr>
+        <w:t>订退</w:t>
+      </w:r>
+      <w:r>
+        <w:rPr>
+          <w:rFonts w:asciiTheme="minorEastAsia" w:hAnsiTheme="minorEastAsia" w:cstheme="minorEastAsia" w:hint="eastAsia"/>
+          <w:color w:val="70AD47" w:themeColor="accent6"/>
+          <w:sz w:val="24"/>
+          <w:shd w:val="clear" w:color="auto" w:fill="FFFFFF"/>
+        </w:rPr>
+        <w:t xml:space="preserve">模频 </w:t>
+      </w:r>
+      <w:r>
+        <w:rPr>
+          <w:rFonts w:asciiTheme="minorEastAsia" w:hAnsiTheme="minorEastAsia" w:cstheme="minorEastAsia" w:hint="eastAsia"/>
+          <w:color w:val="70AD47" w:themeColor="accent6"/>
+          <w:sz w:val="24"/>
+          <w:shd w:val="clear" w:color="auto" w:fill="FFFFFF"/>
+        </w:rPr>
+        <w:t>查发</w:t>
+      </w:r>
+    </w:p>
+    <w:p>
+      <w:pPr>
+        <w:jc w:val="left"/>
+        <w:rPr>
+          <w:rFonts w:asciiTheme="minorEastAsia" w:hAnsiTheme="minorEastAsia" w:cstheme="minorEastAsia"/>
+          <w:color w:val="70AD47" w:themeColor="accent6"/>
+          <w:sz w:val="24"/>
+          <w:shd w:val="clear" w:color="auto" w:fill="FFFFFF"/>
+        </w:rPr>
+      </w:pPr>
+    </w:p>
+    <w:p>
+      <w:pPr>
+        <w:jc w:val="left"/>
+        <w:rPr>
+          <w:rFonts w:asciiTheme="minorEastAsia" w:hAnsiTheme="minorEastAsia" w:cstheme="minorEastAsia"/>
+          <w:sz w:val="24"/>
+          <w:shd w:val="clear" w:color="auto" w:fill="FFFFFF"/>
+        </w:rPr>
+      </w:pPr>
+      <w:r>
+        <w:rPr>
+          <w:rFonts w:asciiTheme="minorEastAsia" w:hAnsiTheme="minorEastAsia" w:cstheme="minorEastAsia" w:hint="eastAsia"/>
+          <w:sz w:val="24"/>
+          <w:shd w:val="clear" w:color="auto" w:fill="FFFFFF"/>
+        </w:rPr>
+        <w:t>事务</w:t>
+      </w:r>
+    </w:p>
+    <w:p>
+      <w:pPr>
+        <w:jc w:val="left"/>
+        <w:rPr>
+          <w:rFonts w:asciiTheme="minorEastAsia" w:hAnsiTheme="minorEastAsia" w:cstheme="minorEastAsia"/>
+          <w:sz w:val="24"/>
+          <w:shd w:val="clear" w:color="auto" w:fill="FFFFFF"/>
+        </w:rPr>
+      </w:pPr>
+      <w:r>
+        <w:rPr>
+          <w:rFonts w:asciiTheme="minorEastAsia" w:hAnsiTheme="minorEastAsia" w:cstheme="minorEastAsia"/>
+          <w:sz w:val="24"/>
+          <w:shd w:val="clear" w:color="auto" w:fill="FFFFFF"/>
+        </w:rPr>
+        <w:t>3</w:t>
+      </w:r>
+      <w:r>
+        <w:rPr>
+          <w:rFonts w:asciiTheme="minorEastAsia" w:hAnsiTheme="minorEastAsia" w:cstheme="minorEastAsia"/>
+          <w:sz w:val="24"/>
+          <w:shd w:val="clear" w:color="auto" w:fill="FFFFFF"/>
+        </w:rPr>
+        <w:tab/>
+        <w:t xml:space="preserve">MULTI </w:t>
+      </w:r>
+    </w:p>
+    <w:p>
+      <w:pPr>
+        <w:jc w:val="left"/>
+        <w:rPr>
+          <w:rFonts w:asciiTheme="minorEastAsia" w:hAnsiTheme="minorEastAsia" w:cstheme="minorEastAsia" w:hint="eastAsia"/>
+          <w:sz w:val="24"/>
+          <w:shd w:val="clear" w:color="auto" w:fill="FFFFFF"/>
+        </w:rPr>
+      </w:pPr>
+      <w:r>
+        <w:rPr>
+          <w:rFonts w:asciiTheme="minorEastAsia" w:hAnsiTheme="minorEastAsia" w:cstheme="minorEastAsia" w:hint="eastAsia"/>
+          <w:sz w:val="24"/>
+          <w:shd w:val="clear" w:color="auto" w:fill="FFFFFF"/>
+        </w:rPr>
+        <w:t>标记一个事务块的开始。</w:t>
+      </w:r>
+    </w:p>
+    <w:p>
+      <w:pPr>
+        <w:jc w:val="left"/>
+        <w:rPr>
+          <w:rFonts w:asciiTheme="minorEastAsia" w:hAnsiTheme="minorEastAsia" w:cstheme="minorEastAsia"/>
+          <w:sz w:val="24"/>
+          <w:shd w:val="clear" w:color="auto" w:fill="FFFFFF"/>
+        </w:rPr>
+      </w:pPr>
+      <w:r>
+        <w:rPr>
+          <w:rFonts w:asciiTheme="minorEastAsia" w:hAnsiTheme="minorEastAsia" w:cstheme="minorEastAsia"/>
+          <w:sz w:val="24"/>
+          <w:shd w:val="clear" w:color="auto" w:fill="FFFFFF"/>
+        </w:rPr>
+        <w:t>1</w:t>
+      </w:r>
+      <w:r>
+        <w:rPr>
+          <w:rFonts w:asciiTheme="minorEastAsia" w:hAnsiTheme="minorEastAsia" w:cstheme="minorEastAsia"/>
+          <w:sz w:val="24"/>
+          <w:shd w:val="clear" w:color="auto" w:fill="FFFFFF"/>
+        </w:rPr>
+        <w:tab/>
+        <w:t xml:space="preserve">DISCARD </w:t>
+      </w:r>
+    </w:p>
+    <w:p>
+      <w:pPr>
+        <w:jc w:val="left"/>
+        <w:rPr>
+          <w:rFonts w:asciiTheme="minorEastAsia" w:hAnsiTheme="minorEastAsia" w:cstheme="minorEastAsia" w:hint="eastAsia"/>
+          <w:sz w:val="24"/>
+          <w:shd w:val="clear" w:color="auto" w:fill="FFFFFF"/>
+        </w:rPr>
+      </w:pPr>
+      <w:r>
+        <w:rPr>
+          <w:rFonts w:asciiTheme="minorEastAsia" w:hAnsiTheme="minorEastAsia" w:cstheme="minorEastAsia" w:hint="eastAsia"/>
+          <w:sz w:val="24"/>
+          <w:shd w:val="clear" w:color="auto" w:fill="FFFFFF"/>
+        </w:rPr>
+        <w:t>取消事务，放弃执行事务块内的所有命令。</w:t>
+      </w:r>
+    </w:p>
+    <w:p>
+      <w:pPr>
+        <w:jc w:val="left"/>
+        <w:rPr>
+          <w:rFonts w:asciiTheme="minorEastAsia" w:hAnsiTheme="minorEastAsia" w:cstheme="minorEastAsia"/>
+          <w:sz w:val="24"/>
+          <w:shd w:val="clear" w:color="auto" w:fill="FFFFFF"/>
+        </w:rPr>
+      </w:pPr>
+      <w:r>
+        <w:rPr>
+          <w:rFonts w:asciiTheme="minorEastAsia" w:hAnsiTheme="minorEastAsia" w:cstheme="minorEastAsia"/>
+          <w:sz w:val="24"/>
+          <w:shd w:val="clear" w:color="auto" w:fill="FFFFFF"/>
+        </w:rPr>
+        <w:t>2</w:t>
+      </w:r>
+      <w:r>
+        <w:rPr>
+          <w:rFonts w:asciiTheme="minorEastAsia" w:hAnsiTheme="minorEastAsia" w:cstheme="minorEastAsia"/>
+          <w:sz w:val="24"/>
+          <w:shd w:val="clear" w:color="auto" w:fill="FFFFFF"/>
+        </w:rPr>
+        <w:tab/>
+        <w:t xml:space="preserve">EXEC </w:t>
+      </w:r>
+    </w:p>
+    <w:p>
+      <w:pPr>
+        <w:jc w:val="left"/>
+        <w:rPr>
+          <w:rFonts w:asciiTheme="minorEastAsia" w:hAnsiTheme="minorEastAsia" w:cstheme="minorEastAsia" w:hint="eastAsia"/>
+          <w:sz w:val="24"/>
+          <w:shd w:val="clear" w:color="auto" w:fill="FFFFFF"/>
+        </w:rPr>
+      </w:pPr>
+      <w:r>
+        <w:rPr>
+          <w:rFonts w:asciiTheme="minorEastAsia" w:hAnsiTheme="minorEastAsia" w:cstheme="minorEastAsia" w:hint="eastAsia"/>
+          <w:sz w:val="24"/>
+          <w:shd w:val="clear" w:color="auto" w:fill="FFFFFF"/>
+        </w:rPr>
+        <w:t>执行所有事务块内的命令。</w:t>
+      </w:r>
+    </w:p>
+    <w:p>
+      <w:pPr>
+        <w:jc w:val="left"/>
+        <w:rPr>
+          <w:rFonts w:asciiTheme="minorEastAsia" w:hAnsiTheme="minorEastAsia" w:cstheme="minorEastAsia"/>
+          <w:sz w:val="24"/>
+          <w:shd w:val="clear" w:color="auto" w:fill="FFFFFF"/>
+        </w:rPr>
+      </w:pPr>
+      <w:r>
+        <w:rPr>
+          <w:rFonts w:asciiTheme="minorEastAsia" w:hAnsiTheme="minorEastAsia" w:cstheme="minorEastAsia"/>
+          <w:sz w:val="24"/>
+          <w:shd w:val="clear" w:color="auto" w:fill="FFFFFF"/>
+        </w:rPr>
+        <w:t>5</w:t>
+      </w:r>
+      <w:r>
+        <w:rPr>
+          <w:rFonts w:asciiTheme="minorEastAsia" w:hAnsiTheme="minorEastAsia" w:cstheme="minorEastAsia"/>
+          <w:sz w:val="24"/>
+          <w:shd w:val="clear" w:color="auto" w:fill="FFFFFF"/>
+        </w:rPr>
+        <w:tab/>
+        <w:t xml:space="preserve">WATCH key [key ...] </w:t>
+      </w:r>
+    </w:p>
+    <w:p>
+      <w:pPr>
+        <w:jc w:val="left"/>
+        <w:rPr>
+          <w:rFonts w:asciiTheme="minorEastAsia" w:hAnsiTheme="minorEastAsia" w:cstheme="minorEastAsia" w:hint="eastAsia"/>
+          <w:sz w:val="24"/>
+          <w:shd w:val="clear" w:color="auto" w:fill="FFFFFF"/>
+        </w:rPr>
+      </w:pPr>
+      <w:r>
+        <w:rPr>
+          <w:rFonts w:asciiTheme="minorEastAsia" w:hAnsiTheme="minorEastAsia" w:cstheme="minorEastAsia" w:hint="eastAsia"/>
+          <w:sz w:val="24"/>
+          <w:shd w:val="clear" w:color="auto" w:fill="FFFFFF"/>
+        </w:rPr>
+        <w:t>监视一个(或多个) key ，如果在事务执行之前这个(或这些) key 被其他命令所改动，那么事务将被打断。</w:t>
+      </w:r>
+    </w:p>
+    <w:p>
+      <w:pPr>
+        <w:jc w:val="left"/>
+        <w:rPr>
+          <w:rFonts w:asciiTheme="minorEastAsia" w:hAnsiTheme="minorEastAsia" w:cstheme="minorEastAsia"/>
+          <w:sz w:val="24"/>
+          <w:shd w:val="clear" w:color="auto" w:fill="FFFFFF"/>
+        </w:rPr>
+      </w:pPr>
+      <w:r>
+        <w:rPr>
+          <w:rFonts w:asciiTheme="minorEastAsia" w:hAnsiTheme="minorEastAsia" w:cstheme="minorEastAsia"/>
+          <w:sz w:val="24"/>
+          <w:shd w:val="clear" w:color="auto" w:fill="FFFFFF"/>
+        </w:rPr>
+        <w:t>4</w:t>
+      </w:r>
+      <w:r>
+        <w:rPr>
+          <w:rFonts w:asciiTheme="minorEastAsia" w:hAnsiTheme="minorEastAsia" w:cstheme="minorEastAsia"/>
+          <w:sz w:val="24"/>
+          <w:shd w:val="clear" w:color="auto" w:fill="FFFFFF"/>
+        </w:rPr>
+        <w:tab/>
+        <w:t xml:space="preserve">UNWATCH </w:t>
+      </w:r>
+    </w:p>
+    <w:p>
+      <w:pPr>
+        <w:jc w:val="left"/>
+        <w:rPr>
+          <w:rFonts w:asciiTheme="minorEastAsia" w:hAnsiTheme="minorEastAsia" w:cstheme="minorEastAsia"/>
+          <w:sz w:val="24"/>
+          <w:shd w:val="clear" w:color="auto" w:fill="FFFFFF"/>
+        </w:rPr>
+      </w:pPr>
+      <w:r>
+        <w:rPr>
+          <w:rFonts w:asciiTheme="minorEastAsia" w:hAnsiTheme="minorEastAsia" w:cstheme="minorEastAsia" w:hint="eastAsia"/>
+          <w:sz w:val="24"/>
+          <w:shd w:val="clear" w:color="auto" w:fill="FFFFFF"/>
+        </w:rPr>
+        <w:t>取消 WATCH 命令对所有 key 的监视。</w:t>
+      </w:r>
+    </w:p>
+    <w:p>
+      <w:pPr>
+        <w:jc w:val="left"/>
+        <w:rPr>
+          <w:rFonts w:asciiTheme="minorEastAsia" w:hAnsiTheme="minorEastAsia" w:cstheme="minorEastAsia"/>
+          <w:sz w:val="24"/>
+          <w:shd w:val="clear" w:color="auto" w:fill="FFFFFF"/>
+        </w:rPr>
+      </w:pPr>
+    </w:p>
+    <w:p>
+      <w:pPr>
+        <w:jc w:val="left"/>
+        <w:rPr>
+          <w:rFonts w:asciiTheme="minorEastAsia" w:hAnsiTheme="minorEastAsia" w:cstheme="minorEastAsia"/>
+          <w:color w:val="70AD47" w:themeColor="accent6"/>
+          <w:sz w:val="24"/>
+          <w:shd w:val="clear" w:color="auto" w:fill="FFFFFF"/>
+        </w:rPr>
+      </w:pPr>
+      <w:r>
+        <w:rPr>
+          <w:rFonts w:asciiTheme="minorEastAsia" w:hAnsiTheme="minorEastAsia" w:cstheme="minorEastAsia" w:hint="eastAsia"/>
+          <w:color w:val="70AD47" w:themeColor="accent6"/>
+          <w:sz w:val="24"/>
+          <w:shd w:val="clear" w:color="auto" w:fill="FFFFFF"/>
+        </w:rPr>
+        <w:t>多丢执看不</w:t>
+      </w:r>
+    </w:p>
+    <w:p>
+      <w:pPr>
+        <w:jc w:val="left"/>
+        <w:rPr>
+          <w:rFonts w:asciiTheme="minorEastAsia" w:hAnsiTheme="minorEastAsia" w:cstheme="minorEastAsia"/>
+          <w:color w:val="70AD47" w:themeColor="accent6"/>
+          <w:sz w:val="24"/>
+          <w:shd w:val="clear" w:color="auto" w:fill="FFFFFF"/>
+        </w:rPr>
+      </w:pPr>
+    </w:p>
+    <w:p>
+      <w:pPr>
+        <w:jc w:val="left"/>
+        <w:rPr>
+          <w:rFonts w:asciiTheme="minorEastAsia" w:hAnsiTheme="minorEastAsia" w:cstheme="minorEastAsia"/>
+          <w:color w:val="70AD47" w:themeColor="accent6"/>
+          <w:sz w:val="24"/>
+          <w:shd w:val="clear" w:color="auto" w:fill="FFFFFF"/>
+        </w:rPr>
+      </w:pPr>
+    </w:p>
+    <w:p>
+      <w:pPr>
+        <w:jc w:val="left"/>
+        <w:rPr>
+          <w:rFonts w:asciiTheme="minorEastAsia" w:hAnsiTheme="minorEastAsia" w:cstheme="minorEastAsia"/>
+          <w:sz w:val="24"/>
+          <w:shd w:val="clear" w:color="auto" w:fill="FFFFFF"/>
+        </w:rPr>
+      </w:pPr>
+      <w:r>
+        <w:rPr>
+          <w:rFonts w:asciiTheme="minorEastAsia" w:hAnsiTheme="minorEastAsia" w:cstheme="minorEastAsia" w:hint="eastAsia"/>
+          <w:sz w:val="24"/>
+          <w:shd w:val="clear" w:color="auto" w:fill="FFFFFF"/>
+        </w:rPr>
+        <w:t>其余</w:t>
+      </w:r>
       <w:bookmarkStart w:id="0" w:name="_GoBack"/>
-      <w:r>
+      <w:bookmarkEnd w:id="0"/>
+      <w:r>
+        <w:rPr>
+          <w:rFonts w:asciiTheme="minorEastAsia" w:hAnsiTheme="minorEastAsia" w:cstheme="minorEastAsia" w:hint="eastAsia"/>
+          <w:sz w:val="24"/>
+          <w:shd w:val="clear" w:color="auto" w:fill="FFFFFF"/>
+        </w:rPr>
+        <w:t>（暂时不背）</w:t>
+      </w:r>
+    </w:p>
+    <w:p>
+      <w:pPr>
+        <w:jc w:val="left"/>
         <w:rPr>
           <w:rFonts w:asciiTheme="minorEastAsia" w:hAnsiTheme="minorEastAsia" w:cstheme="minorEastAsia" w:hint="eastAsia"/>
           <w:color w:val="70AD47" w:themeColor="accent6"/>
           <w:sz w:val="24"/>
           <w:shd w:val="clear" w:color="auto" w:fill="FFFFFF"/>
         </w:rPr>
-        <w:t>并交差</w:t>
-      </w:r>
-      <w:r>
-        <w:rPr>
-          <w:rFonts w:asciiTheme="minorEastAsia" w:hAnsiTheme="minorEastAsia" w:cstheme="minorEastAsia" w:hint="eastAsia"/>
-          <w:color w:val="70AD47" w:themeColor="accent6"/>
-          <w:sz w:val="24"/>
-          <w:shd w:val="clear" w:color="auto" w:fill="FFFFFF"/>
-        </w:rPr>
-        <w:t xml:space="preserve">正存 </w:t>
-      </w:r>
-      <w:r>
-        <w:rPr>
-          <w:rFonts w:asciiTheme="minorEastAsia" w:hAnsiTheme="minorEastAsia" w:cstheme="minorEastAsia" w:hint="eastAsia"/>
-          <w:color w:val="70AD47" w:themeColor="accent6"/>
-          <w:sz w:val="24"/>
-          <w:shd w:val="clear" w:color="auto" w:fill="FFFFFF"/>
-        </w:rPr>
-        <w:t>加</w:t>
-      </w:r>
-      <w:r>
-        <w:rPr>
-          <w:rFonts w:asciiTheme="minorEastAsia" w:hAnsiTheme="minorEastAsia" w:cstheme="minorEastAsia" w:hint="eastAsia"/>
-          <w:color w:val="70AD47" w:themeColor="accent6"/>
-          <w:sz w:val="24"/>
-          <w:shd w:val="clear" w:color="auto" w:fill="FFFFFF"/>
-        </w:rPr>
-        <w:t>删移</w:t>
-      </w:r>
-      <w:r>
-        <w:rPr>
-          <w:rFonts w:asciiTheme="minorEastAsia" w:hAnsiTheme="minorEastAsia" w:cstheme="minorEastAsia" w:hint="eastAsia"/>
-          <w:color w:val="70AD47" w:themeColor="accent6"/>
-          <w:sz w:val="24"/>
-          <w:shd w:val="clear" w:color="auto" w:fill="FFFFFF"/>
-        </w:rPr>
-        <w:t xml:space="preserve"> </w:t>
-      </w:r>
-      <w:r>
-        <w:rPr>
-          <w:rFonts w:asciiTheme="minorEastAsia" w:hAnsiTheme="minorEastAsia" w:cstheme="minorEastAsia" w:hint="eastAsia"/>
-          <w:color w:val="70AD47" w:themeColor="accent6"/>
-          <w:sz w:val="24"/>
-          <w:shd w:val="clear" w:color="auto" w:fill="FFFFFF"/>
-        </w:rPr>
-        <w:t>迭获是所</w:t>
-      </w:r>
-      <w:r>
-        <w:rPr>
-          <w:rFonts w:asciiTheme="minorEastAsia" w:hAnsiTheme="minorEastAsia" w:cstheme="minorEastAsia" w:hint="eastAsia"/>
-          <w:color w:val="70AD47" w:themeColor="accent6"/>
-          <w:sz w:val="24"/>
-          <w:shd w:val="clear" w:color="auto" w:fill="FFFFFF"/>
-        </w:rPr>
-        <w:t xml:space="preserve"> </w:t>
-      </w:r>
-      <w:r>
-        <w:rPr>
-          <w:rFonts w:asciiTheme="minorEastAsia" w:hAnsiTheme="minorEastAsia" w:cstheme="minorEastAsia" w:hint="eastAsia"/>
-          <w:color w:val="70AD47" w:themeColor="accent6"/>
-          <w:sz w:val="24"/>
-          <w:shd w:val="clear" w:color="auto" w:fill="FFFFFF"/>
-        </w:rPr>
-        <w:t>随弹</w:t>
-      </w:r>
-      <w:bookmarkEnd w:id="0"/>
+      </w:pPr>
     </w:p>
     <w:sectPr>
       <w:headerReference w:type="default" r:id="rId8"/>
@@ -3410,7 +4183,7 @@
       <w:rPr>
         <w:noProof/>
       </w:rPr>
-      <w:t>6</w:t>
+      <w:t>7</w:t>
     </w:r>
     <w:r>
       <w:rPr>
